--- a/Spring 2024/RF Active Circuits/Lab/Lab4/RF Active-Lab Report-4.docx
+++ b/Spring 2024/RF Active Circuits/Lab/Lab4/RF Active-Lab Report-4.docx
@@ -50,7 +50,6 @@
     </w:p>
     <w:p>
       <w:pPr>
-        <w:pStyle w:val="Title"/>
         <w:jc w:val="center"/>
         <w:rPr>
           <w:rFonts w:ascii="Arial" w:hAnsi="Arial" w:cs="Arial"/>
@@ -58,53 +57,14 @@
       </w:pPr>
       <w:r>
         <w:rPr>
-          <w:rFonts w:ascii="Arial" w:hAnsi="Arial" w:cs="Arial"/>
-        </w:rPr>
-        <w:t>Lab</w:t>
-      </w:r>
-      <w:r>
-        <w:rPr>
-          <w:rFonts w:ascii="Arial" w:hAnsi="Arial" w:cs="Arial"/>
-        </w:rPr>
-        <w:t xml:space="preserve"> </w:t>
-      </w:r>
-      <w:r>
-        <w:rPr>
-          <w:rFonts w:ascii="Arial" w:hAnsi="Arial" w:cs="Arial"/>
-        </w:rPr>
-        <w:t>3</w:t>
-      </w:r>
-      <w:r>
-        <w:rPr>
-          <w:rFonts w:ascii="Arial" w:hAnsi="Arial" w:cs="Arial"/>
-        </w:rPr>
-        <w:t xml:space="preserve"> </w:t>
-      </w:r>
-      <w:r>
-        <w:rPr>
-          <w:rFonts w:ascii="Arial" w:hAnsi="Arial" w:cs="Arial"/>
-        </w:rPr>
-        <w:t>–</w:t>
-      </w:r>
-      <w:r>
-        <w:rPr>
-          <w:rFonts w:ascii="Arial" w:hAnsi="Arial" w:cs="Arial"/>
-        </w:rPr>
-        <w:t xml:space="preserve"> </w:t>
-      </w:r>
-      <w:r>
-        <w:rPr>
-          <w:rFonts w:ascii="Arial" w:hAnsi="Arial" w:cs="Arial"/>
-        </w:rPr>
-        <w:t>1 GHz Microwave Amplifier with a Specified Gain</w:t>
-      </w:r>
-    </w:p>
-    <w:p>
-      <w:pPr>
-        <w:rPr>
-          <w:rFonts w:ascii="Arial" w:hAnsi="Arial" w:cs="Arial"/>
-        </w:rPr>
-      </w:pPr>
+          <w:rFonts w:ascii="Arial" w:eastAsiaTheme="majorEastAsia" w:hAnsi="Arial" w:cs="Arial"/>
+          <w:spacing w:val="-10"/>
+          <w:kern w:val="28"/>
+          <w:sz w:val="56"/>
+          <w:szCs w:val="56"/>
+        </w:rPr>
+        <w:t>Lab 4: 1 GHz Microwave Amplifier with a Specified Gain</w:t>
+      </w:r>
     </w:p>
     <w:p>
       <w:pPr>
@@ -227,23 +187,21 @@
         </w:rPr>
         <w:t xml:space="preserve">Prof. Dr. </w:t>
       </w:r>
-      <w:proofErr w:type="spellStart"/>
       <w:r>
         <w:rPr>
           <w:rFonts w:ascii="Arial" w:eastAsiaTheme="majorEastAsia" w:hAnsi="Arial" w:cs="Arial"/>
           <w:sz w:val="32"/>
           <w:szCs w:val="32"/>
         </w:rPr>
-        <w:t>Kenle</w:t>
-      </w:r>
-      <w:proofErr w:type="spellEnd"/>
+        <w:t>Kenle Chen</w:t>
+      </w:r>
       <w:r>
         <w:rPr>
           <w:rFonts w:ascii="Arial" w:eastAsiaTheme="majorEastAsia" w:hAnsi="Arial" w:cs="Arial"/>
           <w:sz w:val="32"/>
           <w:szCs w:val="32"/>
         </w:rPr>
-        <w:t xml:space="preserve"> Chen</w:t>
+        <w:t xml:space="preserve"> - </w:t>
       </w:r>
       <w:r>
         <w:rPr>
@@ -251,7 +209,7 @@
           <w:sz w:val="32"/>
           <w:szCs w:val="32"/>
         </w:rPr>
-        <w:t xml:space="preserve"> - </w:t>
+        <w:t>Section 00</w:t>
       </w:r>
       <w:r>
         <w:rPr>
@@ -259,14 +217,6 @@
           <w:sz w:val="32"/>
           <w:szCs w:val="32"/>
         </w:rPr>
-        <w:t>Section 00</w:t>
-      </w:r>
-      <w:r>
-        <w:rPr>
-          <w:rFonts w:ascii="Arial" w:eastAsiaTheme="majorEastAsia" w:hAnsi="Arial" w:cs="Arial"/>
-          <w:sz w:val="32"/>
-          <w:szCs w:val="32"/>
-        </w:rPr>
         <w:t>12</w:t>
       </w:r>
     </w:p>
@@ -291,7 +241,7 @@
           <w:rFonts w:ascii="Arial" w:hAnsi="Arial" w:cs="Arial"/>
           <w:color w:val="auto"/>
         </w:rPr>
-        <w:t>3</w:t>
+        <w:t>4</w:t>
       </w:r>
       <w:r>
         <w:rPr>
@@ -321,41 +271,6 @@
         </w:rPr>
         <w:t>4</w:t>
       </w:r>
-      <w:r>
-        <w:rPr>
-          <w:rFonts w:ascii="Arial" w:hAnsi="Arial" w:cs="Arial"/>
-          <w:color w:val="auto"/>
-        </w:rPr>
-        <w:t xml:space="preserve"> – </w:t>
-      </w:r>
-      <w:r>
-        <w:rPr>
-          <w:rFonts w:ascii="Arial" w:hAnsi="Arial" w:cs="Arial"/>
-          <w:color w:val="auto"/>
-        </w:rPr>
-        <w:t>3</w:t>
-      </w:r>
-      <w:r>
-        <w:rPr>
-          <w:rFonts w:ascii="Arial" w:hAnsi="Arial" w:cs="Arial"/>
-          <w:color w:val="auto"/>
-        </w:rPr>
-        <w:t>/</w:t>
-      </w:r>
-      <w:r>
-        <w:rPr>
-          <w:rFonts w:ascii="Arial" w:hAnsi="Arial" w:cs="Arial"/>
-          <w:color w:val="auto"/>
-        </w:rPr>
-        <w:t>14</w:t>
-      </w:r>
-      <w:r>
-        <w:rPr>
-          <w:rFonts w:ascii="Arial" w:hAnsi="Arial" w:cs="Arial"/>
-          <w:color w:val="auto"/>
-        </w:rPr>
-        <w:t>/2024</w:t>
-      </w:r>
     </w:p>
     <w:p>
       <w:pPr>
@@ -386,7 +301,7 @@
           <w:noProof/>
         </w:rPr>
         <w:drawing>
-          <wp:anchor distT="0" distB="0" distL="114300" distR="114300" simplePos="0" relativeHeight="251655680" behindDoc="0" locked="0" layoutInCell="1" allowOverlap="1" wp14:anchorId="7400AC99" wp14:editId="11D938C6">
+          <wp:anchor distT="0" distB="0" distL="114300" distR="114300" simplePos="0" relativeHeight="251654656" behindDoc="0" locked="0" layoutInCell="1" allowOverlap="1" wp14:anchorId="7400AC99" wp14:editId="1F7735B7">
             <wp:simplePos x="0" y="0"/>
             <wp:positionH relativeFrom="column">
               <wp:posOffset>2343150</wp:posOffset>
@@ -564,7 +479,7385 @@
           <w:sz w:val="24"/>
           <w:szCs w:val="24"/>
         </w:rPr>
-        <w:t xml:space="preserve">The first step in any Power Amplifier (PA) synthesis is the schematic design; </w:t>
+        <w:t>The first step in any Power Amplifier (PA) synthesis is the schematic design</w:t>
+      </w:r>
+      <w:r>
+        <w:rPr>
+          <w:rFonts w:ascii="Arial" w:hAnsi="Arial" w:cs="Arial"/>
+          <w:sz w:val="24"/>
+          <w:szCs w:val="24"/>
+        </w:rPr>
+        <w:t>. Our PA is composed of four components which are the following:</w:t>
+      </w:r>
+    </w:p>
+    <w:p>
+      <w:pPr>
+        <w:pStyle w:val="ListParagraph"/>
+        <w:numPr>
+          <w:ilvl w:val="0"/>
+          <w:numId w:val="18"/>
+        </w:numPr>
+        <w:rPr>
+          <w:rFonts w:ascii="Arial" w:hAnsi="Arial" w:cs="Arial"/>
+          <w:sz w:val="24"/>
+          <w:szCs w:val="24"/>
+        </w:rPr>
+      </w:pPr>
+      <w:r>
+        <w:rPr>
+          <w:rFonts w:ascii="Arial" w:hAnsi="Arial" w:cs="Arial"/>
+          <w:sz w:val="24"/>
+          <w:szCs w:val="24"/>
+        </w:rPr>
+        <w:t>DC biasing network</w:t>
+      </w:r>
+    </w:p>
+    <w:p>
+      <w:pPr>
+        <w:pStyle w:val="ListParagraph"/>
+        <w:numPr>
+          <w:ilvl w:val="0"/>
+          <w:numId w:val="18"/>
+        </w:numPr>
+        <w:rPr>
+          <w:rFonts w:ascii="Arial" w:hAnsi="Arial" w:cs="Arial"/>
+          <w:sz w:val="24"/>
+          <w:szCs w:val="24"/>
+        </w:rPr>
+      </w:pPr>
+      <w:r>
+        <w:rPr>
+          <w:rFonts w:ascii="Arial" w:hAnsi="Arial" w:cs="Arial"/>
+          <w:sz w:val="24"/>
+          <w:szCs w:val="24"/>
+        </w:rPr>
+        <w:t>Input Matching Circuit (w/ DC block)</w:t>
+      </w:r>
+    </w:p>
+    <w:p>
+      <w:pPr>
+        <w:pStyle w:val="ListParagraph"/>
+        <w:numPr>
+          <w:ilvl w:val="0"/>
+          <w:numId w:val="18"/>
+        </w:numPr>
+        <w:rPr>
+          <w:rFonts w:ascii="Arial" w:hAnsi="Arial" w:cs="Arial"/>
+          <w:sz w:val="24"/>
+          <w:szCs w:val="24"/>
+        </w:rPr>
+      </w:pPr>
+      <w:r>
+        <w:rPr>
+          <w:rFonts w:ascii="Arial" w:hAnsi="Arial" w:cs="Arial"/>
+          <w:sz w:val="24"/>
+          <w:szCs w:val="24"/>
+        </w:rPr>
+        <w:t>Output Matching Circuit (w/ DC block)</w:t>
+      </w:r>
+    </w:p>
+    <w:p>
+      <w:pPr>
+        <w:pStyle w:val="ListParagraph"/>
+        <w:numPr>
+          <w:ilvl w:val="0"/>
+          <w:numId w:val="18"/>
+        </w:numPr>
+        <w:rPr>
+          <w:rFonts w:ascii="Arial" w:hAnsi="Arial" w:cs="Arial"/>
+          <w:sz w:val="24"/>
+          <w:szCs w:val="24"/>
+        </w:rPr>
+      </w:pPr>
+      <w:r>
+        <w:rPr>
+          <w:rFonts w:ascii="Arial" w:hAnsi="Arial" w:cs="Arial"/>
+          <w:sz w:val="24"/>
+          <w:szCs w:val="24"/>
+        </w:rPr>
+        <w:t>Active Device (transistor; BJT for this lab)</w:t>
+      </w:r>
+    </w:p>
+    <w:p>
+      <w:pPr>
+        <w:jc w:val="both"/>
+        <w:rPr>
+          <w:rFonts w:ascii="Arial" w:hAnsi="Arial" w:cs="Arial"/>
+          <w:sz w:val="24"/>
+          <w:szCs w:val="24"/>
+        </w:rPr>
+      </w:pPr>
+      <w:r>
+        <w:rPr>
+          <w:rFonts w:ascii="Arial" w:hAnsi="Arial" w:cs="Arial"/>
+          <w:sz w:val="24"/>
+          <w:szCs w:val="24"/>
+        </w:rPr>
+        <w:t xml:space="preserve">A critical first step in any PA design is the DC feeding network. The active devices </w:t>
+      </w:r>
+      <w:r>
+        <w:rPr>
+          <w:rFonts w:ascii="Arial" w:hAnsi="Arial" w:cs="Arial"/>
+          <w:sz w:val="24"/>
+          <w:szCs w:val="24"/>
+        </w:rPr>
+        <w:t>need</w:t>
+      </w:r>
+      <w:r>
+        <w:rPr>
+          <w:rFonts w:ascii="Arial" w:hAnsi="Arial" w:cs="Arial"/>
+          <w:sz w:val="24"/>
+          <w:szCs w:val="24"/>
+        </w:rPr>
+        <w:t xml:space="preserve"> to be biased in the forward active regions so that small deviations at the input port will lead to large deviations at the output port. An issue will arise if we directly connect the DC bias circuit to the base junction. The input RF signal will “see” the DC bias circuit as ground and therefore the majority of the RF signal will be shorted. The same will happen with the DC current as it will also “see” the RF source as ground and will be shorted. To fix this issue we will use a RF choke to prevent the RF short and DC block to prevent DC block.</w:t>
+      </w:r>
+    </w:p>
+    <w:p>
+      <w:pPr>
+        <w:jc w:val="both"/>
+        <w:rPr>
+          <w:rFonts w:ascii="Arial" w:hAnsi="Arial" w:cs="Arial"/>
+          <w:sz w:val="24"/>
+          <w:szCs w:val="24"/>
+        </w:rPr>
+      </w:pPr>
+      <w:r>
+        <w:rPr>
+          <w:rFonts w:ascii="Arial" w:hAnsi="Arial" w:cs="Arial"/>
+          <w:noProof/>
+          <w:sz w:val="24"/>
+          <w:szCs w:val="24"/>
+        </w:rPr>
+        <w:drawing>
+          <wp:anchor distT="0" distB="0" distL="114300" distR="114300" simplePos="0" relativeHeight="251634176" behindDoc="0" locked="0" layoutInCell="1" allowOverlap="1" wp14:anchorId="1DA554C5" wp14:editId="25505B7C">
+            <wp:simplePos x="0" y="0"/>
+            <wp:positionH relativeFrom="column">
+              <wp:posOffset>5008880</wp:posOffset>
+            </wp:positionH>
+            <wp:positionV relativeFrom="paragraph">
+              <wp:posOffset>7620</wp:posOffset>
+            </wp:positionV>
+            <wp:extent cx="1847215" cy="3774440"/>
+            <wp:effectExtent l="0" t="0" r="0" b="0"/>
+            <wp:wrapSquare wrapText="bothSides"/>
+            <wp:docPr id="1400740469" name="Picture 1" descr="A diagram of a circuit&#10;&#10;Description automatically generated"/>
+            <wp:cNvGraphicFramePr>
+              <a:graphicFrameLocks xmlns:a="http://schemas.openxmlformats.org/drawingml/2006/main" noChangeAspect="1"/>
+            </wp:cNvGraphicFramePr>
+            <a:graphic xmlns:a="http://schemas.openxmlformats.org/drawingml/2006/main">
+              <a:graphicData uri="http://schemas.openxmlformats.org/drawingml/2006/picture">
+                <pic:pic xmlns:pic="http://schemas.openxmlformats.org/drawingml/2006/picture">
+                  <pic:nvPicPr>
+                    <pic:cNvPr id="1400740469" name="Picture 1" descr="A diagram of a circuit&#10;&#10;Description automatically generated"/>
+                    <pic:cNvPicPr/>
+                  </pic:nvPicPr>
+                  <pic:blipFill rotWithShape="1">
+                    <a:blip r:embed="rId8">
+                      <a:extLst>
+                        <a:ext uri="{28A0092B-C50C-407E-A947-70E740481C1C}">
+                          <a14:useLocalDpi xmlns:a14="http://schemas.microsoft.com/office/drawing/2010/main" val="0"/>
+                        </a:ext>
+                      </a:extLst>
+                    </a:blip>
+                    <a:srcRect t="2406" b="6004"/>
+                    <a:stretch/>
+                  </pic:blipFill>
+                  <pic:spPr bwMode="auto">
+                    <a:xfrm>
+                      <a:off x="0" y="0"/>
+                      <a:ext cx="1847215" cy="3774440"/>
+                    </a:xfrm>
+                    <a:prstGeom prst="rect">
+                      <a:avLst/>
+                    </a:prstGeom>
+                    <a:ln>
+                      <a:noFill/>
+                    </a:ln>
+                    <a:extLst>
+                      <a:ext uri="{53640926-AAD7-44D8-BBD7-CCE9431645EC}">
+                        <a14:shadowObscured xmlns:a14="http://schemas.microsoft.com/office/drawing/2010/main"/>
+                      </a:ext>
+                    </a:extLst>
+                  </pic:spPr>
+                </pic:pic>
+              </a:graphicData>
+            </a:graphic>
+            <wp14:sizeRelH relativeFrom="margin">
+              <wp14:pctWidth>0</wp14:pctWidth>
+            </wp14:sizeRelH>
+            <wp14:sizeRelV relativeFrom="margin">
+              <wp14:pctHeight>0</wp14:pctHeight>
+            </wp14:sizeRelV>
+          </wp:anchor>
+        </w:drawing>
+      </w:r>
+      <w:r>
+        <w:rPr>
+          <w:noProof/>
+        </w:rPr>
+        <w:pict w14:anchorId="3801C763">
+          <v:shapetype id="_x0000_t202" coordsize="21600,21600" o:spt="202" path="m,l,21600r21600,l21600,xe">
+            <v:stroke joinstyle="miter"/>
+            <v:path gradientshapeok="t" o:connecttype="rect"/>
+          </v:shapetype>
+          <v:shape id="_x0000_s1026" type="#_x0000_t202" style="position:absolute;left:0;text-align:left;margin-left:389.6pt;margin-top:311.95pt;width:150.2pt;height:.05pt;z-index:251659776;mso-position-horizontal-relative:text;mso-position-vertical-relative:text" stroked="f">
+            <v:textbox style="mso-fit-shape-to-text:t" inset="0,0,0,0">
+              <w:txbxContent>
+                <w:p>
+                  <w:pPr>
+                    <w:pStyle w:val="Caption"/>
+                    <w:jc w:val="center"/>
+                    <w:rPr>
+                      <w:rFonts w:ascii="Arial" w:hAnsi="Arial" w:cs="Arial"/>
+                      <w:sz w:val="22"/>
+                      <w:szCs w:val="22"/>
+                    </w:rPr>
+                  </w:pPr>
+                  <w:r>
+                    <w:rPr>
+                      <w:rFonts w:ascii="Arial" w:hAnsi="Arial" w:cs="Arial"/>
+                      <w:sz w:val="22"/>
+                      <w:szCs w:val="22"/>
+                    </w:rPr>
+                    <w:t>RF Choke</w:t>
+                  </w:r>
+                </w:p>
+              </w:txbxContent>
+            </v:textbox>
+            <w10:wrap type="square"/>
+          </v:shape>
+        </w:pict>
+      </w:r>
+      <w:r>
+        <w:rPr>
+          <w:rFonts w:ascii="Arial" w:hAnsi="Arial" w:cs="Arial"/>
+          <w:sz w:val="24"/>
+          <w:szCs w:val="24"/>
+        </w:rPr>
+        <w:t>The RF choke is an inductor (or the equivalent distributed element) that is connected in the following manner.</w:t>
+      </w:r>
+      <w:r>
+        <w:rPr>
+          <w:rFonts w:ascii="Arial" w:hAnsi="Arial" w:cs="Arial"/>
+          <w:sz w:val="24"/>
+          <w:szCs w:val="24"/>
+        </w:rPr>
+        <w:t xml:space="preserve"> The DC current will see the inductor as a zero impedance whereas the RF signal will see the inductor as high impedance.</w:t>
+      </w:r>
+    </w:p>
+    <w:p>
+      <w:pPr>
+        <w:jc w:val="both"/>
+        <w:rPr>
+          <w:rFonts w:ascii="Arial" w:hAnsi="Arial" w:cs="Arial"/>
+          <w:sz w:val="24"/>
+          <w:szCs w:val="24"/>
+        </w:rPr>
+      </w:pPr>
+      <w:r>
+        <w:rPr>
+          <w:rFonts w:ascii="Arial" w:hAnsi="Arial" w:cs="Arial"/>
+          <w:sz w:val="24"/>
+          <w:szCs w:val="24"/>
+        </w:rPr>
+        <w:t>The same principle is also used with the DC block. The DC current will see an infinite impedance at the capacitor whereas the RF signal will see a zero impedance at the capacitor.</w:t>
+      </w:r>
+    </w:p>
+    <w:p>
+      <w:pPr>
+        <w:keepNext/>
+        <w:jc w:val="center"/>
+      </w:pPr>
+      <w:r>
+        <w:rPr>
+          <w:rFonts w:ascii="Arial" w:hAnsi="Arial" w:cs="Arial"/>
+          <w:noProof/>
+          <w:sz w:val="24"/>
+          <w:szCs w:val="24"/>
+        </w:rPr>
+        <w:drawing>
+          <wp:inline distT="0" distB="0" distL="0" distR="0" wp14:anchorId="0D5FBC88" wp14:editId="14C401D9">
+            <wp:extent cx="4923416" cy="1726387"/>
+            <wp:effectExtent l="0" t="0" r="0" b="0"/>
+            <wp:docPr id="610665006" name="Picture 1" descr="A screen shot of a computer&#10;&#10;Description automatically generated"/>
+            <wp:cNvGraphicFramePr>
+              <a:graphicFrameLocks xmlns:a="http://schemas.openxmlformats.org/drawingml/2006/main" noChangeAspect="1"/>
+            </wp:cNvGraphicFramePr>
+            <a:graphic xmlns:a="http://schemas.openxmlformats.org/drawingml/2006/main">
+              <a:graphicData uri="http://schemas.openxmlformats.org/drawingml/2006/picture">
+                <pic:pic xmlns:pic="http://schemas.openxmlformats.org/drawingml/2006/picture">
+                  <pic:nvPicPr>
+                    <pic:cNvPr id="610665006" name="Picture 1" descr="A screen shot of a computer&#10;&#10;Description automatically generated"/>
+                    <pic:cNvPicPr/>
+                  </pic:nvPicPr>
+                  <pic:blipFill>
+                    <a:blip r:embed="rId9"/>
+                    <a:stretch>
+                      <a:fillRect/>
+                    </a:stretch>
+                  </pic:blipFill>
+                  <pic:spPr>
+                    <a:xfrm>
+                      <a:off x="0" y="0"/>
+                      <a:ext cx="4996443" cy="1751994"/>
+                    </a:xfrm>
+                    <a:prstGeom prst="rect">
+                      <a:avLst/>
+                    </a:prstGeom>
+                  </pic:spPr>
+                </pic:pic>
+              </a:graphicData>
+            </a:graphic>
+          </wp:inline>
+        </w:drawing>
+      </w:r>
+    </w:p>
+    <w:p>
+      <w:pPr>
+        <w:pStyle w:val="Caption"/>
+        <w:jc w:val="center"/>
+        <w:rPr>
+          <w:rFonts w:ascii="Arial" w:hAnsi="Arial" w:cs="Arial"/>
+          <w:sz w:val="22"/>
+          <w:szCs w:val="22"/>
+        </w:rPr>
+      </w:pPr>
+      <w:r>
+        <w:rPr>
+          <w:rFonts w:ascii="Arial" w:hAnsi="Arial" w:cs="Arial"/>
+          <w:sz w:val="22"/>
+          <w:szCs w:val="22"/>
+        </w:rPr>
+        <w:t>DC Block</w:t>
+      </w:r>
+    </w:p>
+    <w:p>
+      <w:pPr>
+        <w:rPr>
+          <w:rFonts w:ascii="Arial" w:eastAsiaTheme="minorEastAsia" w:hAnsi="Arial" w:cs="Arial"/>
+          <w:sz w:val="24"/>
+          <w:szCs w:val="24"/>
+        </w:rPr>
+      </w:pPr>
+      <w:r>
+        <w:rPr>
+          <w:rFonts w:ascii="Arial" w:hAnsi="Arial" w:cs="Arial"/>
+          <w:sz w:val="24"/>
+          <w:szCs w:val="24"/>
+        </w:rPr>
+        <w:t>For this lab, our focus was more on PA design process which is why we used a simplistic DC bias</w:t>
+      </w:r>
+      <w:r>
+        <w:rPr>
+          <w:rFonts w:ascii="Arial" w:hAnsi="Arial" w:cs="Arial"/>
+          <w:sz w:val="24"/>
+          <w:szCs w:val="24"/>
+        </w:rPr>
+        <w:t xml:space="preserve"> circuit</w:t>
+      </w:r>
+      <w:r>
+        <w:rPr>
+          <w:rFonts w:ascii="Arial" w:hAnsi="Arial" w:cs="Arial"/>
+          <w:sz w:val="24"/>
+          <w:szCs w:val="24"/>
+        </w:rPr>
+        <w:t>.</w:t>
+      </w:r>
+      <w:r>
+        <w:rPr>
+          <w:rFonts w:ascii="Arial" w:hAnsi="Arial" w:cs="Arial"/>
+          <w:sz w:val="24"/>
+          <w:szCs w:val="24"/>
+        </w:rPr>
+        <w:t xml:space="preserve"> Our biasing network does not account for process variations in </w:t>
+      </w:r>
+      <m:oMath>
+        <m:sSub>
+          <m:sSubPr>
+            <m:ctrlPr>
+              <w:rPr>
+                <w:rFonts w:ascii="Cambria Math" w:hAnsi="Cambria Math" w:cs="Arial"/>
+                <w:i/>
+                <w:sz w:val="24"/>
+                <w:szCs w:val="24"/>
+              </w:rPr>
+            </m:ctrlPr>
+          </m:sSubPr>
+          <m:e>
+            <m:r>
+              <w:rPr>
+                <w:rFonts w:ascii="Cambria Math" w:hAnsi="Cambria Math" w:cs="Arial"/>
+                <w:sz w:val="24"/>
+                <w:szCs w:val="24"/>
+              </w:rPr>
+              <m:t>h</m:t>
+            </m:r>
+          </m:e>
+          <m:sub>
+            <m:r>
+              <w:rPr>
+                <w:rFonts w:ascii="Cambria Math" w:hAnsi="Cambria Math" w:cs="Arial"/>
+                <w:sz w:val="24"/>
+                <w:szCs w:val="24"/>
+              </w:rPr>
+              <m:t>FE</m:t>
+            </m:r>
+          </m:sub>
+        </m:sSub>
+      </m:oMath>
+      <w:r>
+        <w:rPr>
+          <w:rFonts w:ascii="Arial" w:eastAsiaTheme="minorEastAsia" w:hAnsi="Arial" w:cs="Arial"/>
+          <w:sz w:val="24"/>
+          <w:szCs w:val="24"/>
+        </w:rPr>
+        <w:t xml:space="preserve"> or temperature changes. </w:t>
+      </w:r>
+    </w:p>
+    <w:p>
+      <w:pPr>
+        <w:rPr>
+          <w:rFonts w:ascii="Arial" w:eastAsiaTheme="minorEastAsia" w:hAnsi="Arial" w:cs="Arial"/>
+          <w:sz w:val="24"/>
+          <w:szCs w:val="24"/>
+        </w:rPr>
+      </w:pPr>
+    </w:p>
+    <w:p>
+      <w:pPr>
+        <w:rPr>
+          <w:rFonts w:ascii="Arial" w:hAnsi="Arial" w:cs="Arial"/>
+          <w:sz w:val="24"/>
+          <w:szCs w:val="24"/>
+        </w:rPr>
+      </w:pPr>
+    </w:p>
+    <w:p>
+      <w:pPr>
+        <w:rPr>
+          <w:rFonts w:ascii="Arial" w:hAnsi="Arial" w:cs="Arial"/>
+          <w:sz w:val="24"/>
+          <w:szCs w:val="24"/>
+        </w:rPr>
+      </w:pPr>
+      <w:r>
+        <w:rPr>
+          <w:rFonts w:ascii="Arial" w:hAnsi="Arial" w:cs="Arial"/>
+          <w:sz w:val="24"/>
+          <w:szCs w:val="24"/>
+        </w:rPr>
+        <w:lastRenderedPageBreak/>
+        <w:t xml:space="preserve">The active device is the component responsible for the amplification, however, the device must be in the right configuration to amplify the input signal. </w:t>
+      </w:r>
+    </w:p>
+    <w:p>
+      <w:pPr>
+        <w:keepNext/>
+        <w:jc w:val="center"/>
+      </w:pPr>
+      <w:r>
+        <w:rPr>
+          <w:rFonts w:ascii="Arial" w:hAnsi="Arial" w:cs="Arial"/>
+          <w:noProof/>
+          <w:sz w:val="24"/>
+          <w:szCs w:val="24"/>
+        </w:rPr>
+        <w:drawing>
+          <wp:inline distT="0" distB="0" distL="0" distR="0" wp14:anchorId="19F02631" wp14:editId="05275E25">
+            <wp:extent cx="5691226" cy="1915795"/>
+            <wp:effectExtent l="0" t="0" r="0" b="0"/>
+            <wp:docPr id="1492924366" name="Picture 1" descr="A diagram of a circuit&#10;&#10;Description automatically generated"/>
+            <wp:cNvGraphicFramePr>
+              <a:graphicFrameLocks xmlns:a="http://schemas.openxmlformats.org/drawingml/2006/main" noChangeAspect="1"/>
+            </wp:cNvGraphicFramePr>
+            <a:graphic xmlns:a="http://schemas.openxmlformats.org/drawingml/2006/main">
+              <a:graphicData uri="http://schemas.openxmlformats.org/drawingml/2006/picture">
+                <pic:pic xmlns:pic="http://schemas.openxmlformats.org/drawingml/2006/picture">
+                  <pic:nvPicPr>
+                    <pic:cNvPr id="1492924366" name="Picture 1" descr="A diagram of a circuit&#10;&#10;Description automatically generated"/>
+                    <pic:cNvPicPr/>
+                  </pic:nvPicPr>
+                  <pic:blipFill rotWithShape="1">
+                    <a:blip r:embed="rId10"/>
+                    <a:srcRect l="5719" t="7810" r="7002" b="6915"/>
+                    <a:stretch/>
+                  </pic:blipFill>
+                  <pic:spPr bwMode="auto">
+                    <a:xfrm>
+                      <a:off x="0" y="0"/>
+                      <a:ext cx="5695269" cy="1917156"/>
+                    </a:xfrm>
+                    <a:prstGeom prst="rect">
+                      <a:avLst/>
+                    </a:prstGeom>
+                    <a:ln>
+                      <a:noFill/>
+                    </a:ln>
+                    <a:extLst>
+                      <a:ext uri="{53640926-AAD7-44D8-BBD7-CCE9431645EC}">
+                        <a14:shadowObscured xmlns:a14="http://schemas.microsoft.com/office/drawing/2010/main"/>
+                      </a:ext>
+                    </a:extLst>
+                  </pic:spPr>
+                </pic:pic>
+              </a:graphicData>
+            </a:graphic>
+          </wp:inline>
+        </w:drawing>
+      </w:r>
+    </w:p>
+    <w:p>
+      <w:pPr>
+        <w:pStyle w:val="Caption"/>
+        <w:jc w:val="center"/>
+        <w:rPr>
+          <w:rFonts w:ascii="Arial" w:hAnsi="Arial" w:cs="Arial"/>
+          <w:sz w:val="22"/>
+          <w:szCs w:val="22"/>
+        </w:rPr>
+      </w:pPr>
+      <w:r>
+        <w:rPr>
+          <w:rFonts w:ascii="Arial" w:hAnsi="Arial" w:cs="Arial"/>
+          <w:sz w:val="22"/>
+          <w:szCs w:val="22"/>
+        </w:rPr>
+        <w:t>Simplified Model of BJT Device</w:t>
+      </w:r>
+    </w:p>
+    <w:p>
+      <w:pPr>
+        <w:jc w:val="both"/>
+        <w:rPr>
+          <w:rFonts w:ascii="Arial" w:eastAsiaTheme="minorEastAsia" w:hAnsi="Arial" w:cs="Arial"/>
+        </w:rPr>
+      </w:pPr>
+      <w:r>
+        <w:rPr>
+          <w:rFonts w:ascii="Arial" w:hAnsi="Arial" w:cs="Arial"/>
+        </w:rPr>
+        <w:t xml:space="preserve">In the simplified model of the BJT, the reader should observe that amplification is controlled primarily by </w:t>
+      </w:r>
+      <m:oMath>
+        <m:sSub>
+          <m:sSubPr>
+            <m:ctrlPr>
+              <w:rPr>
+                <w:rFonts w:ascii="Cambria Math" w:hAnsi="Cambria Math" w:cs="Arial"/>
+                <w:i/>
+              </w:rPr>
+            </m:ctrlPr>
+          </m:sSubPr>
+          <m:e>
+            <m:r>
+              <w:rPr>
+                <w:rFonts w:ascii="Cambria Math" w:hAnsi="Cambria Math" w:cs="Arial"/>
+              </w:rPr>
+              <m:t>g</m:t>
+            </m:r>
+          </m:e>
+          <m:sub>
+            <m:r>
+              <w:rPr>
+                <w:rFonts w:ascii="Cambria Math" w:hAnsi="Cambria Math" w:cs="Arial"/>
+              </w:rPr>
+              <m:t>m</m:t>
+            </m:r>
+          </m:sub>
+        </m:sSub>
+      </m:oMath>
+      <w:r>
+        <w:rPr>
+          <w:rFonts w:ascii="Arial" w:eastAsiaTheme="minorEastAsia" w:hAnsi="Arial" w:cs="Arial"/>
+        </w:rPr>
+        <w:t xml:space="preserve"> and </w:t>
+      </w:r>
+      <w:r>
+        <w:rPr>
+          <w:rFonts w:ascii="Arial" w:eastAsiaTheme="minorEastAsia" w:hAnsi="Arial" w:cs="Arial"/>
+        </w:rPr>
+        <w:t xml:space="preserve">the parasitic junction competence: </w:t>
+      </w:r>
+      <m:oMath>
+        <m:sSub>
+          <m:sSubPr>
+            <m:ctrlPr>
+              <w:rPr>
+                <w:rFonts w:ascii="Cambria Math" w:eastAsiaTheme="minorEastAsia" w:hAnsi="Cambria Math" w:cs="Arial"/>
+                <w:i/>
+              </w:rPr>
+            </m:ctrlPr>
+          </m:sSubPr>
+          <m:e>
+            <m:r>
+              <w:rPr>
+                <w:rFonts w:ascii="Cambria Math" w:eastAsiaTheme="minorEastAsia" w:hAnsi="Cambria Math" w:cs="Arial"/>
+              </w:rPr>
+              <m:t>C</m:t>
+            </m:r>
+          </m:e>
+          <m:sub>
+            <m:r>
+              <w:rPr>
+                <w:rFonts w:ascii="Cambria Math" w:eastAsiaTheme="minorEastAsia" w:hAnsi="Cambria Math" w:cs="Arial"/>
+              </w:rPr>
+              <m:t>π</m:t>
+            </m:r>
+          </m:sub>
+        </m:sSub>
+      </m:oMath>
+      <w:r>
+        <w:rPr>
+          <w:rFonts w:ascii="Arial" w:eastAsiaTheme="minorEastAsia" w:hAnsi="Arial" w:cs="Arial"/>
+        </w:rPr>
+        <w:t xml:space="preserve">. Now, </w:t>
+      </w:r>
+      <m:oMath>
+        <m:sSub>
+          <m:sSubPr>
+            <m:ctrlPr>
+              <w:rPr>
+                <w:rFonts w:ascii="Cambria Math" w:eastAsiaTheme="minorEastAsia" w:hAnsi="Cambria Math" w:cs="Arial"/>
+                <w:i/>
+              </w:rPr>
+            </m:ctrlPr>
+          </m:sSubPr>
+          <m:e>
+            <m:r>
+              <w:rPr>
+                <w:rFonts w:ascii="Cambria Math" w:eastAsiaTheme="minorEastAsia" w:hAnsi="Cambria Math" w:cs="Arial"/>
+              </w:rPr>
+              <m:t>C</m:t>
+            </m:r>
+          </m:e>
+          <m:sub>
+            <m:r>
+              <w:rPr>
+                <w:rFonts w:ascii="Cambria Math" w:eastAsiaTheme="minorEastAsia" w:hAnsi="Cambria Math" w:cs="Arial"/>
+              </w:rPr>
+              <m:t>π</m:t>
+            </m:r>
+          </m:sub>
+        </m:sSub>
+      </m:oMath>
+      <w:r>
+        <w:rPr>
+          <w:rFonts w:ascii="Arial" w:eastAsiaTheme="minorEastAsia" w:hAnsi="Arial" w:cs="Arial"/>
+        </w:rPr>
+        <w:t xml:space="preserve">, is the critical term that determines the operation range of the transistor because regardless of the </w:t>
+      </w:r>
+      <w:r>
+        <w:rPr>
+          <w:rFonts w:ascii="Arial" w:eastAsiaTheme="minorEastAsia" w:hAnsi="Arial" w:cs="Arial"/>
+        </w:rPr>
+        <w:t>capacitance</w:t>
+      </w:r>
+      <w:r>
+        <w:rPr>
+          <w:rFonts w:ascii="Arial" w:eastAsiaTheme="minorEastAsia" w:hAnsi="Arial" w:cs="Arial"/>
+        </w:rPr>
+        <w:t xml:space="preserve"> of the junction, it will eventually be reduced to a short circuit </w:t>
+      </w:r>
+      <w:r>
+        <w:rPr>
+          <w:rFonts w:ascii="Arial" w:eastAsiaTheme="minorEastAsia" w:hAnsi="Arial" w:cs="Arial"/>
+        </w:rPr>
+        <w:t xml:space="preserve">directly causing </w:t>
+      </w:r>
+      <m:oMath>
+        <m:sSub>
+          <m:sSubPr>
+            <m:ctrlPr>
+              <w:rPr>
+                <w:rFonts w:ascii="Cambria Math" w:eastAsiaTheme="minorEastAsia" w:hAnsi="Cambria Math" w:cs="Arial"/>
+                <w:i/>
+              </w:rPr>
+            </m:ctrlPr>
+          </m:sSubPr>
+          <m:e>
+            <m:r>
+              <w:rPr>
+                <w:rFonts w:ascii="Cambria Math" w:eastAsiaTheme="minorEastAsia" w:hAnsi="Cambria Math" w:cs="Arial"/>
+              </w:rPr>
+              <m:t>V</m:t>
+            </m:r>
+          </m:e>
+          <m:sub>
+            <m:r>
+              <w:rPr>
+                <w:rFonts w:ascii="Cambria Math" w:eastAsiaTheme="minorEastAsia" w:hAnsi="Cambria Math" w:cs="Arial"/>
+              </w:rPr>
+              <m:t>π</m:t>
+            </m:r>
+          </m:sub>
+        </m:sSub>
+      </m:oMath>
+      <w:r>
+        <w:rPr>
+          <w:rFonts w:ascii="Arial" w:eastAsiaTheme="minorEastAsia" w:hAnsi="Arial" w:cs="Arial"/>
+        </w:rPr>
+        <w:t xml:space="preserve"> to approach zero and as result the amplification provided at the collector port will also decrease. It can be modeled using the following formula that the upper frequency of operation where gain is equal to unity to controlled by </w:t>
+      </w:r>
+      <m:oMath>
+        <m:sSub>
+          <m:sSubPr>
+            <m:ctrlPr>
+              <w:rPr>
+                <w:rFonts w:ascii="Cambria Math" w:eastAsiaTheme="minorEastAsia" w:hAnsi="Cambria Math" w:cs="Arial"/>
+                <w:i/>
+              </w:rPr>
+            </m:ctrlPr>
+          </m:sSubPr>
+          <m:e>
+            <m:r>
+              <w:rPr>
+                <w:rFonts w:ascii="Cambria Math" w:eastAsiaTheme="minorEastAsia" w:hAnsi="Cambria Math" w:cs="Arial"/>
+              </w:rPr>
+              <m:t>C</m:t>
+            </m:r>
+          </m:e>
+          <m:sub>
+            <m:r>
+              <w:rPr>
+                <w:rFonts w:ascii="Cambria Math" w:eastAsiaTheme="minorEastAsia" w:hAnsi="Cambria Math" w:cs="Arial"/>
+              </w:rPr>
+              <m:t>π</m:t>
+            </m:r>
+          </m:sub>
+        </m:sSub>
+      </m:oMath>
+      <w:r>
+        <w:rPr>
+          <w:rFonts w:ascii="Arial" w:eastAsiaTheme="minorEastAsia" w:hAnsi="Arial" w:cs="Arial"/>
+        </w:rPr>
+        <w:t xml:space="preserve"> in the following manner:</w:t>
+      </w:r>
+    </w:p>
+    <w:p>
+      <w:pPr>
+        <w:rPr>
+          <w:rFonts w:eastAsiaTheme="minorEastAsia"/>
+        </w:rPr>
+      </w:pPr>
+      <m:oMathPara>
+        <m:oMath>
+          <m:sSub>
+            <m:sSubPr>
+              <m:ctrlPr>
+                <w:rPr>
+                  <w:rFonts w:ascii="Cambria Math" w:hAnsi="Cambria Math"/>
+                  <w:i/>
+                </w:rPr>
+              </m:ctrlPr>
+            </m:sSubPr>
+            <m:e>
+              <m:r>
+                <w:rPr>
+                  <w:rFonts w:ascii="Cambria Math" w:hAnsi="Cambria Math"/>
+                </w:rPr>
+                <m:t>f</m:t>
+              </m:r>
+            </m:e>
+            <m:sub>
+              <m:r>
+                <w:rPr>
+                  <w:rFonts w:ascii="Cambria Math" w:hAnsi="Cambria Math"/>
+                </w:rPr>
+                <m:t>T</m:t>
+              </m:r>
+            </m:sub>
+          </m:sSub>
+          <m:r>
+            <w:rPr>
+              <w:rFonts w:ascii="Cambria Math" w:hAnsi="Cambria Math"/>
+            </w:rPr>
+            <m:t>=</m:t>
+          </m:r>
+          <m:f>
+            <m:fPr>
+              <m:ctrlPr>
+                <w:rPr>
+                  <w:rFonts w:ascii="Cambria Math" w:hAnsi="Cambria Math"/>
+                  <w:i/>
+                </w:rPr>
+              </m:ctrlPr>
+            </m:fPr>
+            <m:num>
+              <m:sSub>
+                <m:sSubPr>
+                  <m:ctrlPr>
+                    <w:rPr>
+                      <w:rFonts w:ascii="Cambria Math" w:hAnsi="Cambria Math"/>
+                      <w:i/>
+                    </w:rPr>
+                  </m:ctrlPr>
+                </m:sSubPr>
+                <m:e>
+                  <m:r>
+                    <w:rPr>
+                      <w:rFonts w:ascii="Cambria Math" w:hAnsi="Cambria Math"/>
+                    </w:rPr>
+                    <m:t>g</m:t>
+                  </m:r>
+                </m:e>
+                <m:sub>
+                  <m:r>
+                    <w:rPr>
+                      <w:rFonts w:ascii="Cambria Math" w:hAnsi="Cambria Math"/>
+                    </w:rPr>
+                    <m:t>m</m:t>
+                  </m:r>
+                </m:sub>
+              </m:sSub>
+            </m:num>
+            <m:den>
+              <m:r>
+                <w:rPr>
+                  <w:rFonts w:ascii="Cambria Math" w:hAnsi="Cambria Math"/>
+                </w:rPr>
+                <m:t>2π</m:t>
+              </m:r>
+              <m:sSub>
+                <m:sSubPr>
+                  <m:ctrlPr>
+                    <w:rPr>
+                      <w:rFonts w:ascii="Cambria Math" w:hAnsi="Cambria Math"/>
+                      <w:i/>
+                    </w:rPr>
+                  </m:ctrlPr>
+                </m:sSubPr>
+                <m:e>
+                  <m:r>
+                    <w:rPr>
+                      <w:rFonts w:ascii="Cambria Math" w:hAnsi="Cambria Math"/>
+                    </w:rPr>
+                    <m:t>C</m:t>
+                  </m:r>
+                </m:e>
+                <m:sub>
+                  <m:r>
+                    <w:rPr>
+                      <w:rFonts w:ascii="Cambria Math" w:hAnsi="Cambria Math"/>
+                    </w:rPr>
+                    <m:t>π</m:t>
+                  </m:r>
+                </m:sub>
+              </m:sSub>
+            </m:den>
+          </m:f>
+        </m:oMath>
+      </m:oMathPara>
+    </w:p>
+    <w:p>
+      <w:pPr>
+        <w:rPr>
+          <w:rFonts w:ascii="Arial" w:eastAsiaTheme="minorEastAsia" w:hAnsi="Arial" w:cs="Arial"/>
+        </w:rPr>
+      </w:pPr>
+      <w:r>
+        <w:rPr>
+          <w:rFonts w:ascii="Arial" w:eastAsiaTheme="minorEastAsia" w:hAnsi="Arial" w:cs="Arial"/>
+        </w:rPr>
+        <w:t xml:space="preserve">With </w:t>
+      </w:r>
+      <w:r>
+        <w:rPr>
+          <w:rFonts w:ascii="Arial" w:eastAsiaTheme="minorEastAsia" w:hAnsi="Arial" w:cs="Arial"/>
+        </w:rPr>
+        <w:t xml:space="preserve">the previous setup, </w:t>
+      </w:r>
+      <w:r>
+        <w:rPr>
+          <w:rFonts w:ascii="Arial" w:eastAsiaTheme="minorEastAsia" w:hAnsi="Arial" w:cs="Arial"/>
+        </w:rPr>
+        <w:t>we can now</w:t>
+      </w:r>
+      <w:r>
+        <w:rPr>
+          <w:rFonts w:ascii="Arial" w:eastAsiaTheme="minorEastAsia" w:hAnsi="Arial" w:cs="Arial"/>
+        </w:rPr>
+        <w:t xml:space="preserve"> place the necessary components in ADS.</w:t>
+      </w:r>
+    </w:p>
+    <w:p>
+      <w:pPr>
+        <w:keepNext/>
+        <w:jc w:val="center"/>
+      </w:pPr>
+      <w:r>
+        <w:rPr>
+          <w:rFonts w:ascii="Arial" w:eastAsiaTheme="minorEastAsia" w:hAnsi="Arial" w:cs="Arial"/>
+          <w:noProof/>
+        </w:rPr>
+        <w:drawing>
+          <wp:inline distT="0" distB="0" distL="0" distR="0" wp14:anchorId="553CE58A" wp14:editId="2CEA1A76">
+            <wp:extent cx="6280100" cy="3359272"/>
+            <wp:effectExtent l="0" t="0" r="0" b="0"/>
+            <wp:docPr id="179348668" name="Picture 1" descr="A diagram of a circuit&#10;&#10;Description automatically generated"/>
+            <wp:cNvGraphicFramePr>
+              <a:graphicFrameLocks xmlns:a="http://schemas.openxmlformats.org/drawingml/2006/main" noChangeAspect="1"/>
+            </wp:cNvGraphicFramePr>
+            <a:graphic xmlns:a="http://schemas.openxmlformats.org/drawingml/2006/main">
+              <a:graphicData uri="http://schemas.openxmlformats.org/drawingml/2006/picture">
+                <pic:pic xmlns:pic="http://schemas.openxmlformats.org/drawingml/2006/picture">
+                  <pic:nvPicPr>
+                    <pic:cNvPr id="179348668" name="Picture 1" descr="A diagram of a circuit&#10;&#10;Description automatically generated"/>
+                    <pic:cNvPicPr/>
+                  </pic:nvPicPr>
+                  <pic:blipFill>
+                    <a:blip r:embed="rId11"/>
+                    <a:stretch>
+                      <a:fillRect/>
+                    </a:stretch>
+                  </pic:blipFill>
+                  <pic:spPr>
+                    <a:xfrm>
+                      <a:off x="0" y="0"/>
+                      <a:ext cx="6302715" cy="3371369"/>
+                    </a:xfrm>
+                    <a:prstGeom prst="rect">
+                      <a:avLst/>
+                    </a:prstGeom>
+                  </pic:spPr>
+                </pic:pic>
+              </a:graphicData>
+            </a:graphic>
+          </wp:inline>
+        </w:drawing>
+      </w:r>
+    </w:p>
+    <w:p>
+      <w:pPr>
+        <w:pStyle w:val="Caption"/>
+        <w:jc w:val="center"/>
+        <w:rPr>
+          <w:rFonts w:ascii="Arial" w:eastAsiaTheme="minorEastAsia" w:hAnsi="Arial" w:cs="Arial"/>
+          <w:sz w:val="22"/>
+          <w:szCs w:val="22"/>
+        </w:rPr>
+      </w:pPr>
+      <w:r>
+        <w:rPr>
+          <w:rFonts w:ascii="Arial" w:hAnsi="Arial" w:cs="Arial"/>
+          <w:sz w:val="22"/>
+          <w:szCs w:val="22"/>
+        </w:rPr>
+        <w:t>Simplified Schematic of Small Signal PA</w:t>
+      </w:r>
+    </w:p>
+    <w:p>
+      <w:pPr>
+        <w:jc w:val="both"/>
+        <w:rPr>
+          <w:rFonts w:ascii="Arial" w:hAnsi="Arial" w:cs="Arial"/>
+        </w:rPr>
+      </w:pPr>
+      <w:r>
+        <w:rPr>
+          <w:rFonts w:ascii="Arial" w:hAnsi="Arial" w:cs="Arial"/>
+        </w:rPr>
+        <w:t xml:space="preserve">The package parasitic must also be considered in the design process because BJT device will have a frequency dependent input and output impedance. </w:t>
+      </w:r>
+      <w:r>
+        <w:rPr>
+          <w:rFonts w:ascii="Arial" w:hAnsi="Arial" w:cs="Arial"/>
+        </w:rPr>
+        <w:t>For specific gain, we can induce a controlled impedance mismatch at either the input or output port to reduce or increase the gain.</w:t>
+      </w:r>
+      <w:r>
+        <w:rPr>
+          <w:rFonts w:ascii="Arial" w:hAnsi="Arial" w:cs="Arial"/>
+        </w:rPr>
+        <w:t xml:space="preserve"> To characterize the frequency dependent input and output impedance, we used a VNA to measure the S-parameters of the BJT.</w:t>
+      </w:r>
+    </w:p>
+    <w:p>
+      <w:pPr>
+        <w:keepNext/>
+        <w:jc w:val="center"/>
+      </w:pPr>
+      <w:r>
+        <w:rPr>
+          <w:noProof/>
+        </w:rPr>
+        <w:lastRenderedPageBreak/>
+        <w:drawing>
+          <wp:inline distT="0" distB="0" distL="0" distR="0" wp14:anchorId="3441CEEF" wp14:editId="2B4457DD">
+            <wp:extent cx="6650999" cy="2874873"/>
+            <wp:effectExtent l="0" t="0" r="0" b="0"/>
+            <wp:docPr id="940519927" name="Picture 1" descr="A graph of a graph of a graph&#10;&#10;Description automatically generated with medium confidence"/>
+            <wp:cNvGraphicFramePr>
+              <a:graphicFrameLocks xmlns:a="http://schemas.openxmlformats.org/drawingml/2006/main" noChangeAspect="1"/>
+            </wp:cNvGraphicFramePr>
+            <a:graphic xmlns:a="http://schemas.openxmlformats.org/drawingml/2006/main">
+              <a:graphicData uri="http://schemas.openxmlformats.org/drawingml/2006/picture">
+                <pic:pic xmlns:pic="http://schemas.openxmlformats.org/drawingml/2006/picture">
+                  <pic:nvPicPr>
+                    <pic:cNvPr id="940519927" name="Picture 1" descr="A graph of a graph of a graph&#10;&#10;Description automatically generated with medium confidence"/>
+                    <pic:cNvPicPr/>
+                  </pic:nvPicPr>
+                  <pic:blipFill rotWithShape="1">
+                    <a:blip r:embed="rId12"/>
+                    <a:srcRect l="5441" t="13024" r="19775" b="6425"/>
+                    <a:stretch/>
+                  </pic:blipFill>
+                  <pic:spPr bwMode="auto">
+                    <a:xfrm>
+                      <a:off x="0" y="0"/>
+                      <a:ext cx="6668622" cy="2882491"/>
+                    </a:xfrm>
+                    <a:prstGeom prst="rect">
+                      <a:avLst/>
+                    </a:prstGeom>
+                    <a:ln>
+                      <a:noFill/>
+                    </a:ln>
+                    <a:extLst>
+                      <a:ext uri="{53640926-AAD7-44D8-BBD7-CCE9431645EC}">
+                        <a14:shadowObscured xmlns:a14="http://schemas.microsoft.com/office/drawing/2010/main"/>
+                      </a:ext>
+                    </a:extLst>
+                  </pic:spPr>
+                </pic:pic>
+              </a:graphicData>
+            </a:graphic>
+          </wp:inline>
+        </w:drawing>
+      </w:r>
+    </w:p>
+    <w:p>
+      <w:pPr>
+        <w:pStyle w:val="Caption"/>
+        <w:jc w:val="center"/>
+        <w:rPr>
+          <w:rFonts w:ascii="Arial" w:hAnsi="Arial" w:cs="Arial"/>
+          <w:sz w:val="22"/>
+          <w:szCs w:val="22"/>
+        </w:rPr>
+      </w:pPr>
+      <w:r>
+        <w:rPr>
+          <w:rFonts w:ascii="Arial" w:hAnsi="Arial" w:cs="Arial"/>
+          <w:sz w:val="22"/>
+          <w:szCs w:val="22"/>
+        </w:rPr>
+        <w:t>Port 1 and Port 2 Impedance of BJT (Measured)</w:t>
+      </w:r>
+    </w:p>
+    <w:p>
+      <w:pPr>
+        <w:keepNext/>
+        <w:jc w:val="center"/>
+      </w:pPr>
+      <w:r>
+        <w:rPr>
+          <w:noProof/>
+        </w:rPr>
+        <w:drawing>
+          <wp:inline distT="0" distB="0" distL="0" distR="0" wp14:anchorId="50493315" wp14:editId="6FC37961">
+            <wp:extent cx="6340576" cy="3358984"/>
+            <wp:effectExtent l="0" t="0" r="0" b="0"/>
+            <wp:docPr id="827631909" name="Picture 1" descr="A diagram of a graph&#10;&#10;Description automatically generated"/>
+            <wp:cNvGraphicFramePr>
+              <a:graphicFrameLocks xmlns:a="http://schemas.openxmlformats.org/drawingml/2006/main" noChangeAspect="1"/>
+            </wp:cNvGraphicFramePr>
+            <a:graphic xmlns:a="http://schemas.openxmlformats.org/drawingml/2006/main">
+              <a:graphicData uri="http://schemas.openxmlformats.org/drawingml/2006/picture">
+                <pic:pic xmlns:pic="http://schemas.openxmlformats.org/drawingml/2006/picture">
+                  <pic:nvPicPr>
+                    <pic:cNvPr id="827631909" name="Picture 1" descr="A diagram of a graph&#10;&#10;Description automatically generated"/>
+                    <pic:cNvPicPr/>
+                  </pic:nvPicPr>
+                  <pic:blipFill rotWithShape="1">
+                    <a:blip r:embed="rId13"/>
+                    <a:srcRect l="3520" t="9544" r="4837" b="3590"/>
+                    <a:stretch/>
+                  </pic:blipFill>
+                  <pic:spPr bwMode="auto">
+                    <a:xfrm>
+                      <a:off x="0" y="0"/>
+                      <a:ext cx="6344269" cy="3360940"/>
+                    </a:xfrm>
+                    <a:prstGeom prst="rect">
+                      <a:avLst/>
+                    </a:prstGeom>
+                    <a:ln>
+                      <a:noFill/>
+                    </a:ln>
+                    <a:extLst>
+                      <a:ext uri="{53640926-AAD7-44D8-BBD7-CCE9431645EC}">
+                        <a14:shadowObscured xmlns:a14="http://schemas.microsoft.com/office/drawing/2010/main"/>
+                      </a:ext>
+                    </a:extLst>
+                  </pic:spPr>
+                </pic:pic>
+              </a:graphicData>
+            </a:graphic>
+          </wp:inline>
+        </w:drawing>
+      </w:r>
+    </w:p>
+    <w:p>
+      <w:pPr>
+        <w:pStyle w:val="Caption"/>
+        <w:jc w:val="center"/>
+        <w:rPr>
+          <w:rFonts w:ascii="Arial" w:eastAsiaTheme="minorEastAsia" w:hAnsi="Arial" w:cs="Arial"/>
+          <w:sz w:val="22"/>
+          <w:szCs w:val="22"/>
+        </w:rPr>
+      </w:pPr>
+      <m:oMath>
+        <m:sSub>
+          <m:sSubPr>
+            <m:ctrlPr>
+              <w:rPr>
+                <w:rFonts w:ascii="Cambria Math" w:hAnsi="Cambria Math" w:cs="Arial"/>
+                <w:sz w:val="22"/>
+                <w:szCs w:val="22"/>
+              </w:rPr>
+            </m:ctrlPr>
+          </m:sSubPr>
+          <m:e>
+            <m:r>
+              <w:rPr>
+                <w:rFonts w:ascii="Cambria Math" w:hAnsi="Cambria Math" w:cs="Arial"/>
+                <w:sz w:val="22"/>
+                <w:szCs w:val="22"/>
+              </w:rPr>
+              <m:t>S</m:t>
+            </m:r>
+          </m:e>
+          <m:sub>
+            <m:r>
+              <w:rPr>
+                <w:rFonts w:ascii="Cambria Math" w:hAnsi="Cambria Math" w:cs="Arial"/>
+                <w:sz w:val="22"/>
+                <w:szCs w:val="22"/>
+              </w:rPr>
+              <m:t>21</m:t>
+            </m:r>
+          </m:sub>
+        </m:sSub>
+        <m:r>
+          <w:rPr>
+            <w:rFonts w:ascii="Cambria Math" w:eastAsiaTheme="minorEastAsia" w:hAnsi="Cambria Math" w:cs="Arial"/>
+            <w:sz w:val="22"/>
+            <w:szCs w:val="22"/>
+          </w:rPr>
+          <m:t>(dB)</m:t>
+        </m:r>
+      </m:oMath>
+      <w:r>
+        <w:rPr>
+          <w:rFonts w:ascii="Arial" w:eastAsiaTheme="minorEastAsia" w:hAnsi="Arial" w:cs="Arial"/>
+          <w:sz w:val="22"/>
+          <w:szCs w:val="22"/>
+        </w:rPr>
+        <w:t xml:space="preserve"> gain and </w:t>
+      </w:r>
+      <m:oMath>
+        <m:sSub>
+          <m:sSubPr>
+            <m:ctrlPr>
+              <w:rPr>
+                <w:rFonts w:ascii="Cambria Math" w:eastAsiaTheme="minorEastAsia" w:hAnsi="Cambria Math" w:cs="Arial"/>
+                <w:sz w:val="22"/>
+                <w:szCs w:val="22"/>
+              </w:rPr>
+            </m:ctrlPr>
+          </m:sSubPr>
+          <m:e>
+            <m:r>
+              <w:rPr>
+                <w:rFonts w:ascii="Cambria Math" w:eastAsiaTheme="minorEastAsia" w:hAnsi="Cambria Math" w:cs="Arial"/>
+                <w:sz w:val="22"/>
+                <w:szCs w:val="22"/>
+              </w:rPr>
+              <m:t>S</m:t>
+            </m:r>
+          </m:e>
+          <m:sub>
+            <m:r>
+              <w:rPr>
+                <w:rFonts w:ascii="Cambria Math" w:eastAsiaTheme="minorEastAsia" w:hAnsi="Cambria Math" w:cs="Arial"/>
+                <w:sz w:val="22"/>
+                <w:szCs w:val="22"/>
+              </w:rPr>
+              <m:t>11</m:t>
+            </m:r>
+          </m:sub>
+        </m:sSub>
+      </m:oMath>
+      <w:r>
+        <w:rPr>
+          <w:rFonts w:ascii="Arial" w:eastAsiaTheme="minorEastAsia" w:hAnsi="Arial" w:cs="Arial"/>
+          <w:sz w:val="22"/>
+          <w:szCs w:val="22"/>
+        </w:rPr>
+        <w:t xml:space="preserve"> </w:t>
+      </w:r>
+      <m:oMath>
+        <m:sSub>
+          <m:sSubPr>
+            <m:ctrlPr>
+              <w:rPr>
+                <w:rFonts w:ascii="Cambria Math" w:eastAsiaTheme="minorEastAsia" w:hAnsi="Cambria Math" w:cs="Arial"/>
+                <w:sz w:val="22"/>
+                <w:szCs w:val="22"/>
+              </w:rPr>
+            </m:ctrlPr>
+          </m:sSubPr>
+          <m:e>
+            <m:r>
+              <w:rPr>
+                <w:rFonts w:ascii="Cambria Math" w:eastAsiaTheme="minorEastAsia" w:hAnsi="Cambria Math" w:cs="Arial"/>
+                <w:sz w:val="22"/>
+                <w:szCs w:val="22"/>
+              </w:rPr>
+              <m:t>S</m:t>
+            </m:r>
+          </m:e>
+          <m:sub>
+            <m:r>
+              <w:rPr>
+                <w:rFonts w:ascii="Cambria Math" w:eastAsiaTheme="minorEastAsia" w:hAnsi="Cambria Math" w:cs="Arial"/>
+                <w:sz w:val="22"/>
+                <w:szCs w:val="22"/>
+              </w:rPr>
+              <m:t>22</m:t>
+            </m:r>
+          </m:sub>
+        </m:sSub>
+      </m:oMath>
+      <w:r>
+        <w:rPr>
+          <w:rFonts w:ascii="Arial" w:eastAsiaTheme="minorEastAsia" w:hAnsi="Arial" w:cs="Arial"/>
+          <w:sz w:val="22"/>
+          <w:szCs w:val="22"/>
+        </w:rPr>
+        <w:t xml:space="preserve"> on Smith Chart of Measured BJT Device</w:t>
+      </w:r>
+    </w:p>
+    <w:p>
+      <w:pPr>
+        <w:pStyle w:val="Heading2"/>
+        <w:rPr>
+          <w:rFonts w:ascii="Arial" w:hAnsi="Arial" w:cs="Arial"/>
+        </w:rPr>
+      </w:pPr>
+      <w:r>
+        <w:rPr>
+          <w:rFonts w:ascii="Arial" w:hAnsi="Arial" w:cs="Arial"/>
+        </w:rPr>
+        <w:t xml:space="preserve">2.2 </w:t>
+      </w:r>
+      <w:r>
+        <w:rPr>
+          <w:rFonts w:ascii="Arial" w:hAnsi="Arial" w:cs="Arial"/>
+        </w:rPr>
+        <w:t>Stability</w:t>
+      </w:r>
+      <w:r>
+        <w:rPr>
+          <w:rFonts w:ascii="Arial" w:hAnsi="Arial" w:cs="Arial"/>
+        </w:rPr>
+        <w:t xml:space="preserve"> Circles</w:t>
+      </w:r>
+    </w:p>
+    <w:p>
+      <w:pPr>
+        <w:rPr>
+          <w:rFonts w:ascii="Arial" w:hAnsi="Arial" w:cs="Arial"/>
+        </w:rPr>
+      </w:pPr>
+      <w:r>
+        <w:rPr>
+          <w:rFonts w:ascii="Arial" w:hAnsi="Arial" w:cs="Arial"/>
+        </w:rPr>
+        <w:t xml:space="preserve">One of the most important design steps in any PA is stability. If the device is not stable it cannot be used in any professional setting. </w:t>
+      </w:r>
+      <w:r>
+        <w:rPr>
+          <w:rFonts w:ascii="Arial" w:hAnsi="Arial" w:cs="Arial"/>
+        </w:rPr>
+        <w:t xml:space="preserve">A non-stable PA will resonate which will cause interference with other communication channels. </w:t>
+      </w:r>
+      <w:r>
+        <w:rPr>
+          <w:rFonts w:ascii="Arial" w:hAnsi="Arial" w:cs="Arial"/>
+        </w:rPr>
+        <w:t>The following are the conditions for stability:</w:t>
+      </w:r>
+    </w:p>
+    <w:p>
+      <w:pPr>
+        <w:jc w:val="center"/>
+        <w:rPr>
+          <w:rFonts w:ascii="Arial" w:hAnsi="Arial" w:cs="Arial"/>
+        </w:rPr>
+      </w:pPr>
+      <w:r>
+        <w:rPr>
+          <w:rFonts w:ascii="Arial" w:hAnsi="Arial" w:cs="Arial"/>
+          <w:noProof/>
+        </w:rPr>
+        <w:drawing>
+          <wp:inline distT="0" distB="0" distL="0" distR="0" wp14:anchorId="694EE71D" wp14:editId="6EDE9DEA">
+            <wp:extent cx="2173240" cy="990727"/>
+            <wp:effectExtent l="0" t="0" r="0" b="0"/>
+            <wp:docPr id="1894483463" name="Picture 1" descr="A math equations with numbers&#10;&#10;Description automatically generated with medium confidence"/>
+            <wp:cNvGraphicFramePr>
+              <a:graphicFrameLocks xmlns:a="http://schemas.openxmlformats.org/drawingml/2006/main" noChangeAspect="1"/>
+            </wp:cNvGraphicFramePr>
+            <a:graphic xmlns:a="http://schemas.openxmlformats.org/drawingml/2006/main">
+              <a:graphicData uri="http://schemas.openxmlformats.org/drawingml/2006/picture">
+                <pic:pic xmlns:pic="http://schemas.openxmlformats.org/drawingml/2006/picture">
+                  <pic:nvPicPr>
+                    <pic:cNvPr id="1894483463" name="Picture 1" descr="A math equations with numbers&#10;&#10;Description automatically generated with medium confidence"/>
+                    <pic:cNvPicPr/>
+                  </pic:nvPicPr>
+                  <pic:blipFill rotWithShape="1">
+                    <a:blip r:embed="rId14"/>
+                    <a:srcRect t="22800"/>
+                    <a:stretch/>
+                  </pic:blipFill>
+                  <pic:spPr bwMode="auto">
+                    <a:xfrm>
+                      <a:off x="0" y="0"/>
+                      <a:ext cx="2187265" cy="997121"/>
+                    </a:xfrm>
+                    <a:prstGeom prst="rect">
+                      <a:avLst/>
+                    </a:prstGeom>
+                    <a:ln>
+                      <a:noFill/>
+                    </a:ln>
+                    <a:extLst>
+                      <a:ext uri="{53640926-AAD7-44D8-BBD7-CCE9431645EC}">
+                        <a14:shadowObscured xmlns:a14="http://schemas.microsoft.com/office/drawing/2010/main"/>
+                      </a:ext>
+                    </a:extLst>
+                  </pic:spPr>
+                </pic:pic>
+              </a:graphicData>
+            </a:graphic>
+          </wp:inline>
+        </w:drawing>
+      </w:r>
+    </w:p>
+    <w:p>
+      <w:pPr>
+        <w:rPr>
+          <w:rFonts w:ascii="Arial" w:hAnsi="Arial" w:cs="Arial"/>
+        </w:rPr>
+      </w:pPr>
+      <w:r>
+        <w:rPr>
+          <w:rFonts w:ascii="Arial" w:hAnsi="Arial" w:cs="Arial"/>
+        </w:rPr>
+        <w:lastRenderedPageBreak/>
+        <w:t>These conditions can be used to define stability circles on the smith chart which define the regions of stability and non-stability. These regions determine the possible input and output impedances.</w:t>
+      </w:r>
+    </w:p>
+    <w:p>
+      <w:pPr>
+        <w:rPr>
+          <w:rFonts w:ascii="Arial" w:hAnsi="Arial" w:cs="Arial"/>
+        </w:rPr>
+      </w:pPr>
+      <w:r>
+        <w:rPr>
+          <w:rFonts w:ascii="Arial" w:hAnsi="Arial" w:cs="Arial"/>
+        </w:rPr>
+        <w:t>The stability circles can be computed in ADS using the L_StabCircle and S_StabCircle components.</w:t>
+      </w:r>
+    </w:p>
+    <w:p>
+      <w:pPr>
+        <w:keepNext/>
+        <w:jc w:val="center"/>
+      </w:pPr>
+      <w:r>
+        <w:rPr>
+          <w:noProof/>
+        </w:rPr>
+        <w:drawing>
+          <wp:anchor distT="0" distB="0" distL="114300" distR="114300" simplePos="0" relativeHeight="251638272" behindDoc="0" locked="0" layoutInCell="1" allowOverlap="1" wp14:anchorId="5E2706FC" wp14:editId="72E43E00">
+            <wp:simplePos x="0" y="0"/>
+            <wp:positionH relativeFrom="column">
+              <wp:posOffset>4327500</wp:posOffset>
+            </wp:positionH>
+            <wp:positionV relativeFrom="paragraph">
+              <wp:posOffset>461797</wp:posOffset>
+            </wp:positionV>
+            <wp:extent cx="2215942" cy="2084832"/>
+            <wp:effectExtent l="0" t="0" r="0" b="0"/>
+            <wp:wrapSquare wrapText="bothSides"/>
+            <wp:docPr id="54568131" name="Picture 1" descr="A screenshot of a computer&#10;&#10;Description automatically generated"/>
+            <wp:cNvGraphicFramePr>
+              <a:graphicFrameLocks xmlns:a="http://schemas.openxmlformats.org/drawingml/2006/main" noChangeAspect="1"/>
+            </wp:cNvGraphicFramePr>
+            <a:graphic xmlns:a="http://schemas.openxmlformats.org/drawingml/2006/main">
+              <a:graphicData uri="http://schemas.openxmlformats.org/drawingml/2006/picture">
+                <pic:pic xmlns:pic="http://schemas.openxmlformats.org/drawingml/2006/picture">
+                  <pic:nvPicPr>
+                    <pic:cNvPr id="54568131" name="Picture 1" descr="A screenshot of a computer&#10;&#10;Description automatically generated"/>
+                    <pic:cNvPicPr/>
+                  </pic:nvPicPr>
+                  <pic:blipFill>
+                    <a:blip r:embed="rId15" cstate="print">
+                      <a:extLst>
+                        <a:ext uri="{28A0092B-C50C-407E-A947-70E740481C1C}">
+                          <a14:useLocalDpi xmlns:a14="http://schemas.microsoft.com/office/drawing/2010/main" val="0"/>
+                        </a:ext>
+                      </a:extLst>
+                    </a:blip>
+                    <a:stretch>
+                      <a:fillRect/>
+                    </a:stretch>
+                  </pic:blipFill>
+                  <pic:spPr>
+                    <a:xfrm>
+                      <a:off x="0" y="0"/>
+                      <a:ext cx="2215942" cy="2084832"/>
+                    </a:xfrm>
+                    <a:prstGeom prst="rect">
+                      <a:avLst/>
+                    </a:prstGeom>
+                  </pic:spPr>
+                </pic:pic>
+              </a:graphicData>
+            </a:graphic>
+          </wp:anchor>
+        </w:drawing>
+      </w:r>
+      <w:r>
+        <w:rPr>
+          <w:noProof/>
+        </w:rPr>
+        <w:drawing>
+          <wp:inline distT="0" distB="0" distL="0" distR="0" wp14:anchorId="7AB9DF9D" wp14:editId="4881BE97">
+            <wp:extent cx="3297555" cy="2933395"/>
+            <wp:effectExtent l="0" t="0" r="0" b="0"/>
+            <wp:docPr id="936529626" name="Picture 1" descr="A graph of a circular object&#10;&#10;Description automatically generated with medium confidence"/>
+            <wp:cNvGraphicFramePr>
+              <a:graphicFrameLocks xmlns:a="http://schemas.openxmlformats.org/drawingml/2006/main" noChangeAspect="1"/>
+            </wp:cNvGraphicFramePr>
+            <a:graphic xmlns:a="http://schemas.openxmlformats.org/drawingml/2006/main">
+              <a:graphicData uri="http://schemas.openxmlformats.org/drawingml/2006/picture">
+                <pic:pic xmlns:pic="http://schemas.openxmlformats.org/drawingml/2006/picture">
+                  <pic:nvPicPr>
+                    <pic:cNvPr id="936529626" name="Picture 1" descr="A graph of a circular object&#10;&#10;Description automatically generated with medium confidence"/>
+                    <pic:cNvPicPr/>
+                  </pic:nvPicPr>
+                  <pic:blipFill rotWithShape="1">
+                    <a:blip r:embed="rId16"/>
+                    <a:srcRect l="10668" t="7866" r="10470" b="1980"/>
+                    <a:stretch/>
+                  </pic:blipFill>
+                  <pic:spPr bwMode="auto">
+                    <a:xfrm>
+                      <a:off x="0" y="0"/>
+                      <a:ext cx="3307082" cy="2941870"/>
+                    </a:xfrm>
+                    <a:prstGeom prst="rect">
+                      <a:avLst/>
+                    </a:prstGeom>
+                    <a:ln>
+                      <a:noFill/>
+                    </a:ln>
+                    <a:extLst>
+                      <a:ext uri="{53640926-AAD7-44D8-BBD7-CCE9431645EC}">
+                        <a14:shadowObscured xmlns:a14="http://schemas.microsoft.com/office/drawing/2010/main"/>
+                      </a:ext>
+                    </a:extLst>
+                  </pic:spPr>
+                </pic:pic>
+              </a:graphicData>
+            </a:graphic>
+          </wp:inline>
+        </w:drawing>
+      </w:r>
+    </w:p>
+    <w:p>
+      <w:pPr>
+        <w:pStyle w:val="Caption"/>
+        <w:rPr>
+          <w:rFonts w:ascii="Arial" w:hAnsi="Arial" w:cs="Arial"/>
+          <w:sz w:val="22"/>
+          <w:szCs w:val="22"/>
+        </w:rPr>
+      </w:pPr>
+      <w:r>
+        <w:rPr>
+          <w:rFonts w:ascii="Arial" w:hAnsi="Arial" w:cs="Arial"/>
+          <w:sz w:val="22"/>
+          <w:szCs w:val="22"/>
+        </w:rPr>
+        <w:t xml:space="preserve">          </w:t>
+      </w:r>
+      <w:r>
+        <w:rPr>
+          <w:rFonts w:ascii="Arial" w:hAnsi="Arial" w:cs="Arial"/>
+          <w:sz w:val="22"/>
+          <w:szCs w:val="22"/>
+        </w:rPr>
+        <w:t>Source and Load Stability Circles at center frequency.</w:t>
+      </w:r>
+    </w:p>
+    <w:p/>
+    <w:p>
+      <w:pPr>
+        <w:rPr>
+          <w:rFonts w:ascii="Arial" w:eastAsiaTheme="minorEastAsia" w:hAnsi="Arial" w:cs="Arial"/>
+        </w:rPr>
+      </w:pPr>
+      <w:r>
+        <w:rPr>
+          <w:rFonts w:ascii="Arial" w:hAnsi="Arial" w:cs="Arial"/>
+        </w:rPr>
+        <w:t xml:space="preserve">From the stability circles and </w:t>
+      </w:r>
+      <m:oMath>
+        <m:sSub>
+          <m:sSubPr>
+            <m:ctrlPr>
+              <w:rPr>
+                <w:rFonts w:ascii="Cambria Math" w:hAnsi="Cambria Math" w:cs="Arial"/>
+                <w:i/>
+              </w:rPr>
+            </m:ctrlPr>
+          </m:sSubPr>
+          <m:e>
+            <m:r>
+              <w:rPr>
+                <w:rFonts w:ascii="Cambria Math" w:hAnsi="Cambria Math" w:cs="Arial"/>
+              </w:rPr>
+              <m:t>S</m:t>
+            </m:r>
+          </m:e>
+          <m:sub>
+            <m:r>
+              <w:rPr>
+                <w:rFonts w:ascii="Cambria Math" w:hAnsi="Cambria Math" w:cs="Arial"/>
+              </w:rPr>
+              <m:t>11</m:t>
+            </m:r>
+          </m:sub>
+        </m:sSub>
+      </m:oMath>
+      <w:r>
+        <w:rPr>
+          <w:rFonts w:ascii="Arial" w:eastAsiaTheme="minorEastAsia" w:hAnsi="Arial" w:cs="Arial"/>
+        </w:rPr>
+        <w:t xml:space="preserve"> and </w:t>
+      </w:r>
+      <m:oMath>
+        <m:sSub>
+          <m:sSubPr>
+            <m:ctrlPr>
+              <w:rPr>
+                <w:rFonts w:ascii="Cambria Math" w:eastAsiaTheme="minorEastAsia" w:hAnsi="Cambria Math" w:cs="Arial"/>
+                <w:i/>
+              </w:rPr>
+            </m:ctrlPr>
+          </m:sSubPr>
+          <m:e>
+            <m:r>
+              <w:rPr>
+                <w:rFonts w:ascii="Cambria Math" w:eastAsiaTheme="minorEastAsia" w:hAnsi="Cambria Math" w:cs="Arial"/>
+              </w:rPr>
+              <m:t>S</m:t>
+            </m:r>
+          </m:e>
+          <m:sub>
+            <m:r>
+              <w:rPr>
+                <w:rFonts w:ascii="Cambria Math" w:eastAsiaTheme="minorEastAsia" w:hAnsi="Cambria Math" w:cs="Arial"/>
+              </w:rPr>
+              <m:t>22</m:t>
+            </m:r>
+          </m:sub>
+        </m:sSub>
+      </m:oMath>
+      <w:r>
+        <w:rPr>
+          <w:rFonts w:ascii="Arial" w:eastAsiaTheme="minorEastAsia" w:hAnsi="Arial" w:cs="Arial"/>
+        </w:rPr>
+        <w:t xml:space="preserve"> we can determine that the BJT is stable at all passive source/load impedances at the center frequency.</w:t>
+      </w:r>
+    </w:p>
+    <w:p>
+      <w:pPr>
+        <w:rPr>
+          <w:rFonts w:ascii="Arial" w:eastAsiaTheme="minorEastAsia" w:hAnsi="Arial" w:cs="Arial"/>
+        </w:rPr>
+      </w:pPr>
+      <w:r>
+        <w:rPr>
+          <w:rFonts w:ascii="Arial" w:eastAsiaTheme="minorEastAsia" w:hAnsi="Arial" w:cs="Arial"/>
+        </w:rPr>
+        <w:t xml:space="preserve">We also must ensure that the PA is also stable around the center frequency, for this we can use the </w:t>
+      </w:r>
+      <w:r>
+        <w:rPr>
+          <w:rFonts w:ascii="Arial" w:hAnsi="Arial" w:cs="Arial"/>
+        </w:rPr>
+        <w:t xml:space="preserve">Rollet’s condition to test the stability of the device. It is also referred to as K – </w:t>
+      </w:r>
+      <m:oMath>
+        <m:r>
+          <m:rPr>
+            <m:sty m:val="p"/>
+          </m:rPr>
+          <w:rPr>
+            <w:rFonts w:ascii="Cambria Math" w:hAnsi="Cambria Math" w:cs="Arial"/>
+          </w:rPr>
+          <m:t>Δ</m:t>
+        </m:r>
+      </m:oMath>
+      <w:r>
+        <w:rPr>
+          <w:rFonts w:ascii="Arial" w:eastAsiaTheme="minorEastAsia" w:hAnsi="Arial" w:cs="Arial"/>
+        </w:rPr>
+        <w:t xml:space="preserve"> test.</w:t>
+      </w:r>
+    </w:p>
+    <w:p>
+      <w:pPr>
+        <w:jc w:val="center"/>
+        <w:rPr>
+          <w:rFonts w:ascii="Arial" w:hAnsi="Arial" w:cs="Arial"/>
+        </w:rPr>
+      </w:pPr>
+      <w:r>
+        <w:rPr>
+          <w:rFonts w:ascii="Arial" w:hAnsi="Arial" w:cs="Arial"/>
+          <w:noProof/>
+        </w:rPr>
+        <w:drawing>
+          <wp:inline distT="0" distB="0" distL="0" distR="0" wp14:anchorId="74029903" wp14:editId="7F2A2D5F">
+            <wp:extent cx="2944935" cy="525251"/>
+            <wp:effectExtent l="0" t="0" r="0" b="0"/>
+            <wp:docPr id="1845650325" name="Picture 1" descr="A black text on a white background&#10;&#10;Description automatically generated"/>
+            <wp:cNvGraphicFramePr>
+              <a:graphicFrameLocks xmlns:a="http://schemas.openxmlformats.org/drawingml/2006/main" noChangeAspect="1"/>
+            </wp:cNvGraphicFramePr>
+            <a:graphic xmlns:a="http://schemas.openxmlformats.org/drawingml/2006/main">
+              <a:graphicData uri="http://schemas.openxmlformats.org/drawingml/2006/picture">
+                <pic:pic xmlns:pic="http://schemas.openxmlformats.org/drawingml/2006/picture">
+                  <pic:nvPicPr>
+                    <pic:cNvPr id="1845650325" name="Picture 1" descr="A black text on a white background&#10;&#10;Description automatically generated"/>
+                    <pic:cNvPicPr/>
+                  </pic:nvPicPr>
+                  <pic:blipFill rotWithShape="1">
+                    <a:blip r:embed="rId17"/>
+                    <a:srcRect t="14724" b="10367"/>
+                    <a:stretch/>
+                  </pic:blipFill>
+                  <pic:spPr bwMode="auto">
+                    <a:xfrm>
+                      <a:off x="0" y="0"/>
+                      <a:ext cx="2973516" cy="530349"/>
+                    </a:xfrm>
+                    <a:prstGeom prst="rect">
+                      <a:avLst/>
+                    </a:prstGeom>
+                    <a:ln>
+                      <a:noFill/>
+                    </a:ln>
+                    <a:extLst>
+                      <a:ext uri="{53640926-AAD7-44D8-BBD7-CCE9431645EC}">
+                        <a14:shadowObscured xmlns:a14="http://schemas.microsoft.com/office/drawing/2010/main"/>
+                      </a:ext>
+                    </a:extLst>
+                  </pic:spPr>
+                </pic:pic>
+              </a:graphicData>
+            </a:graphic>
+          </wp:inline>
+        </w:drawing>
+      </w:r>
+    </w:p>
+    <w:p>
+      <w:pPr>
+        <w:jc w:val="center"/>
+        <w:rPr>
+          <w:rFonts w:ascii="Arial" w:hAnsi="Arial" w:cs="Arial"/>
+        </w:rPr>
+      </w:pPr>
+      <w:r>
+        <w:rPr>
+          <w:rFonts w:ascii="Arial" w:hAnsi="Arial" w:cs="Arial"/>
+          <w:noProof/>
+        </w:rPr>
+        <w:drawing>
+          <wp:inline distT="0" distB="0" distL="0" distR="0" wp14:anchorId="3D5B969C" wp14:editId="3D2BC3A2">
+            <wp:extent cx="2929111" cy="357603"/>
+            <wp:effectExtent l="0" t="0" r="0" b="0"/>
+            <wp:docPr id="1963192475" name="Picture 1" descr="A black text with a white background&#10;&#10;Description automatically generated"/>
+            <wp:cNvGraphicFramePr>
+              <a:graphicFrameLocks xmlns:a="http://schemas.openxmlformats.org/drawingml/2006/main" noChangeAspect="1"/>
+            </wp:cNvGraphicFramePr>
+            <a:graphic xmlns:a="http://schemas.openxmlformats.org/drawingml/2006/main">
+              <a:graphicData uri="http://schemas.openxmlformats.org/drawingml/2006/picture">
+                <pic:pic xmlns:pic="http://schemas.openxmlformats.org/drawingml/2006/picture">
+                  <pic:nvPicPr>
+                    <pic:cNvPr id="1963192475" name="Picture 1" descr="A black text with a white background&#10;&#10;Description automatically generated"/>
+                    <pic:cNvPicPr/>
+                  </pic:nvPicPr>
+                  <pic:blipFill rotWithShape="1">
+                    <a:blip r:embed="rId18"/>
+                    <a:srcRect t="24780"/>
+                    <a:stretch/>
+                  </pic:blipFill>
+                  <pic:spPr bwMode="auto">
+                    <a:xfrm>
+                      <a:off x="0" y="0"/>
+                      <a:ext cx="2964219" cy="361889"/>
+                    </a:xfrm>
+                    <a:prstGeom prst="rect">
+                      <a:avLst/>
+                    </a:prstGeom>
+                    <a:ln>
+                      <a:noFill/>
+                    </a:ln>
+                    <a:extLst>
+                      <a:ext uri="{53640926-AAD7-44D8-BBD7-CCE9431645EC}">
+                        <a14:shadowObscured xmlns:a14="http://schemas.microsoft.com/office/drawing/2010/main"/>
+                      </a:ext>
+                    </a:extLst>
+                  </pic:spPr>
+                </pic:pic>
+              </a:graphicData>
+            </a:graphic>
+          </wp:inline>
+        </w:drawing>
+      </w:r>
+    </w:p>
+    <w:p>
+      <w:pPr>
+        <w:rPr>
+          <w:rFonts w:ascii="Arial" w:eastAsiaTheme="minorEastAsia" w:hAnsi="Arial" w:cs="Arial"/>
+        </w:rPr>
+      </w:pPr>
+      <w:r>
+        <w:rPr>
+          <w:rFonts w:ascii="Arial" w:hAnsi="Arial" w:cs="Arial"/>
+        </w:rPr>
+        <w:t xml:space="preserve">The K – </w:t>
+      </w:r>
+      <m:oMath>
+        <m:r>
+          <m:rPr>
+            <m:sty m:val="p"/>
+          </m:rPr>
+          <w:rPr>
+            <w:rFonts w:ascii="Cambria Math" w:hAnsi="Cambria Math" w:cs="Arial"/>
+          </w:rPr>
+          <m:t>Δ</m:t>
+        </m:r>
+      </m:oMath>
+      <w:r>
+        <w:rPr>
+          <w:rFonts w:ascii="Arial" w:eastAsiaTheme="minorEastAsia" w:hAnsi="Arial" w:cs="Arial"/>
+        </w:rPr>
+        <w:t xml:space="preserve"> test can be combined into one parameter (called Stability Factor in ADS) with the following equation,</w:t>
+      </w:r>
+    </w:p>
+    <w:p>
+      <w:pPr>
+        <w:jc w:val="center"/>
+        <w:rPr>
+          <w:rFonts w:ascii="Arial" w:hAnsi="Arial" w:cs="Arial"/>
+        </w:rPr>
+      </w:pPr>
+      <w:r>
+        <w:rPr>
+          <w:rFonts w:ascii="Arial" w:hAnsi="Arial" w:cs="Arial"/>
+          <w:noProof/>
+        </w:rPr>
+        <w:drawing>
+          <wp:inline distT="0" distB="0" distL="0" distR="0" wp14:anchorId="7700151C" wp14:editId="5E1F9557">
+            <wp:extent cx="2886236" cy="592329"/>
+            <wp:effectExtent l="0" t="0" r="0" b="0"/>
+            <wp:docPr id="1315319011" name="Picture 1" descr="A black text with a black line&#10;&#10;Description automatically generated"/>
+            <wp:cNvGraphicFramePr>
+              <a:graphicFrameLocks xmlns:a="http://schemas.openxmlformats.org/drawingml/2006/main" noChangeAspect="1"/>
+            </wp:cNvGraphicFramePr>
+            <a:graphic xmlns:a="http://schemas.openxmlformats.org/drawingml/2006/main">
+              <a:graphicData uri="http://schemas.openxmlformats.org/drawingml/2006/picture">
+                <pic:pic xmlns:pic="http://schemas.openxmlformats.org/drawingml/2006/picture">
+                  <pic:nvPicPr>
+                    <pic:cNvPr id="1315319011" name="Picture 1" descr="A black text with a black line&#10;&#10;Description automatically generated"/>
+                    <pic:cNvPicPr/>
+                  </pic:nvPicPr>
+                  <pic:blipFill rotWithShape="1">
+                    <a:blip r:embed="rId19"/>
+                    <a:srcRect l="4414" t="11331" b="13096"/>
+                    <a:stretch/>
+                  </pic:blipFill>
+                  <pic:spPr bwMode="auto">
+                    <a:xfrm>
+                      <a:off x="0" y="0"/>
+                      <a:ext cx="2915717" cy="598379"/>
+                    </a:xfrm>
+                    <a:prstGeom prst="rect">
+                      <a:avLst/>
+                    </a:prstGeom>
+                    <a:ln>
+                      <a:noFill/>
+                    </a:ln>
+                    <a:extLst>
+                      <a:ext uri="{53640926-AAD7-44D8-BBD7-CCE9431645EC}">
+                        <a14:shadowObscured xmlns:a14="http://schemas.microsoft.com/office/drawing/2010/main"/>
+                      </a:ext>
+                    </a:extLst>
+                  </pic:spPr>
+                </pic:pic>
+              </a:graphicData>
+            </a:graphic>
+          </wp:inline>
+        </w:drawing>
+      </w:r>
+    </w:p>
+    <w:p>
+      <w:pPr>
+        <w:rPr>
+          <w:rFonts w:ascii="Arial" w:hAnsi="Arial" w:cs="Arial"/>
+        </w:rPr>
+      </w:pPr>
+      <w:r>
+        <w:rPr>
+          <w:rFonts w:ascii="Arial" w:hAnsi="Arial" w:cs="Arial"/>
+        </w:rPr>
+        <w:t>To simulate the stability factor in ADS, we can use the StabFact component.</w:t>
+      </w:r>
+    </w:p>
+    <w:p>
+      <w:pPr>
+        <w:jc w:val="center"/>
+        <w:rPr>
+          <w:rFonts w:ascii="Arial" w:hAnsi="Arial" w:cs="Arial"/>
+        </w:rPr>
+      </w:pPr>
+      <w:r>
+        <w:rPr>
+          <w:rFonts w:ascii="Arial" w:hAnsi="Arial" w:cs="Arial"/>
+          <w:noProof/>
+        </w:rPr>
+        <w:drawing>
+          <wp:inline distT="0" distB="0" distL="0" distR="0" wp14:anchorId="3B2BA1A7" wp14:editId="3B6CCB10">
+            <wp:extent cx="1873148" cy="1402432"/>
+            <wp:effectExtent l="0" t="0" r="0" b="0"/>
+            <wp:docPr id="1600894079" name="Picture 1" descr="A screenshot of a computer&#10;&#10;Description automatically generated"/>
+            <wp:cNvGraphicFramePr>
+              <a:graphicFrameLocks xmlns:a="http://schemas.openxmlformats.org/drawingml/2006/main" noChangeAspect="1"/>
+            </wp:cNvGraphicFramePr>
+            <a:graphic xmlns:a="http://schemas.openxmlformats.org/drawingml/2006/main">
+              <a:graphicData uri="http://schemas.openxmlformats.org/drawingml/2006/picture">
+                <pic:pic xmlns:pic="http://schemas.openxmlformats.org/drawingml/2006/picture">
+                  <pic:nvPicPr>
+                    <pic:cNvPr id="1600894079" name="Picture 1" descr="A screenshot of a computer&#10;&#10;Description automatically generated"/>
+                    <pic:cNvPicPr/>
+                  </pic:nvPicPr>
+                  <pic:blipFill>
+                    <a:blip r:embed="rId20"/>
+                    <a:stretch>
+                      <a:fillRect/>
+                    </a:stretch>
+                  </pic:blipFill>
+                  <pic:spPr>
+                    <a:xfrm>
+                      <a:off x="0" y="0"/>
+                      <a:ext cx="1877406" cy="1405620"/>
+                    </a:xfrm>
+                    <a:prstGeom prst="rect">
+                      <a:avLst/>
+                    </a:prstGeom>
+                  </pic:spPr>
+                </pic:pic>
+              </a:graphicData>
+            </a:graphic>
+          </wp:inline>
+        </w:drawing>
+      </w:r>
+    </w:p>
+    <w:p>
+      <w:pPr>
+        <w:keepNext/>
+        <w:jc w:val="center"/>
+      </w:pPr>
+      <w:r>
+        <w:rPr>
+          <w:rFonts w:ascii="Arial" w:hAnsi="Arial" w:cs="Arial"/>
+          <w:noProof/>
+        </w:rPr>
+        <w:lastRenderedPageBreak/>
+        <w:drawing>
+          <wp:inline distT="0" distB="0" distL="0" distR="0" wp14:anchorId="6A30BFCB" wp14:editId="3116109E">
+            <wp:extent cx="3705727" cy="3011521"/>
+            <wp:effectExtent l="0" t="0" r="0" b="0"/>
+            <wp:docPr id="489418054" name="Picture 1"/>
+            <wp:cNvGraphicFramePr>
+              <a:graphicFrameLocks xmlns:a="http://schemas.openxmlformats.org/drawingml/2006/main" noChangeAspect="1"/>
+            </wp:cNvGraphicFramePr>
+            <a:graphic xmlns:a="http://schemas.openxmlformats.org/drawingml/2006/main">
+              <a:graphicData uri="http://schemas.openxmlformats.org/drawingml/2006/picture">
+                <pic:pic xmlns:pic="http://schemas.openxmlformats.org/drawingml/2006/picture">
+                  <pic:nvPicPr>
+                    <pic:cNvPr id="489418054" name=""/>
+                    <pic:cNvPicPr/>
+                  </pic:nvPicPr>
+                  <pic:blipFill rotWithShape="1">
+                    <a:blip r:embed="rId21"/>
+                    <a:srcRect l="3520" t="6594" r="8259" b="2962"/>
+                    <a:stretch/>
+                  </pic:blipFill>
+                  <pic:spPr bwMode="auto">
+                    <a:xfrm>
+                      <a:off x="0" y="0"/>
+                      <a:ext cx="3717639" cy="3021201"/>
+                    </a:xfrm>
+                    <a:prstGeom prst="rect">
+                      <a:avLst/>
+                    </a:prstGeom>
+                    <a:ln>
+                      <a:noFill/>
+                    </a:ln>
+                    <a:extLst>
+                      <a:ext uri="{53640926-AAD7-44D8-BBD7-CCE9431645EC}">
+                        <a14:shadowObscured xmlns:a14="http://schemas.microsoft.com/office/drawing/2010/main"/>
+                      </a:ext>
+                    </a:extLst>
+                  </pic:spPr>
+                </pic:pic>
+              </a:graphicData>
+            </a:graphic>
+          </wp:inline>
+        </w:drawing>
+      </w:r>
+    </w:p>
+    <w:p>
+      <w:pPr>
+        <w:pStyle w:val="Caption"/>
+        <w:jc w:val="center"/>
+        <w:rPr>
+          <w:rFonts w:ascii="Arial" w:hAnsi="Arial" w:cs="Arial"/>
+          <w:sz w:val="22"/>
+          <w:szCs w:val="22"/>
+        </w:rPr>
+      </w:pPr>
+      <w:r>
+        <w:rPr>
+          <w:rFonts w:ascii="Arial" w:hAnsi="Arial" w:cs="Arial"/>
+          <w:sz w:val="22"/>
+          <w:szCs w:val="22"/>
+        </w:rPr>
+        <w:t>Simulated Stability Factor</w:t>
+      </w:r>
+    </w:p>
+    <w:p>
+      <w:r>
+        <w:t>From the stability factor we can conclude that the BJT is stable at the center frequency and the neighboring frequencies.</w:t>
+      </w:r>
+    </w:p>
+    <w:p>
+      <w:pPr>
+        <w:pStyle w:val="Heading2"/>
+        <w:rPr>
+          <w:rFonts w:ascii="Arial" w:hAnsi="Arial" w:cs="Arial"/>
+        </w:rPr>
+      </w:pPr>
+      <w:r>
+        <w:rPr>
+          <w:rFonts w:ascii="Arial" w:hAnsi="Arial" w:cs="Arial"/>
+        </w:rPr>
+        <w:t>2.</w:t>
+      </w:r>
+      <w:r>
+        <w:rPr>
+          <w:rFonts w:ascii="Arial" w:hAnsi="Arial" w:cs="Arial"/>
+        </w:rPr>
+        <w:t>4</w:t>
+      </w:r>
+      <w:r>
+        <w:rPr>
+          <w:rFonts w:ascii="Arial" w:hAnsi="Arial" w:cs="Arial"/>
+        </w:rPr>
+        <w:t xml:space="preserve"> Specific Gain</w:t>
+      </w:r>
+    </w:p>
+    <w:p>
+      <w:pPr>
+        <w:jc w:val="both"/>
+        <w:rPr>
+          <w:rFonts w:eastAsiaTheme="minorEastAsia"/>
+        </w:rPr>
+      </w:pPr>
+      <w:r>
+        <w:t xml:space="preserve">The reason to design for a specific gain is for wider bandwidth and to achieve design specification. A higher amount of gain will reduce the available bandwidth. Specific gain can be achieved by controlling the reflection coefficient of the input and output port. Since the total system gain is defined by: </w:t>
+      </w:r>
+      <m:oMath>
+        <m:sSub>
+          <m:sSubPr>
+            <m:ctrlPr>
+              <w:rPr>
+                <w:rFonts w:ascii="Cambria Math" w:hAnsi="Cambria Math"/>
+                <w:i/>
+              </w:rPr>
+            </m:ctrlPr>
+          </m:sSubPr>
+          <m:e>
+            <m:r>
+              <w:rPr>
+                <w:rFonts w:ascii="Cambria Math" w:hAnsi="Cambria Math"/>
+              </w:rPr>
+              <m:t>G</m:t>
+            </m:r>
+          </m:e>
+          <m:sub>
+            <m:r>
+              <w:rPr>
+                <w:rFonts w:ascii="Cambria Math" w:hAnsi="Cambria Math"/>
+              </w:rPr>
+              <m:t>S</m:t>
+            </m:r>
+          </m:sub>
+        </m:sSub>
+        <m:sSub>
+          <m:sSubPr>
+            <m:ctrlPr>
+              <w:rPr>
+                <w:rFonts w:ascii="Cambria Math" w:hAnsi="Cambria Math"/>
+                <w:i/>
+              </w:rPr>
+            </m:ctrlPr>
+          </m:sSubPr>
+          <m:e>
+            <m:r>
+              <w:rPr>
+                <w:rFonts w:ascii="Cambria Math" w:hAnsi="Cambria Math"/>
+              </w:rPr>
+              <m:t>G</m:t>
+            </m:r>
+          </m:e>
+          <m:sub>
+            <m:r>
+              <w:rPr>
+                <w:rFonts w:ascii="Cambria Math" w:hAnsi="Cambria Math"/>
+              </w:rPr>
+              <m:t>0</m:t>
+            </m:r>
+          </m:sub>
+        </m:sSub>
+        <m:sSub>
+          <m:sSubPr>
+            <m:ctrlPr>
+              <w:rPr>
+                <w:rFonts w:ascii="Cambria Math" w:hAnsi="Cambria Math"/>
+                <w:i/>
+              </w:rPr>
+            </m:ctrlPr>
+          </m:sSubPr>
+          <m:e>
+            <m:r>
+              <w:rPr>
+                <w:rFonts w:ascii="Cambria Math" w:hAnsi="Cambria Math"/>
+              </w:rPr>
+              <m:t>G</m:t>
+            </m:r>
+          </m:e>
+          <m:sub>
+            <m:r>
+              <w:rPr>
+                <w:rFonts w:ascii="Cambria Math" w:hAnsi="Cambria Math"/>
+              </w:rPr>
+              <m:t>L</m:t>
+            </m:r>
+          </m:sub>
+        </m:sSub>
+      </m:oMath>
+      <w:r>
+        <w:rPr>
+          <w:rFonts w:eastAsiaTheme="minorEastAsia"/>
+        </w:rPr>
+        <w:t xml:space="preserve"> where </w:t>
+      </w:r>
+      <m:oMath>
+        <m:sSub>
+          <m:sSubPr>
+            <m:ctrlPr>
+              <w:rPr>
+                <w:rFonts w:ascii="Cambria Math" w:eastAsiaTheme="minorEastAsia" w:hAnsi="Cambria Math"/>
+                <w:i/>
+              </w:rPr>
+            </m:ctrlPr>
+          </m:sSubPr>
+          <m:e>
+            <m:r>
+              <w:rPr>
+                <w:rFonts w:ascii="Cambria Math" w:eastAsiaTheme="minorEastAsia" w:hAnsi="Cambria Math"/>
+              </w:rPr>
+              <m:t>G</m:t>
+            </m:r>
+          </m:e>
+          <m:sub>
+            <m:r>
+              <w:rPr>
+                <w:rFonts w:ascii="Cambria Math" w:eastAsiaTheme="minorEastAsia" w:hAnsi="Cambria Math"/>
+              </w:rPr>
+              <m:t>S</m:t>
+            </m:r>
+          </m:sub>
+        </m:sSub>
+      </m:oMath>
+      <w:r>
+        <w:rPr>
+          <w:rFonts w:eastAsiaTheme="minorEastAsia"/>
+        </w:rPr>
+        <w:t xml:space="preserve"> is gain due to input matching network, </w:t>
+      </w:r>
+      <m:oMath>
+        <m:sSub>
+          <m:sSubPr>
+            <m:ctrlPr>
+              <w:rPr>
+                <w:rFonts w:ascii="Cambria Math" w:eastAsiaTheme="minorEastAsia" w:hAnsi="Cambria Math"/>
+                <w:i/>
+              </w:rPr>
+            </m:ctrlPr>
+          </m:sSubPr>
+          <m:e>
+            <m:r>
+              <w:rPr>
+                <w:rFonts w:ascii="Cambria Math" w:eastAsiaTheme="minorEastAsia" w:hAnsi="Cambria Math"/>
+              </w:rPr>
+              <m:t>G</m:t>
+            </m:r>
+          </m:e>
+          <m:sub>
+            <m:r>
+              <w:rPr>
+                <w:rFonts w:ascii="Cambria Math" w:eastAsiaTheme="minorEastAsia" w:hAnsi="Cambria Math"/>
+              </w:rPr>
+              <m:t>0</m:t>
+            </m:r>
+          </m:sub>
+        </m:sSub>
+      </m:oMath>
+      <w:r>
+        <w:rPr>
+          <w:rFonts w:eastAsiaTheme="minorEastAsia"/>
+        </w:rPr>
+        <w:t xml:space="preserve"> is gain due to transistor (</w:t>
+      </w:r>
+      <m:oMath>
+        <m:sSub>
+          <m:sSubPr>
+            <m:ctrlPr>
+              <w:rPr>
+                <w:rFonts w:ascii="Cambria Math" w:eastAsiaTheme="minorEastAsia" w:hAnsi="Cambria Math"/>
+                <w:i/>
+              </w:rPr>
+            </m:ctrlPr>
+          </m:sSubPr>
+          <m:e>
+            <m:r>
+              <w:rPr>
+                <w:rFonts w:ascii="Cambria Math" w:eastAsiaTheme="minorEastAsia" w:hAnsi="Cambria Math"/>
+              </w:rPr>
+              <m:t>S</m:t>
+            </m:r>
+          </m:e>
+          <m:sub>
+            <m:r>
+              <w:rPr>
+                <w:rFonts w:ascii="Cambria Math" w:eastAsiaTheme="minorEastAsia" w:hAnsi="Cambria Math"/>
+              </w:rPr>
+              <m:t>21</m:t>
+            </m:r>
+          </m:sub>
+        </m:sSub>
+      </m:oMath>
+      <w:r>
+        <w:rPr>
+          <w:rFonts w:eastAsiaTheme="minorEastAsia"/>
+        </w:rPr>
+        <w:t xml:space="preserve"> in unilateral transistor), and </w:t>
+      </w:r>
+      <m:oMath>
+        <m:sSub>
+          <m:sSubPr>
+            <m:ctrlPr>
+              <w:rPr>
+                <w:rFonts w:ascii="Cambria Math" w:eastAsiaTheme="minorEastAsia" w:hAnsi="Cambria Math"/>
+                <w:i/>
+              </w:rPr>
+            </m:ctrlPr>
+          </m:sSubPr>
+          <m:e>
+            <m:r>
+              <w:rPr>
+                <w:rFonts w:ascii="Cambria Math" w:eastAsiaTheme="minorEastAsia" w:hAnsi="Cambria Math"/>
+              </w:rPr>
+              <m:t>G</m:t>
+            </m:r>
+          </m:e>
+          <m:sub>
+            <m:r>
+              <w:rPr>
+                <w:rFonts w:ascii="Cambria Math" w:eastAsiaTheme="minorEastAsia" w:hAnsi="Cambria Math"/>
+              </w:rPr>
+              <m:t>L</m:t>
+            </m:r>
+          </m:sub>
+        </m:sSub>
+      </m:oMath>
+      <w:r>
+        <w:rPr>
+          <w:rFonts w:eastAsiaTheme="minorEastAsia"/>
+        </w:rPr>
+        <w:t xml:space="preserve"> is gain due to output matching network, we can change </w:t>
+      </w:r>
+      <m:oMath>
+        <m:sSub>
+          <m:sSubPr>
+            <m:ctrlPr>
+              <w:rPr>
+                <w:rFonts w:ascii="Cambria Math" w:eastAsiaTheme="minorEastAsia" w:hAnsi="Cambria Math"/>
+                <w:i/>
+              </w:rPr>
+            </m:ctrlPr>
+          </m:sSubPr>
+          <m:e>
+            <m:r>
+              <w:rPr>
+                <w:rFonts w:ascii="Cambria Math" w:eastAsiaTheme="minorEastAsia" w:hAnsi="Cambria Math"/>
+              </w:rPr>
+              <m:t>G</m:t>
+            </m:r>
+          </m:e>
+          <m:sub>
+            <m:r>
+              <w:rPr>
+                <w:rFonts w:ascii="Cambria Math" w:eastAsiaTheme="minorEastAsia" w:hAnsi="Cambria Math"/>
+              </w:rPr>
+              <m:t>S</m:t>
+            </m:r>
+          </m:sub>
+        </m:sSub>
+      </m:oMath>
+      <w:r>
+        <w:rPr>
+          <w:rFonts w:eastAsiaTheme="minorEastAsia"/>
+        </w:rPr>
+        <w:t xml:space="preserve"> and </w:t>
+      </w:r>
+      <m:oMath>
+        <m:sSub>
+          <m:sSubPr>
+            <m:ctrlPr>
+              <w:rPr>
+                <w:rFonts w:ascii="Cambria Math" w:eastAsiaTheme="minorEastAsia" w:hAnsi="Cambria Math"/>
+                <w:i/>
+              </w:rPr>
+            </m:ctrlPr>
+          </m:sSubPr>
+          <m:e>
+            <m:r>
+              <w:rPr>
+                <w:rFonts w:ascii="Cambria Math" w:eastAsiaTheme="minorEastAsia" w:hAnsi="Cambria Math"/>
+              </w:rPr>
+              <m:t>G</m:t>
+            </m:r>
+          </m:e>
+          <m:sub>
+            <m:r>
+              <w:rPr>
+                <w:rFonts w:ascii="Cambria Math" w:eastAsiaTheme="minorEastAsia" w:hAnsi="Cambria Math"/>
+              </w:rPr>
+              <m:t>L</m:t>
+            </m:r>
+          </m:sub>
+        </m:sSub>
+      </m:oMath>
+      <w:r>
+        <w:rPr>
+          <w:rFonts w:eastAsiaTheme="minorEastAsia"/>
+        </w:rPr>
+        <w:t xml:space="preserve"> to achieve a specific gain. For my design, I chose 12 dB of gain. In accordance with the lab guidance, I used conjugate matching for the input port and used the gain circle of 12 dB at the output port.</w:t>
+      </w:r>
+    </w:p>
+    <w:p>
+      <w:pPr>
+        <w:rPr>
+          <w:rFonts w:eastAsiaTheme="minorEastAsia"/>
+        </w:rPr>
+      </w:pPr>
+      <w:r>
+        <w:rPr>
+          <w:rFonts w:eastAsiaTheme="minorEastAsia"/>
+        </w:rPr>
+        <w:t xml:space="preserve">To determine the input </w:t>
+      </w:r>
+      <w:r>
+        <w:rPr>
+          <w:rFonts w:eastAsiaTheme="minorEastAsia"/>
+        </w:rPr>
+        <w:t>impedance,</w:t>
+      </w:r>
+      <w:r>
+        <w:rPr>
+          <w:rFonts w:eastAsiaTheme="minorEastAsia"/>
+        </w:rPr>
+        <w:t xml:space="preserve"> we can use the simulated </w:t>
+      </w:r>
+      <m:oMath>
+        <m:sSub>
+          <m:sSubPr>
+            <m:ctrlPr>
+              <w:rPr>
+                <w:rFonts w:ascii="Cambria Math" w:eastAsiaTheme="minorEastAsia" w:hAnsi="Cambria Math"/>
+                <w:i/>
+              </w:rPr>
+            </m:ctrlPr>
+          </m:sSubPr>
+          <m:e>
+            <m:r>
+              <w:rPr>
+                <w:rFonts w:ascii="Cambria Math" w:eastAsiaTheme="minorEastAsia" w:hAnsi="Cambria Math"/>
+              </w:rPr>
+              <m:t>S</m:t>
+            </m:r>
+          </m:e>
+          <m:sub>
+            <m:r>
+              <w:rPr>
+                <w:rFonts w:ascii="Cambria Math" w:eastAsiaTheme="minorEastAsia" w:hAnsi="Cambria Math"/>
+              </w:rPr>
+              <m:t>11</m:t>
+            </m:r>
+          </m:sub>
+        </m:sSub>
+      </m:oMath>
+      <w:r>
+        <w:rPr>
+          <w:rFonts w:eastAsiaTheme="minorEastAsia"/>
+        </w:rPr>
+        <w:t xml:space="preserve"> </w:t>
+      </w:r>
+      <w:r>
+        <w:rPr>
+          <w:rFonts w:eastAsiaTheme="minorEastAsia"/>
+        </w:rPr>
+        <w:t>parameters</w:t>
+      </w:r>
+      <w:r>
+        <w:rPr>
+          <w:rFonts w:eastAsiaTheme="minorEastAsia"/>
+        </w:rPr>
+        <w:t>.</w:t>
+      </w:r>
+      <w:r>
+        <w:rPr>
+          <w:rFonts w:eastAsiaTheme="minorEastAsia"/>
+        </w:rPr>
+        <w:t xml:space="preserve"> </w:t>
+      </w:r>
+    </w:p>
+    <w:p>
+      <w:pPr>
+        <w:jc w:val="both"/>
+        <w:rPr>
+          <w:rFonts w:eastAsiaTheme="minorEastAsia"/>
+        </w:rPr>
+      </w:pPr>
+      <w:r>
+        <w:rPr>
+          <w:noProof/>
+        </w:rPr>
+        <w:drawing>
+          <wp:anchor distT="0" distB="0" distL="114300" distR="114300" simplePos="0" relativeHeight="251665920" behindDoc="1" locked="0" layoutInCell="1" allowOverlap="1" wp14:anchorId="07B51F56" wp14:editId="7C6968BE">
+            <wp:simplePos x="0" y="0"/>
+            <wp:positionH relativeFrom="column">
+              <wp:posOffset>4054501</wp:posOffset>
+            </wp:positionH>
+            <wp:positionV relativeFrom="page">
+              <wp:posOffset>5763615</wp:posOffset>
+            </wp:positionV>
+            <wp:extent cx="2933065" cy="3666490"/>
+            <wp:effectExtent l="0" t="0" r="0" b="0"/>
+            <wp:wrapTight wrapText="bothSides">
+              <wp:wrapPolygon edited="0">
+                <wp:start x="0" y="0"/>
+                <wp:lineTo x="0" y="21435"/>
+                <wp:lineTo x="21464" y="21435"/>
+                <wp:lineTo x="21464" y="0"/>
+                <wp:lineTo x="0" y="0"/>
+              </wp:wrapPolygon>
+            </wp:wrapTight>
+            <wp:docPr id="2017318203" name="Picture 1" descr="A graph with lines and numbers&#10;&#10;Description automatically generated with medium confidence"/>
+            <wp:cNvGraphicFramePr>
+              <a:graphicFrameLocks xmlns:a="http://schemas.openxmlformats.org/drawingml/2006/main" noChangeAspect="1"/>
+            </wp:cNvGraphicFramePr>
+            <a:graphic xmlns:a="http://schemas.openxmlformats.org/drawingml/2006/main">
+              <a:graphicData uri="http://schemas.openxmlformats.org/drawingml/2006/picture">
+                <pic:pic xmlns:pic="http://schemas.openxmlformats.org/drawingml/2006/picture">
+                  <pic:nvPicPr>
+                    <pic:cNvPr id="2017318203" name="Picture 1" descr="A graph with lines and numbers&#10;&#10;Description automatically generated with medium confidence"/>
+                    <pic:cNvPicPr/>
+                  </pic:nvPicPr>
+                  <pic:blipFill>
+                    <a:blip r:embed="rId22" cstate="print">
+                      <a:extLst>
+                        <a:ext uri="{28A0092B-C50C-407E-A947-70E740481C1C}">
+                          <a14:useLocalDpi xmlns:a14="http://schemas.microsoft.com/office/drawing/2010/main" val="0"/>
+                        </a:ext>
+                      </a:extLst>
+                    </a:blip>
+                    <a:stretch>
+                      <a:fillRect/>
+                    </a:stretch>
+                  </pic:blipFill>
+                  <pic:spPr>
+                    <a:xfrm>
+                      <a:off x="0" y="0"/>
+                      <a:ext cx="2933065" cy="3666490"/>
+                    </a:xfrm>
+                    <a:prstGeom prst="rect">
+                      <a:avLst/>
+                    </a:prstGeom>
+                  </pic:spPr>
+                </pic:pic>
+              </a:graphicData>
+            </a:graphic>
+            <wp14:sizeRelH relativeFrom="margin">
+              <wp14:pctWidth>0</wp14:pctWidth>
+            </wp14:sizeRelH>
+            <wp14:sizeRelV relativeFrom="margin">
+              <wp14:pctHeight>0</wp14:pctHeight>
+            </wp14:sizeRelV>
+          </wp:anchor>
+        </w:drawing>
+      </w:r>
+      <w:r>
+        <w:rPr>
+          <w:rFonts w:eastAsiaTheme="minorEastAsia"/>
+        </w:rPr>
+        <w:t xml:space="preserve">Since the desired </w:t>
+      </w:r>
+      <m:oMath>
+        <m:sSub>
+          <m:sSubPr>
+            <m:ctrlPr>
+              <w:rPr>
+                <w:rFonts w:ascii="Cambria Math" w:eastAsiaTheme="minorEastAsia" w:hAnsi="Cambria Math"/>
+                <w:i/>
+              </w:rPr>
+            </m:ctrlPr>
+          </m:sSubPr>
+          <m:e>
+            <m:r>
+              <w:rPr>
+                <w:rFonts w:ascii="Cambria Math" w:eastAsiaTheme="minorEastAsia" w:hAnsi="Cambria Math"/>
+              </w:rPr>
+              <m:t>Z</m:t>
+            </m:r>
+          </m:e>
+          <m:sub>
+            <m:r>
+              <w:rPr>
+                <w:rFonts w:ascii="Cambria Math" w:eastAsiaTheme="minorEastAsia" w:hAnsi="Cambria Math"/>
+              </w:rPr>
+              <m:t>S</m:t>
+            </m:r>
+          </m:sub>
+        </m:sSub>
+        <m:r>
+          <w:rPr>
+            <w:rFonts w:ascii="Cambria Math" w:eastAsiaTheme="minorEastAsia" w:hAnsi="Cambria Math"/>
+          </w:rPr>
+          <m:t>=</m:t>
+        </m:r>
+        <m:sSubSup>
+          <m:sSubSupPr>
+            <m:ctrlPr>
+              <w:rPr>
+                <w:rFonts w:ascii="Cambria Math" w:eastAsiaTheme="minorEastAsia" w:hAnsi="Cambria Math"/>
+                <w:i/>
+              </w:rPr>
+            </m:ctrlPr>
+          </m:sSubSupPr>
+          <m:e>
+            <m:r>
+              <w:rPr>
+                <w:rFonts w:ascii="Cambria Math" w:eastAsiaTheme="minorEastAsia" w:hAnsi="Cambria Math"/>
+              </w:rPr>
+              <m:t>S</m:t>
+            </m:r>
+          </m:e>
+          <m:sub>
+            <m:r>
+              <w:rPr>
+                <w:rFonts w:ascii="Cambria Math" w:eastAsiaTheme="minorEastAsia" w:hAnsi="Cambria Math"/>
+              </w:rPr>
+              <m:t>11</m:t>
+            </m:r>
+          </m:sub>
+          <m:sup>
+            <m:r>
+              <w:rPr>
+                <w:rFonts w:ascii="Cambria Math" w:eastAsiaTheme="minorEastAsia" w:hAnsi="Cambria Math"/>
+              </w:rPr>
+              <m:t>*</m:t>
+            </m:r>
+          </m:sup>
+        </m:sSubSup>
+      </m:oMath>
+      <w:r>
+        <w:rPr>
+          <w:rFonts w:eastAsiaTheme="minorEastAsia"/>
+        </w:rPr>
+        <w:t xml:space="preserve">, we can determine from Scattering parameter simulation that the desired source impedance is </w:t>
+      </w:r>
+      <m:oMath>
+        <m:sSub>
+          <m:sSubPr>
+            <m:ctrlPr>
+              <w:rPr>
+                <w:rFonts w:ascii="Cambria Math" w:eastAsiaTheme="minorEastAsia" w:hAnsi="Cambria Math"/>
+                <w:i/>
+              </w:rPr>
+            </m:ctrlPr>
+          </m:sSubPr>
+          <m:e>
+            <m:r>
+              <w:rPr>
+                <w:rFonts w:ascii="Cambria Math" w:eastAsiaTheme="minorEastAsia" w:hAnsi="Cambria Math"/>
+              </w:rPr>
+              <m:t>Z</m:t>
+            </m:r>
+          </m:e>
+          <m:sub>
+            <m:r>
+              <w:rPr>
+                <w:rFonts w:ascii="Cambria Math" w:eastAsiaTheme="minorEastAsia" w:hAnsi="Cambria Math"/>
+              </w:rPr>
+              <m:t>S</m:t>
+            </m:r>
+          </m:sub>
+        </m:sSub>
+        <m:r>
+          <w:rPr>
+            <w:rFonts w:ascii="Cambria Math" w:eastAsiaTheme="minorEastAsia" w:hAnsi="Cambria Math"/>
+          </w:rPr>
+          <m:t xml:space="preserve">=11.365-j8.558 </m:t>
+        </m:r>
+        <m:r>
+          <m:rPr>
+            <m:sty m:val="p"/>
+          </m:rPr>
+          <w:rPr>
+            <w:rFonts w:ascii="Cambria Math" w:eastAsiaTheme="minorEastAsia" w:hAnsi="Cambria Math"/>
+          </w:rPr>
+          <m:t>Ω</m:t>
+        </m:r>
+      </m:oMath>
+      <w:r>
+        <w:rPr>
+          <w:rFonts w:eastAsiaTheme="minorEastAsia"/>
+        </w:rPr>
+        <w:t xml:space="preserve">. </w:t>
+      </w:r>
+      <w:r>
+        <w:rPr>
+          <w:rFonts w:eastAsiaTheme="minorEastAsia"/>
+        </w:rPr>
+        <w:t>Next,</w:t>
+      </w:r>
+      <w:r>
+        <w:rPr>
+          <w:rFonts w:eastAsiaTheme="minorEastAsia"/>
+        </w:rPr>
+        <w:t xml:space="preserve"> we must also find the output impedance; this can be done through the MaxGain</w:t>
+      </w:r>
+      <w:r>
+        <w:rPr>
+          <w:rFonts w:eastAsiaTheme="minorEastAsia"/>
+        </w:rPr>
+        <w:t xml:space="preserve"> and GpCircle</w:t>
+      </w:r>
+      <w:r>
+        <w:rPr>
+          <w:rFonts w:eastAsiaTheme="minorEastAsia"/>
+        </w:rPr>
+        <w:t xml:space="preserve"> component</w:t>
+      </w:r>
+      <w:r>
+        <w:rPr>
+          <w:rFonts w:eastAsiaTheme="minorEastAsia"/>
+        </w:rPr>
+        <w:t>s</w:t>
+      </w:r>
+      <w:r>
+        <w:rPr>
+          <w:rFonts w:eastAsiaTheme="minorEastAsia"/>
+        </w:rPr>
+        <w:t xml:space="preserve"> in ADS</w:t>
+      </w:r>
+      <w:r>
+        <w:rPr>
+          <w:rFonts w:eastAsiaTheme="minorEastAsia"/>
+        </w:rPr>
+        <w:t>.</w:t>
+      </w:r>
+      <w:r>
+        <w:rPr>
+          <w:rFonts w:eastAsiaTheme="minorEastAsia"/>
+        </w:rPr>
+        <w:t xml:space="preserve"> </w:t>
+      </w:r>
+    </w:p>
+    <w:p>
+      <w:pPr>
+        <w:rPr>
+          <w:rFonts w:eastAsiaTheme="minorEastAsia"/>
+        </w:rPr>
+      </w:pPr>
+      <w:r>
+        <w:rPr>
+          <w:rFonts w:eastAsiaTheme="minorEastAsia"/>
+          <w:noProof/>
+        </w:rPr>
+        <w:drawing>
+          <wp:anchor distT="0" distB="0" distL="114300" distR="114300" simplePos="0" relativeHeight="251677184" behindDoc="1" locked="0" layoutInCell="1" allowOverlap="1" wp14:anchorId="1A923F02" wp14:editId="6616312D">
+            <wp:simplePos x="0" y="0"/>
+            <wp:positionH relativeFrom="column">
+              <wp:posOffset>842137</wp:posOffset>
+            </wp:positionH>
+            <wp:positionV relativeFrom="paragraph">
+              <wp:posOffset>8052</wp:posOffset>
+            </wp:positionV>
+            <wp:extent cx="2413635" cy="2524760"/>
+            <wp:effectExtent l="0" t="0" r="0" b="0"/>
+            <wp:wrapTight wrapText="bothSides">
+              <wp:wrapPolygon edited="0">
+                <wp:start x="0" y="0"/>
+                <wp:lineTo x="0" y="21513"/>
+                <wp:lineTo x="21481" y="21513"/>
+                <wp:lineTo x="21481" y="0"/>
+                <wp:lineTo x="0" y="0"/>
+              </wp:wrapPolygon>
+            </wp:wrapTight>
+            <wp:docPr id="1904962847" name="Picture 1" descr="A screenshot of a computer"/>
+            <wp:cNvGraphicFramePr>
+              <a:graphicFrameLocks xmlns:a="http://schemas.openxmlformats.org/drawingml/2006/main" noChangeAspect="1"/>
+            </wp:cNvGraphicFramePr>
+            <a:graphic xmlns:a="http://schemas.openxmlformats.org/drawingml/2006/main">
+              <a:graphicData uri="http://schemas.openxmlformats.org/drawingml/2006/picture">
+                <pic:pic xmlns:pic="http://schemas.openxmlformats.org/drawingml/2006/picture">
+                  <pic:nvPicPr>
+                    <pic:cNvPr id="1904962847" name="Picture 1" descr="A screenshot of a computer"/>
+                    <pic:cNvPicPr/>
+                  </pic:nvPicPr>
+                  <pic:blipFill>
+                    <a:blip r:embed="rId23" cstate="print">
+                      <a:extLst>
+                        <a:ext uri="{28A0092B-C50C-407E-A947-70E740481C1C}">
+                          <a14:useLocalDpi xmlns:a14="http://schemas.microsoft.com/office/drawing/2010/main" val="0"/>
+                        </a:ext>
+                      </a:extLst>
+                    </a:blip>
+                    <a:stretch>
+                      <a:fillRect/>
+                    </a:stretch>
+                  </pic:blipFill>
+                  <pic:spPr>
+                    <a:xfrm>
+                      <a:off x="0" y="0"/>
+                      <a:ext cx="2413635" cy="2524760"/>
+                    </a:xfrm>
+                    <a:prstGeom prst="rect">
+                      <a:avLst/>
+                    </a:prstGeom>
+                  </pic:spPr>
+                </pic:pic>
+              </a:graphicData>
+            </a:graphic>
+            <wp14:sizeRelH relativeFrom="margin">
+              <wp14:pctWidth>0</wp14:pctWidth>
+            </wp14:sizeRelH>
+            <wp14:sizeRelV relativeFrom="margin">
+              <wp14:pctHeight>0</wp14:pctHeight>
+            </wp14:sizeRelV>
+          </wp:anchor>
+        </w:drawing>
+      </w:r>
+    </w:p>
+    <w:p>
+      <w:pPr>
+        <w:jc w:val="center"/>
+      </w:pPr>
+    </w:p>
+    <w:p>
+      <w:pPr>
+        <w:jc w:val="center"/>
+      </w:pPr>
+    </w:p>
+    <w:p>
+      <w:pPr>
+        <w:rPr>
+          <w:rFonts w:ascii="Arial" w:eastAsiaTheme="majorEastAsia" w:hAnsi="Arial" w:cs="Arial"/>
+          <w:color w:val="2F5496" w:themeColor="accent1" w:themeShade="BF"/>
+          <w:sz w:val="32"/>
+          <w:szCs w:val="32"/>
+        </w:rPr>
+      </w:pPr>
+      <w:r>
+        <w:rPr>
+          <w:noProof/>
+        </w:rPr>
+        <w:pict w14:anchorId="506CB880">
+          <v:shape id="_x0000_s1028" type="#_x0000_t202" style="position:absolute;margin-left:319.1pt;margin-top:132.6pt;width:230.95pt;height:22.9pt;z-index:251660800;mso-position-horizontal-relative:text;mso-position-vertical-relative:text" stroked="f">
+            <v:textbox style="mso-next-textbox:#_x0000_s1028;mso-fit-shape-to-text:t" inset="0,0,0,0">
+              <w:txbxContent>
+                <w:p>
+                  <w:pPr>
+                    <w:pStyle w:val="Caption"/>
+                    <w:jc w:val="center"/>
+                    <w:rPr>
+                      <w:rFonts w:ascii="Arial" w:hAnsi="Arial" w:cs="Arial"/>
+                      <w:sz w:val="28"/>
+                      <w:szCs w:val="28"/>
+                    </w:rPr>
+                  </w:pPr>
+                  <w:r>
+                    <w:rPr>
+                      <w:rFonts w:ascii="Arial" w:hAnsi="Arial" w:cs="Arial"/>
+                      <w:sz w:val="22"/>
+                      <w:szCs w:val="22"/>
+                    </w:rPr>
+                    <w:t xml:space="preserve">Simulated </w:t>
+                  </w:r>
+                  <m:oMath>
+                    <m:sSub>
+                      <m:sSubPr>
+                        <m:ctrlPr>
+                          <w:rPr>
+                            <w:rFonts w:ascii="Cambria Math" w:hAnsi="Cambria Math" w:cs="Arial"/>
+                            <w:sz w:val="22"/>
+                            <w:szCs w:val="22"/>
+                          </w:rPr>
+                        </m:ctrlPr>
+                      </m:sSubPr>
+                      <m:e>
+                        <m:r>
+                          <w:rPr>
+                            <w:rFonts w:ascii="Cambria Math" w:hAnsi="Cambria Math" w:cs="Arial"/>
+                            <w:sz w:val="22"/>
+                            <w:szCs w:val="22"/>
+                          </w:rPr>
+                          <m:t>S</m:t>
+                        </m:r>
+                      </m:e>
+                      <m:sub>
+                        <m:r>
+                          <w:rPr>
+                            <w:rFonts w:ascii="Cambria Math" w:hAnsi="Cambria Math" w:cs="Arial"/>
+                            <w:sz w:val="22"/>
+                            <w:szCs w:val="22"/>
+                          </w:rPr>
+                          <m:t>11</m:t>
+                        </m:r>
+                      </m:sub>
+                    </m:sSub>
+                  </m:oMath>
+                  <w:r>
+                    <w:rPr>
+                      <w:rFonts w:ascii="Arial" w:eastAsiaTheme="minorEastAsia" w:hAnsi="Arial" w:cs="Arial"/>
+                      <w:sz w:val="22"/>
+                      <w:szCs w:val="22"/>
+                    </w:rPr>
+                    <w:t xml:space="preserve"> at Center Frequency</w:t>
+                  </w:r>
+                </w:p>
+              </w:txbxContent>
+            </v:textbox>
+            <w10:wrap type="square"/>
+          </v:shape>
+        </w:pict>
+      </w:r>
+      <w:r>
+        <w:rPr>
+          <w:rFonts w:ascii="Arial" w:hAnsi="Arial" w:cs="Arial"/>
+        </w:rPr>
+        <w:br w:type="page"/>
+      </w:r>
+    </w:p>
+    <w:p>
+      <w:pPr>
+        <w:rPr>
+          <w:rFonts w:ascii="Arial" w:hAnsi="Arial" w:cs="Arial"/>
+        </w:rPr>
+      </w:pPr>
+      <w:r>
+        <w:rPr>
+          <w:rFonts w:ascii="Arial" w:hAnsi="Arial" w:cs="Arial"/>
+        </w:rPr>
+        <w:lastRenderedPageBreak/>
+        <w:t>The 12 dB gain circle shows all the possible load impedances that would provide the specific gain.</w:t>
+      </w:r>
+      <w:r>
+        <w:rPr>
+          <w:rFonts w:ascii="Arial" w:hAnsi="Arial" w:cs="Arial"/>
+        </w:rPr>
+        <w:t xml:space="preserve"> The circle can be computed using the following equation, however, in ADS we can find the circle by subtracting 7.1 dB from the MaxGain circle using the equation tool.</w:t>
+      </w:r>
+    </w:p>
+    <w:p>
+      <w:pPr>
+        <w:jc w:val="center"/>
+        <w:rPr>
+          <w:rFonts w:ascii="Arial" w:hAnsi="Arial" w:cs="Arial"/>
+        </w:rPr>
+      </w:pPr>
+      <w:r>
+        <w:rPr>
+          <w:rFonts w:ascii="Arial" w:hAnsi="Arial" w:cs="Arial"/>
+          <w:noProof/>
+        </w:rPr>
+        <w:drawing>
+          <wp:inline distT="0" distB="0" distL="0" distR="0" wp14:anchorId="0F8E1E5F" wp14:editId="3671DF13">
+            <wp:extent cx="1991249" cy="943661"/>
+            <wp:effectExtent l="0" t="0" r="0" b="0"/>
+            <wp:docPr id="409770573" name="Picture 1" descr="A math equations on a white background&#10;&#10;Description automatically generated"/>
+            <wp:cNvGraphicFramePr>
+              <a:graphicFrameLocks xmlns:a="http://schemas.openxmlformats.org/drawingml/2006/main" noChangeAspect="1"/>
+            </wp:cNvGraphicFramePr>
+            <a:graphic xmlns:a="http://schemas.openxmlformats.org/drawingml/2006/main">
+              <a:graphicData uri="http://schemas.openxmlformats.org/drawingml/2006/picture">
+                <pic:pic xmlns:pic="http://schemas.openxmlformats.org/drawingml/2006/picture">
+                  <pic:nvPicPr>
+                    <pic:cNvPr id="409770573" name="Picture 1" descr="A math equations on a white background&#10;&#10;Description automatically generated"/>
+                    <pic:cNvPicPr/>
+                  </pic:nvPicPr>
+                  <pic:blipFill rotWithShape="1">
+                    <a:blip r:embed="rId24"/>
+                    <a:srcRect t="7744" b="8963"/>
+                    <a:stretch/>
+                  </pic:blipFill>
+                  <pic:spPr bwMode="auto">
+                    <a:xfrm>
+                      <a:off x="0" y="0"/>
+                      <a:ext cx="2001605" cy="948569"/>
+                    </a:xfrm>
+                    <a:prstGeom prst="rect">
+                      <a:avLst/>
+                    </a:prstGeom>
+                    <a:ln>
+                      <a:noFill/>
+                    </a:ln>
+                    <a:extLst>
+                      <a:ext uri="{53640926-AAD7-44D8-BBD7-CCE9431645EC}">
+                        <a14:shadowObscured xmlns:a14="http://schemas.microsoft.com/office/drawing/2010/main"/>
+                      </a:ext>
+                    </a:extLst>
+                  </pic:spPr>
+                </pic:pic>
+              </a:graphicData>
+            </a:graphic>
+          </wp:inline>
+        </w:drawing>
+      </w:r>
+    </w:p>
+    <w:p>
+      <w:pPr>
+        <w:keepNext/>
+        <w:jc w:val="center"/>
+      </w:pPr>
+      <w:r>
+        <w:rPr>
+          <w:rFonts w:ascii="Arial" w:hAnsi="Arial" w:cs="Arial"/>
+          <w:noProof/>
+        </w:rPr>
+        <w:drawing>
+          <wp:inline distT="0" distB="0" distL="0" distR="0" wp14:anchorId="3D5E449E" wp14:editId="39B01B3B">
+            <wp:extent cx="2777744" cy="3254884"/>
+            <wp:effectExtent l="0" t="0" r="0" b="0"/>
+            <wp:docPr id="1081236454" name="Picture 1" descr="A screen shot of a graph&#10;&#10;Description automatically generated"/>
+            <wp:cNvGraphicFramePr>
+              <a:graphicFrameLocks xmlns:a="http://schemas.openxmlformats.org/drawingml/2006/main" noChangeAspect="1"/>
+            </wp:cNvGraphicFramePr>
+            <a:graphic xmlns:a="http://schemas.openxmlformats.org/drawingml/2006/main">
+              <a:graphicData uri="http://schemas.openxmlformats.org/drawingml/2006/picture">
+                <pic:pic xmlns:pic="http://schemas.openxmlformats.org/drawingml/2006/picture">
+                  <pic:nvPicPr>
+                    <pic:cNvPr id="1081236454" name="Picture 1" descr="A screen shot of a graph&#10;&#10;Description automatically generated"/>
+                    <pic:cNvPicPr/>
+                  </pic:nvPicPr>
+                  <pic:blipFill rotWithShape="1">
+                    <a:blip r:embed="rId25"/>
+                    <a:srcRect l="6927" t="5009" r="5396" b="2077"/>
+                    <a:stretch/>
+                  </pic:blipFill>
+                  <pic:spPr bwMode="auto">
+                    <a:xfrm>
+                      <a:off x="0" y="0"/>
+                      <a:ext cx="2785222" cy="3263647"/>
+                    </a:xfrm>
+                    <a:prstGeom prst="rect">
+                      <a:avLst/>
+                    </a:prstGeom>
+                    <a:ln>
+                      <a:noFill/>
+                    </a:ln>
+                    <a:extLst>
+                      <a:ext uri="{53640926-AAD7-44D8-BBD7-CCE9431645EC}">
+                        <a14:shadowObscured xmlns:a14="http://schemas.microsoft.com/office/drawing/2010/main"/>
+                      </a:ext>
+                    </a:extLst>
+                  </pic:spPr>
+                </pic:pic>
+              </a:graphicData>
+            </a:graphic>
+          </wp:inline>
+        </w:drawing>
+      </w:r>
+    </w:p>
+    <w:p>
+      <w:pPr>
+        <w:pStyle w:val="Caption"/>
+        <w:jc w:val="center"/>
+        <w:rPr>
+          <w:rFonts w:ascii="Arial" w:hAnsi="Arial" w:cs="Arial"/>
+          <w:sz w:val="22"/>
+          <w:szCs w:val="22"/>
+        </w:rPr>
+      </w:pPr>
+      <w:r>
+        <w:rPr>
+          <w:rFonts w:ascii="Arial" w:hAnsi="Arial" w:cs="Arial"/>
+          <w:sz w:val="22"/>
+          <w:szCs w:val="22"/>
+        </w:rPr>
+        <w:t>Max Gain Circle and 12 dB Gain Circle.</w:t>
+      </w:r>
+    </w:p>
+    <w:p>
+      <w:pPr>
+        <w:rPr>
+          <w:rFonts w:eastAsiaTheme="minorEastAsia"/>
+        </w:rPr>
+      </w:pPr>
+      <w:r>
+        <w:t>Although, all the provided impedance will provide the desired gain, the impedance that</w:t>
+      </w:r>
+      <w:r>
+        <w:t xml:space="preserve"> has shortest distance to </w:t>
+      </w:r>
+      <m:oMath>
+        <m:sSub>
+          <m:sSubPr>
+            <m:ctrlPr>
+              <w:rPr>
+                <w:rFonts w:ascii="Cambria Math" w:hAnsi="Cambria Math"/>
+                <w:i/>
+              </w:rPr>
+            </m:ctrlPr>
+          </m:sSubPr>
+          <m:e>
+            <m:r>
+              <w:rPr>
+                <w:rFonts w:ascii="Cambria Math" w:hAnsi="Cambria Math"/>
+              </w:rPr>
+              <m:t>Z</m:t>
+            </m:r>
+          </m:e>
+          <m:sub>
+            <m:r>
+              <w:rPr>
+                <w:rFonts w:ascii="Cambria Math" w:hAnsi="Cambria Math"/>
+              </w:rPr>
+              <m:t>0</m:t>
+            </m:r>
+          </m:sub>
+        </m:sSub>
+      </m:oMath>
+      <w:r>
+        <w:rPr>
+          <w:rFonts w:eastAsiaTheme="minorEastAsia"/>
+        </w:rPr>
+        <w:t xml:space="preserve"> will have the widest bandwidth because the matching network will have lower dependence on frequency. To find the optimal impedance, I plotted the points on rectangular chart and chose the lowest point.</w:t>
+      </w:r>
+    </w:p>
+    <w:p>
+      <w:pPr>
+        <w:keepNext/>
+        <w:jc w:val="center"/>
+      </w:pPr>
+      <w:r>
+        <w:rPr>
+          <w:noProof/>
+        </w:rPr>
+        <w:drawing>
+          <wp:inline distT="0" distB="0" distL="0" distR="0" wp14:anchorId="369A0679" wp14:editId="7988AB23">
+            <wp:extent cx="3367875" cy="2253081"/>
+            <wp:effectExtent l="0" t="0" r="0" b="0"/>
+            <wp:docPr id="1045757480" name="Picture 1" descr="A graph with red lines&#10;&#10;Description automatically generated"/>
+            <wp:cNvGraphicFramePr>
+              <a:graphicFrameLocks xmlns:a="http://schemas.openxmlformats.org/drawingml/2006/main" noChangeAspect="1"/>
+            </wp:cNvGraphicFramePr>
+            <a:graphic xmlns:a="http://schemas.openxmlformats.org/drawingml/2006/main">
+              <a:graphicData uri="http://schemas.openxmlformats.org/drawingml/2006/picture">
+                <pic:pic xmlns:pic="http://schemas.openxmlformats.org/drawingml/2006/picture">
+                  <pic:nvPicPr>
+                    <pic:cNvPr id="1045757480" name="Picture 1" descr="A graph with red lines&#10;&#10;Description automatically generated"/>
+                    <pic:cNvPicPr/>
+                  </pic:nvPicPr>
+                  <pic:blipFill rotWithShape="1">
+                    <a:blip r:embed="rId26"/>
+                    <a:srcRect l="2988" t="27980" r="6538" b="3175"/>
+                    <a:stretch/>
+                  </pic:blipFill>
+                  <pic:spPr bwMode="auto">
+                    <a:xfrm>
+                      <a:off x="0" y="0"/>
+                      <a:ext cx="3373387" cy="2256768"/>
+                    </a:xfrm>
+                    <a:prstGeom prst="rect">
+                      <a:avLst/>
+                    </a:prstGeom>
+                    <a:ln>
+                      <a:noFill/>
+                    </a:ln>
+                    <a:extLst>
+                      <a:ext uri="{53640926-AAD7-44D8-BBD7-CCE9431645EC}">
+                        <a14:shadowObscured xmlns:a14="http://schemas.microsoft.com/office/drawing/2010/main"/>
+                      </a:ext>
+                    </a:extLst>
+                  </pic:spPr>
+                </pic:pic>
+              </a:graphicData>
+            </a:graphic>
+          </wp:inline>
+        </w:drawing>
+      </w:r>
+    </w:p>
+    <w:p>
+      <w:pPr>
+        <w:pStyle w:val="Caption"/>
+        <w:jc w:val="center"/>
+        <w:rPr>
+          <w:rFonts w:ascii="Arial" w:eastAsiaTheme="minorEastAsia" w:hAnsi="Arial" w:cs="Arial"/>
+          <w:sz w:val="22"/>
+          <w:szCs w:val="22"/>
+        </w:rPr>
+      </w:pPr>
+      <w:r>
+        <w:rPr>
+          <w:rFonts w:ascii="Arial" w:hAnsi="Arial" w:cs="Arial"/>
+          <w:sz w:val="22"/>
+          <w:szCs w:val="22"/>
+        </w:rPr>
+        <w:t xml:space="preserve">12 dB Gain Circle points vs </w:t>
+      </w:r>
+      <m:oMath>
+        <m:d>
+          <m:dPr>
+            <m:begChr m:val="|"/>
+            <m:endChr m:val="|"/>
+            <m:ctrlPr>
+              <w:rPr>
+                <w:rFonts w:ascii="Cambria Math" w:hAnsi="Cambria Math" w:cs="Arial"/>
+                <w:sz w:val="22"/>
+                <w:szCs w:val="22"/>
+              </w:rPr>
+            </m:ctrlPr>
+          </m:dPr>
+          <m:e>
+            <m:sSub>
+              <m:sSubPr>
+                <m:ctrlPr>
+                  <w:rPr>
+                    <w:rFonts w:ascii="Cambria Math" w:hAnsi="Cambria Math" w:cs="Arial"/>
+                    <w:sz w:val="22"/>
+                    <w:szCs w:val="22"/>
+                  </w:rPr>
+                </m:ctrlPr>
+              </m:sSubPr>
+              <m:e>
+                <m:r>
+                  <w:rPr>
+                    <w:rFonts w:ascii="Cambria Math" w:hAnsi="Cambria Math" w:cs="Arial"/>
+                    <w:sz w:val="22"/>
+                    <w:szCs w:val="22"/>
+                  </w:rPr>
+                  <m:t>Γ</m:t>
+                </m:r>
+                <m:ctrlPr>
+                  <w:rPr>
+                    <w:rFonts w:ascii="Cambria Math" w:hAnsi="Cambria Math" w:cs="Arial"/>
+                    <w:i w:val="0"/>
+                    <w:sz w:val="22"/>
+                    <w:szCs w:val="22"/>
+                  </w:rPr>
+                </m:ctrlPr>
+              </m:e>
+              <m:sub>
+                <m:r>
+                  <w:rPr>
+                    <w:rFonts w:ascii="Cambria Math" w:hAnsi="Cambria Math" w:cs="Arial"/>
+                    <w:sz w:val="22"/>
+                    <w:szCs w:val="22"/>
+                  </w:rPr>
+                  <m:t>S</m:t>
+                </m:r>
+              </m:sub>
+            </m:sSub>
+          </m:e>
+        </m:d>
+      </m:oMath>
+    </w:p>
+    <w:p>
+      <w:pPr>
+        <w:rPr>
+          <w:rFonts w:ascii="Arial" w:hAnsi="Arial" w:cs="Arial"/>
+        </w:rPr>
+      </w:pPr>
+      <w:r>
+        <w:rPr>
+          <w:rFonts w:ascii="Arial" w:hAnsi="Arial" w:cs="Arial"/>
+        </w:rPr>
+        <w:t xml:space="preserve">Therefore, the desired load impedance should be, </w:t>
+      </w:r>
+      <m:oMath>
+        <m:sSub>
+          <m:sSubPr>
+            <m:ctrlPr>
+              <w:rPr>
+                <w:rFonts w:ascii="Cambria Math" w:hAnsi="Cambria Math" w:cs="Arial"/>
+                <w:i/>
+              </w:rPr>
+            </m:ctrlPr>
+          </m:sSubPr>
+          <m:e>
+            <m:r>
+              <w:rPr>
+                <w:rFonts w:ascii="Cambria Math" w:hAnsi="Cambria Math" w:cs="Arial"/>
+              </w:rPr>
+              <m:t>Z</m:t>
+            </m:r>
+          </m:e>
+          <m:sub>
+            <m:r>
+              <w:rPr>
+                <w:rFonts w:ascii="Cambria Math" w:hAnsi="Cambria Math" w:cs="Arial"/>
+              </w:rPr>
+              <m:t>L</m:t>
+            </m:r>
+          </m:sub>
+        </m:sSub>
+        <m:r>
+          <w:rPr>
+            <w:rFonts w:ascii="Cambria Math" w:hAnsi="Cambria Math" w:cs="Arial"/>
+          </w:rPr>
+          <m:t xml:space="preserve">=10.681-j5.178 </m:t>
+        </m:r>
+        <m:r>
+          <m:rPr>
+            <m:sty m:val="p"/>
+          </m:rPr>
+          <w:rPr>
+            <w:rFonts w:ascii="Cambria Math" w:hAnsi="Cambria Math" w:cs="Arial"/>
+          </w:rPr>
+          <m:t>Ω</m:t>
+        </m:r>
+      </m:oMath>
+      <w:r>
+        <w:rPr>
+          <w:rFonts w:ascii="Arial" w:eastAsiaTheme="minorEastAsia" w:hAnsi="Arial" w:cs="Arial"/>
+        </w:rPr>
+        <w:t>.</w:t>
+      </w:r>
+    </w:p>
+    <w:p>
+      <w:pPr>
+        <w:pStyle w:val="Heading2"/>
+        <w:rPr>
+          <w:rFonts w:ascii="Arial" w:hAnsi="Arial" w:cs="Arial"/>
+        </w:rPr>
+      </w:pPr>
+      <w:r>
+        <w:rPr>
+          <w:rFonts w:ascii="Arial" w:hAnsi="Arial" w:cs="Arial"/>
+        </w:rPr>
+        <w:lastRenderedPageBreak/>
+        <w:t>2.6 Schematic Simulation with Specific Gain</w:t>
+      </w:r>
+    </w:p>
+    <w:p>
+      <w:r>
+        <w:t>In this section we will verify the specific gain by providing an ideal source and ideal load impedances to the network. The matching network design will be discussed in the following section. We can simulate the source matching network with P_1Tone power source component in ADS and the load impedances with a TermG component in ADS.</w:t>
+      </w:r>
+    </w:p>
+    <w:p>
+      <w:pPr>
+        <w:keepNext/>
+        <w:jc w:val="center"/>
+      </w:pPr>
+      <w:r>
+        <w:rPr>
+          <w:noProof/>
+        </w:rPr>
+        <w:drawing>
+          <wp:inline distT="0" distB="0" distL="0" distR="0" wp14:anchorId="6C4E392F" wp14:editId="10423513">
+            <wp:extent cx="6649517" cy="4061638"/>
+            <wp:effectExtent l="0" t="0" r="0" b="0"/>
+            <wp:docPr id="1048007674" name="Picture 1"/>
+            <wp:cNvGraphicFramePr>
+              <a:graphicFrameLocks xmlns:a="http://schemas.openxmlformats.org/drawingml/2006/main" noChangeAspect="1"/>
+            </wp:cNvGraphicFramePr>
+            <a:graphic xmlns:a="http://schemas.openxmlformats.org/drawingml/2006/main">
+              <a:graphicData uri="http://schemas.openxmlformats.org/drawingml/2006/picture">
+                <pic:pic xmlns:pic="http://schemas.openxmlformats.org/drawingml/2006/picture">
+                  <pic:nvPicPr>
+                    <pic:cNvPr id="1048007674" name=""/>
+                    <pic:cNvPicPr/>
+                  </pic:nvPicPr>
+                  <pic:blipFill rotWithShape="1">
+                    <a:blip r:embed="rId27"/>
+                    <a:srcRect l="4268" t="4372" r="6125" b="2170"/>
+                    <a:stretch/>
+                  </pic:blipFill>
+                  <pic:spPr bwMode="auto">
+                    <a:xfrm>
+                      <a:off x="0" y="0"/>
+                      <a:ext cx="6658329" cy="4067020"/>
+                    </a:xfrm>
+                    <a:prstGeom prst="rect">
+                      <a:avLst/>
+                    </a:prstGeom>
+                    <a:ln>
+                      <a:noFill/>
+                    </a:ln>
+                    <a:extLst>
+                      <a:ext uri="{53640926-AAD7-44D8-BBD7-CCE9431645EC}">
+                        <a14:shadowObscured xmlns:a14="http://schemas.microsoft.com/office/drawing/2010/main"/>
+                      </a:ext>
+                    </a:extLst>
+                  </pic:spPr>
+                </pic:pic>
+              </a:graphicData>
+            </a:graphic>
+          </wp:inline>
+        </w:drawing>
+      </w:r>
+    </w:p>
+    <w:p>
+      <w:pPr>
+        <w:pStyle w:val="Caption"/>
+        <w:jc w:val="center"/>
+        <w:rPr>
+          <w:rFonts w:ascii="Arial" w:hAnsi="Arial" w:cs="Arial"/>
+          <w:sz w:val="22"/>
+          <w:szCs w:val="22"/>
+        </w:rPr>
+      </w:pPr>
+      <w:r>
+        <w:rPr>
+          <w:rFonts w:ascii="Arial" w:hAnsi="Arial" w:cs="Arial"/>
+          <w:sz w:val="22"/>
+          <w:szCs w:val="22"/>
+        </w:rPr>
+        <w:t>Simulated Schematic with Ideal Impedances</w:t>
+      </w:r>
+    </w:p>
+    <w:p>
+      <w:pPr>
+        <w:pStyle w:val="Heading2"/>
+        <w:rPr>
+          <w:rFonts w:ascii="Arial" w:hAnsi="Arial" w:cs="Arial"/>
+        </w:rPr>
+      </w:pPr>
+      <w:r>
+        <w:rPr>
+          <w:noProof/>
+        </w:rPr>
+        <w:pict w14:anchorId="03B306A9">
+          <v:shape id="_x0000_s1032" type="#_x0000_t202" style="position:absolute;margin-left:262pt;margin-top:279.85pt;width:287.7pt;height:.05pt;z-index:251661824;mso-position-horizontal-relative:text;mso-position-vertical-relative:text" stroked="f">
+            <v:textbox style="mso-fit-shape-to-text:t" inset="0,0,0,0">
+              <w:txbxContent>
+                <w:p>
+                  <w:pPr>
+                    <w:pStyle w:val="Caption"/>
+                    <w:jc w:val="center"/>
+                    <w:rPr>
+                      <w:rFonts w:ascii="Arial" w:hAnsi="Arial" w:cs="Arial"/>
+                      <w:noProof/>
+                      <w:sz w:val="36"/>
+                      <w:szCs w:val="36"/>
+                    </w:rPr>
+                  </w:pPr>
+                  <w:r>
+                    <w:rPr>
+                      <w:rFonts w:ascii="Arial" w:hAnsi="Arial" w:cs="Arial"/>
+                      <w:sz w:val="24"/>
+                      <w:szCs w:val="24"/>
+                    </w:rPr>
+                    <w:t xml:space="preserve">Figure </w:t>
+                  </w:r>
+                  <w:r>
+                    <w:rPr>
+                      <w:rFonts w:ascii="Arial" w:hAnsi="Arial" w:cs="Arial"/>
+                      <w:sz w:val="24"/>
+                      <w:szCs w:val="24"/>
+                    </w:rPr>
+                    <w:t>2</w:t>
+                  </w:r>
+                  <w:r>
+                    <w:rPr>
+                      <w:rFonts w:ascii="Arial" w:hAnsi="Arial" w:cs="Arial"/>
+                      <w:sz w:val="24"/>
+                      <w:szCs w:val="24"/>
+                    </w:rPr>
+                    <w:fldChar w:fldCharType="begin"/>
+                  </w:r>
+                  <w:r>
+                    <w:rPr>
+                      <w:rFonts w:ascii="Arial" w:hAnsi="Arial" w:cs="Arial"/>
+                      <w:sz w:val="24"/>
+                      <w:szCs w:val="24"/>
+                    </w:rPr>
+                    <w:instrText xml:space="preserve"> SEQ Figure \* ARABIC </w:instrText>
+                  </w:r>
+                  <w:r>
+                    <w:rPr>
+                      <w:rFonts w:ascii="Arial" w:hAnsi="Arial" w:cs="Arial"/>
+                      <w:sz w:val="24"/>
+                      <w:szCs w:val="24"/>
+                    </w:rPr>
+                    <w:fldChar w:fldCharType="separate"/>
+                  </w:r>
+                  <w:r>
+                    <w:rPr>
+                      <w:rFonts w:ascii="Arial" w:hAnsi="Arial" w:cs="Arial"/>
+                      <w:noProof/>
+                      <w:sz w:val="24"/>
+                      <w:szCs w:val="24"/>
+                    </w:rPr>
+                    <w:t>1</w:t>
+                  </w:r>
+                  <w:r>
+                    <w:rPr>
+                      <w:rFonts w:ascii="Arial" w:hAnsi="Arial" w:cs="Arial"/>
+                      <w:sz w:val="24"/>
+                      <w:szCs w:val="24"/>
+                    </w:rPr>
+                    <w:fldChar w:fldCharType="end"/>
+                  </w:r>
+                  <w:r>
+                    <w:rPr>
+                      <w:rFonts w:ascii="Arial" w:hAnsi="Arial" w:cs="Arial"/>
+                      <w:sz w:val="24"/>
+                      <w:szCs w:val="24"/>
+                    </w:rPr>
+                    <w:t>:</w:t>
+                  </w:r>
+                  <w:r>
+                    <w:rPr>
+                      <w:rFonts w:ascii="Arial" w:hAnsi="Arial" w:cs="Arial"/>
+                      <w:sz w:val="24"/>
+                      <w:szCs w:val="24"/>
+                    </w:rPr>
+                    <w:t xml:space="preserve"> Input Power vs Output Power</w:t>
+                  </w:r>
+                </w:p>
+              </w:txbxContent>
+            </v:textbox>
+            <w10:wrap type="square"/>
+          </v:shape>
+        </w:pict>
+      </w:r>
+      <w:r>
+        <w:rPr>
+          <w:rFonts w:ascii="Arial" w:hAnsi="Arial" w:cs="Arial"/>
+          <w:noProof/>
+        </w:rPr>
+        <w:drawing>
+          <wp:anchor distT="0" distB="0" distL="114300" distR="114300" simplePos="0" relativeHeight="251681280" behindDoc="0" locked="0" layoutInCell="1" allowOverlap="1" wp14:anchorId="3711D3C4" wp14:editId="040F9D67">
+            <wp:simplePos x="0" y="0"/>
+            <wp:positionH relativeFrom="column">
+              <wp:posOffset>3327400</wp:posOffset>
+            </wp:positionH>
+            <wp:positionV relativeFrom="paragraph">
+              <wp:posOffset>249555</wp:posOffset>
+            </wp:positionV>
+            <wp:extent cx="3653790" cy="3247390"/>
+            <wp:effectExtent l="0" t="0" r="0" b="0"/>
+            <wp:wrapSquare wrapText="bothSides"/>
+            <wp:docPr id="1363149428" name="Picture 2"/>
+            <wp:cNvGraphicFramePr>
+              <a:graphicFrameLocks xmlns:a="http://schemas.openxmlformats.org/drawingml/2006/main" noChangeAspect="1"/>
+            </wp:cNvGraphicFramePr>
+            <a:graphic xmlns:a="http://schemas.openxmlformats.org/drawingml/2006/main">
+              <a:graphicData uri="http://schemas.openxmlformats.org/drawingml/2006/picture">
+                <pic:pic xmlns:pic="http://schemas.openxmlformats.org/drawingml/2006/picture">
+                  <pic:nvPicPr>
+                    <pic:cNvPr id="0" name="Picture 2"/>
+                    <pic:cNvPicPr>
+                      <a:picLocks noChangeAspect="1" noChangeArrowheads="1"/>
+                    </pic:cNvPicPr>
+                  </pic:nvPicPr>
+                  <pic:blipFill>
+                    <a:blip r:embed="rId28" cstate="print">
+                      <a:extLst>
+                        <a:ext uri="{28A0092B-C50C-407E-A947-70E740481C1C}">
+                          <a14:useLocalDpi xmlns:a14="http://schemas.microsoft.com/office/drawing/2010/main" val="0"/>
+                        </a:ext>
+                      </a:extLst>
+                    </a:blip>
+                    <a:srcRect/>
+                    <a:stretch>
+                      <a:fillRect/>
+                    </a:stretch>
+                  </pic:blipFill>
+                  <pic:spPr bwMode="auto">
+                    <a:xfrm>
+                      <a:off x="0" y="0"/>
+                      <a:ext cx="3653790" cy="3247390"/>
+                    </a:xfrm>
+                    <a:prstGeom prst="rect">
+                      <a:avLst/>
+                    </a:prstGeom>
+                    <a:noFill/>
+                    <a:ln>
+                      <a:noFill/>
+                    </a:ln>
+                  </pic:spPr>
+                </pic:pic>
+              </a:graphicData>
+            </a:graphic>
+            <wp14:sizeRelH relativeFrom="margin">
+              <wp14:pctWidth>0</wp14:pctWidth>
+            </wp14:sizeRelH>
+            <wp14:sizeRelV relativeFrom="margin">
+              <wp14:pctHeight>0</wp14:pctHeight>
+            </wp14:sizeRelV>
+          </wp:anchor>
+        </w:drawing>
+      </w:r>
+      <w:r>
+        <w:rPr>
+          <w:rFonts w:ascii="Arial" w:hAnsi="Arial" w:cs="Arial"/>
+        </w:rPr>
+        <w:t>2.8 P1dB Compression Point</w:t>
+      </w:r>
+    </w:p>
+    <w:p>
+      <w:pPr>
+        <w:jc w:val="both"/>
+        <w:rPr>
+          <w:rFonts w:ascii="Arial" w:hAnsi="Arial" w:cs="Arial"/>
+          <w:noProof/>
+        </w:rPr>
+      </w:pPr>
+      <w:r>
+        <w:rPr>
+          <w:rFonts w:ascii="Arial" w:hAnsi="Arial" w:cs="Arial"/>
+          <w:noProof/>
+        </w:rPr>
+        <w:t xml:space="preserve">The P1dB compression point can be determined by plotting the power output with respect to the power input, from that plot, we can determine the best fit line </w:t>
+      </w:r>
+      <w:r>
+        <w:rPr>
+          <w:rFonts w:ascii="Arial" w:hAnsi="Arial" w:cs="Arial"/>
+          <w:noProof/>
+        </w:rPr>
+        <w:t>from the simulated gain. The P1dB is determined at the point which the extrapolated gain is 1 dB higher than the simulated gain. At this point the power amplifer can no longer provide the desired amplification and also is no longer linear and will start introducing distoration to the input RF signal. If the input signal goes beyond the P1dB compression point by a sufficient margin, this could damage the PA.</w:t>
+      </w:r>
+      <w:r>
+        <w:rPr>
+          <w:rFonts w:ascii="Arial" w:hAnsi="Arial" w:cs="Arial"/>
+          <w:noProof/>
+        </w:rPr>
+        <w:t xml:space="preserve"> </w:t>
+      </w:r>
+    </w:p>
+    <w:p>
+      <w:pPr>
+        <w:rPr>
+          <w:rFonts w:ascii="Arial" w:hAnsi="Arial" w:cs="Arial"/>
+          <w:noProof/>
+        </w:rPr>
+      </w:pPr>
+      <w:r>
+        <w:rPr>
+          <w:rFonts w:ascii="Arial" w:hAnsi="Arial" w:cs="Arial"/>
+          <w:noProof/>
+        </w:rPr>
+        <w:br w:type="page"/>
+      </w:r>
+    </w:p>
+    <w:p>
+      <w:pPr>
+        <w:pStyle w:val="Heading2"/>
+        <w:rPr>
+          <w:rFonts w:ascii="Arial" w:hAnsi="Arial" w:cs="Arial"/>
+        </w:rPr>
+      </w:pPr>
+      <w:r>
+        <w:rPr>
+          <w:rFonts w:ascii="Arial" w:hAnsi="Arial" w:cs="Arial"/>
+        </w:rPr>
+        <w:lastRenderedPageBreak/>
+        <w:t>3.0 Matching Network Synthesis</w:t>
+      </w:r>
+    </w:p>
+    <w:p>
+      <w:pPr>
+        <w:pStyle w:val="Heading3"/>
+        <w:rPr>
+          <w:rFonts w:ascii="Arial" w:hAnsi="Arial" w:cs="Arial"/>
+        </w:rPr>
+      </w:pPr>
+      <w:r>
+        <w:rPr>
+          <w:rFonts w:ascii="Arial" w:hAnsi="Arial" w:cs="Arial"/>
+        </w:rPr>
+        <w:t>Ideal Distributed Element Matching</w:t>
+      </w:r>
+    </w:p>
+    <w:p>
+      <w:r>
+        <w:t>For ideal distributed element matching, we will use the Smith Chart Utility provided by ADS. It is important to configure the Smith Chart Tool correctly to obtain correct results.</w:t>
+      </w:r>
+    </w:p>
+    <w:p>
+      <w:pPr>
+        <w:keepNext/>
+        <w:jc w:val="center"/>
+      </w:pPr>
+      <w:r>
+        <w:rPr>
+          <w:noProof/>
+        </w:rPr>
+        <w:drawing>
+          <wp:inline distT="0" distB="0" distL="0" distR="0" wp14:anchorId="46639C5F" wp14:editId="3A9AED97">
+            <wp:extent cx="5493247" cy="4271918"/>
+            <wp:effectExtent l="0" t="0" r="0" b="0"/>
+            <wp:docPr id="1491488722" name="Picture 1" descr="A screenshot of a computer&#10;&#10;Description automatically generated"/>
+            <wp:cNvGraphicFramePr>
+              <a:graphicFrameLocks xmlns:a="http://schemas.openxmlformats.org/drawingml/2006/main" noChangeAspect="1"/>
+            </wp:cNvGraphicFramePr>
+            <a:graphic xmlns:a="http://schemas.openxmlformats.org/drawingml/2006/main">
+              <a:graphicData uri="http://schemas.openxmlformats.org/drawingml/2006/picture">
+                <pic:pic xmlns:pic="http://schemas.openxmlformats.org/drawingml/2006/picture">
+                  <pic:nvPicPr>
+                    <pic:cNvPr id="1491488722" name="Picture 1" descr="A screenshot of a computer&#10;&#10;Description automatically generated"/>
+                    <pic:cNvPicPr/>
+                  </pic:nvPicPr>
+                  <pic:blipFill rotWithShape="1">
+                    <a:blip r:embed="rId29"/>
+                    <a:srcRect l="320" t="684" r="367" b="325"/>
+                    <a:stretch/>
+                  </pic:blipFill>
+                  <pic:spPr bwMode="auto">
+                    <a:xfrm>
+                      <a:off x="0" y="0"/>
+                      <a:ext cx="5496801" cy="4274682"/>
+                    </a:xfrm>
+                    <a:prstGeom prst="rect">
+                      <a:avLst/>
+                    </a:prstGeom>
+                    <a:ln>
+                      <a:noFill/>
+                    </a:ln>
+                    <a:extLst>
+                      <a:ext uri="{53640926-AAD7-44D8-BBD7-CCE9431645EC}">
+                        <a14:shadowObscured xmlns:a14="http://schemas.microsoft.com/office/drawing/2010/main"/>
+                      </a:ext>
+                    </a:extLst>
+                  </pic:spPr>
+                </pic:pic>
+              </a:graphicData>
+            </a:graphic>
+          </wp:inline>
+        </w:drawing>
+      </w:r>
+    </w:p>
+    <w:p>
+      <w:pPr>
+        <w:pStyle w:val="Caption"/>
+        <w:jc w:val="center"/>
+      </w:pPr>
+      <w:r>
+        <w:t>Source Matching Network</w:t>
+      </w:r>
+    </w:p>
+    <w:p>
+      <w:r>
+        <w:t>From the Smith Chart Tool, we can determine that transmission line properties:</w:t>
+      </w:r>
+    </w:p>
+    <w:tbl>
+      <w:tblPr>
+        <w:tblStyle w:val="ListTable2-Accent1"/>
+        <w:tblW w:w="0" w:type="auto"/>
+        <w:tblLook w:val="04A0" w:firstRow="1" w:lastRow="0" w:firstColumn="1" w:lastColumn="0" w:noHBand="0" w:noVBand="1"/>
+      </w:tblPr>
+      <w:tblGrid>
+        <w:gridCol w:w="5508"/>
+        <w:gridCol w:w="5508"/>
+      </w:tblGrid>
+      <w:tr>
+        <w:trPr>
+          <w:cnfStyle w:val="100000000000" w:firstRow="1" w:lastRow="0" w:firstColumn="0" w:lastColumn="0" w:oddVBand="0" w:evenVBand="0" w:oddHBand="0" w:evenHBand="0" w:firstRowFirstColumn="0" w:firstRowLastColumn="0" w:lastRowFirstColumn="0" w:lastRowLastColumn="0"/>
+        </w:trPr>
+        <w:tc>
+          <w:tcPr>
+            <w:cnfStyle w:val="001000000000" w:firstRow="0" w:lastRow="0" w:firstColumn="1" w:lastColumn="0" w:oddVBand="0" w:evenVBand="0" w:oddHBand="0" w:evenHBand="0" w:firstRowFirstColumn="0" w:firstRowLastColumn="0" w:lastRowFirstColumn="0" w:lastRowLastColumn="0"/>
+            <w:tcW w:w="5508" w:type="dxa"/>
+          </w:tcPr>
+          <w:p>
+            <w:pPr>
+              <w:jc w:val="center"/>
+            </w:pPr>
+            <w:r>
+              <w:t>Transmission Line Impedance</w:t>
+            </w:r>
+          </w:p>
+        </w:tc>
+        <w:tc>
+          <w:tcPr>
+            <w:tcW w:w="5508" w:type="dxa"/>
+          </w:tcPr>
+          <w:p>
+            <w:pPr>
+              <w:jc w:val="center"/>
+              <w:cnfStyle w:val="100000000000" w:firstRow="1" w:lastRow="0" w:firstColumn="0" w:lastColumn="0" w:oddVBand="0" w:evenVBand="0" w:oddHBand="0" w:evenHBand="0" w:firstRowFirstColumn="0" w:firstRowLastColumn="0" w:lastRowFirstColumn="0" w:lastRowLastColumn="0"/>
+            </w:pPr>
+            <m:oMathPara>
+              <m:oMath>
+                <m:r>
+                  <m:rPr>
+                    <m:sty m:val="bi"/>
+                  </m:rPr>
+                  <w:rPr>
+                    <w:rFonts w:ascii="Cambria Math" w:hAnsi="Cambria Math"/>
+                  </w:rPr>
+                  <m:t xml:space="preserve">50 </m:t>
+                </m:r>
+                <m:r>
+                  <m:rPr>
+                    <m:sty m:val="b"/>
+                  </m:rPr>
+                  <w:rPr>
+                    <w:rFonts w:ascii="Cambria Math" w:hAnsi="Cambria Math"/>
+                  </w:rPr>
+                  <m:t>Ω</m:t>
+                </m:r>
+              </m:oMath>
+            </m:oMathPara>
+          </w:p>
+        </w:tc>
+      </w:tr>
+      <w:tr>
+        <w:trPr>
+          <w:cnfStyle w:val="000000100000" w:firstRow="0" w:lastRow="0" w:firstColumn="0" w:lastColumn="0" w:oddVBand="0" w:evenVBand="0" w:oddHBand="1" w:evenHBand="0" w:firstRowFirstColumn="0" w:firstRowLastColumn="0" w:lastRowFirstColumn="0" w:lastRowLastColumn="0"/>
+        </w:trPr>
+        <w:tc>
+          <w:tcPr>
+            <w:cnfStyle w:val="001000000000" w:firstRow="0" w:lastRow="0" w:firstColumn="1" w:lastColumn="0" w:oddVBand="0" w:evenVBand="0" w:oddHBand="0" w:evenHBand="0" w:firstRowFirstColumn="0" w:firstRowLastColumn="0" w:lastRowFirstColumn="0" w:lastRowLastColumn="0"/>
+            <w:tcW w:w="5508" w:type="dxa"/>
+          </w:tcPr>
+          <w:p>
+            <w:pPr>
+              <w:jc w:val="center"/>
+            </w:pPr>
+            <w:r>
+              <w:t>Series Stub Electrical Length</w:t>
+            </w:r>
+          </w:p>
+        </w:tc>
+        <w:tc>
+          <w:tcPr>
+            <w:tcW w:w="5508" w:type="dxa"/>
+          </w:tcPr>
+          <w:p>
+            <w:pPr>
+              <w:jc w:val="center"/>
+              <w:cnfStyle w:val="000000100000" w:firstRow="0" w:lastRow="0" w:firstColumn="0" w:lastColumn="0" w:oddVBand="0" w:evenVBand="0" w:oddHBand="1" w:evenHBand="0" w:firstRowFirstColumn="0" w:firstRowLastColumn="0" w:lastRowFirstColumn="0" w:lastRowLastColumn="0"/>
+              <w:rPr>
+                <w:b/>
+                <w:bCs/>
+              </w:rPr>
+            </w:pPr>
+            <w:r>
+              <w:rPr>
+                <w:b/>
+                <w:bCs/>
+              </w:rPr>
+              <w:t>35.364</w:t>
+            </w:r>
+          </w:p>
+        </w:tc>
+      </w:tr>
+      <w:tr>
+        <w:tc>
+          <w:tcPr>
+            <w:cnfStyle w:val="001000000000" w:firstRow="0" w:lastRow="0" w:firstColumn="1" w:lastColumn="0" w:oddVBand="0" w:evenVBand="0" w:oddHBand="0" w:evenHBand="0" w:firstRowFirstColumn="0" w:firstRowLastColumn="0" w:lastRowFirstColumn="0" w:lastRowLastColumn="0"/>
+            <w:tcW w:w="5508" w:type="dxa"/>
+          </w:tcPr>
+          <w:p>
+            <w:pPr>
+              <w:jc w:val="center"/>
+            </w:pPr>
+            <w:r>
+              <w:t>Open Stub Electrical Length</w:t>
+            </w:r>
+          </w:p>
+        </w:tc>
+        <w:tc>
+          <w:tcPr>
+            <w:tcW w:w="5508" w:type="dxa"/>
+          </w:tcPr>
+          <w:p>
+            <w:pPr>
+              <w:jc w:val="center"/>
+              <w:cnfStyle w:val="000000000000" w:firstRow="0" w:lastRow="0" w:firstColumn="0" w:lastColumn="0" w:oddVBand="0" w:evenVBand="0" w:oddHBand="0" w:evenHBand="0" w:firstRowFirstColumn="0" w:firstRowLastColumn="0" w:lastRowFirstColumn="0" w:lastRowLastColumn="0"/>
+              <w:rPr>
+                <w:b/>
+                <w:bCs/>
+              </w:rPr>
+            </w:pPr>
+            <w:r>
+              <w:rPr>
+                <w:b/>
+                <w:bCs/>
+              </w:rPr>
+              <w:t>58.941</w:t>
+            </w:r>
+          </w:p>
+        </w:tc>
+      </w:tr>
+    </w:tbl>
+    <w:p>
+      <w:r>
+        <w:t>The same can be done for the load impedance matching network, the following are the transmission line properties:</w:t>
+      </w:r>
+    </w:p>
+    <w:tbl>
+      <w:tblPr>
+        <w:tblStyle w:val="ListTable2-Accent1"/>
+        <w:tblW w:w="0" w:type="auto"/>
+        <w:tblLook w:val="04A0" w:firstRow="1" w:lastRow="0" w:firstColumn="1" w:lastColumn="0" w:noHBand="0" w:noVBand="1"/>
+      </w:tblPr>
+      <w:tblGrid>
+        <w:gridCol w:w="5508"/>
+        <w:gridCol w:w="5508"/>
+      </w:tblGrid>
+      <w:tr>
+        <w:trPr>
+          <w:cnfStyle w:val="100000000000" w:firstRow="1" w:lastRow="0" w:firstColumn="0" w:lastColumn="0" w:oddVBand="0" w:evenVBand="0" w:oddHBand="0" w:evenHBand="0" w:firstRowFirstColumn="0" w:firstRowLastColumn="0" w:lastRowFirstColumn="0" w:lastRowLastColumn="0"/>
+        </w:trPr>
+        <w:tc>
+          <w:tcPr>
+            <w:cnfStyle w:val="001000000000" w:firstRow="0" w:lastRow="0" w:firstColumn="1" w:lastColumn="0" w:oddVBand="0" w:evenVBand="0" w:oddHBand="0" w:evenHBand="0" w:firstRowFirstColumn="0" w:firstRowLastColumn="0" w:lastRowFirstColumn="0" w:lastRowLastColumn="0"/>
+            <w:tcW w:w="5508" w:type="dxa"/>
+          </w:tcPr>
+          <w:p>
+            <w:pPr>
+              <w:jc w:val="center"/>
+            </w:pPr>
+            <w:r>
+              <w:t>Transmission Line Impedance</w:t>
+            </w:r>
+          </w:p>
+        </w:tc>
+        <w:tc>
+          <w:tcPr>
+            <w:tcW w:w="5508" w:type="dxa"/>
+          </w:tcPr>
+          <w:p>
+            <w:pPr>
+              <w:jc w:val="center"/>
+              <w:cnfStyle w:val="100000000000" w:firstRow="1" w:lastRow="0" w:firstColumn="0" w:lastColumn="0" w:oddVBand="0" w:evenVBand="0" w:oddHBand="0" w:evenHBand="0" w:firstRowFirstColumn="0" w:firstRowLastColumn="0" w:lastRowFirstColumn="0" w:lastRowLastColumn="0"/>
+            </w:pPr>
+            <m:oMathPara>
+              <m:oMath>
+                <m:r>
+                  <m:rPr>
+                    <m:sty m:val="bi"/>
+                  </m:rPr>
+                  <w:rPr>
+                    <w:rFonts w:ascii="Cambria Math" w:hAnsi="Cambria Math"/>
+                  </w:rPr>
+                  <m:t xml:space="preserve">50 </m:t>
+                </m:r>
+                <m:r>
+                  <m:rPr>
+                    <m:sty m:val="b"/>
+                  </m:rPr>
+                  <w:rPr>
+                    <w:rFonts w:ascii="Cambria Math" w:hAnsi="Cambria Math"/>
+                  </w:rPr>
+                  <m:t>Ω</m:t>
+                </m:r>
+              </m:oMath>
+            </m:oMathPara>
+          </w:p>
+        </w:tc>
+      </w:tr>
+      <w:tr>
+        <w:trPr>
+          <w:cnfStyle w:val="000000100000" w:firstRow="0" w:lastRow="0" w:firstColumn="0" w:lastColumn="0" w:oddVBand="0" w:evenVBand="0" w:oddHBand="1" w:evenHBand="0" w:firstRowFirstColumn="0" w:firstRowLastColumn="0" w:lastRowFirstColumn="0" w:lastRowLastColumn="0"/>
+        </w:trPr>
+        <w:tc>
+          <w:tcPr>
+            <w:cnfStyle w:val="001000000000" w:firstRow="0" w:lastRow="0" w:firstColumn="1" w:lastColumn="0" w:oddVBand="0" w:evenVBand="0" w:oddHBand="0" w:evenHBand="0" w:firstRowFirstColumn="0" w:firstRowLastColumn="0" w:lastRowFirstColumn="0" w:lastRowLastColumn="0"/>
+            <w:tcW w:w="5508" w:type="dxa"/>
+          </w:tcPr>
+          <w:p>
+            <w:pPr>
+              <w:jc w:val="center"/>
+            </w:pPr>
+            <w:r>
+              <w:t>Series Stub Electrical Length</w:t>
+            </w:r>
+          </w:p>
+        </w:tc>
+        <w:tc>
+          <w:tcPr>
+            <w:tcW w:w="5508" w:type="dxa"/>
+          </w:tcPr>
+          <w:p>
+            <w:pPr>
+              <w:jc w:val="center"/>
+              <w:cnfStyle w:val="000000100000" w:firstRow="0" w:lastRow="0" w:firstColumn="0" w:lastColumn="0" w:oddVBand="0" w:evenVBand="0" w:oddHBand="1" w:evenHBand="0" w:firstRowFirstColumn="0" w:firstRowLastColumn="0" w:lastRowFirstColumn="0" w:lastRowLastColumn="0"/>
+              <w:rPr>
+                <w:b/>
+                <w:bCs/>
+              </w:rPr>
+            </w:pPr>
+            <w:r>
+              <w:rPr>
+                <w:b/>
+                <w:bCs/>
+              </w:rPr>
+              <w:t>18.385</w:t>
+            </w:r>
+          </w:p>
+        </w:tc>
+      </w:tr>
+      <w:tr>
+        <w:tc>
+          <w:tcPr>
+            <w:cnfStyle w:val="001000000000" w:firstRow="0" w:lastRow="0" w:firstColumn="1" w:lastColumn="0" w:oddVBand="0" w:evenVBand="0" w:oddHBand="0" w:evenHBand="0" w:firstRowFirstColumn="0" w:firstRowLastColumn="0" w:lastRowFirstColumn="0" w:lastRowLastColumn="0"/>
+            <w:tcW w:w="5508" w:type="dxa"/>
+          </w:tcPr>
+          <w:p>
+            <w:pPr>
+              <w:jc w:val="center"/>
+            </w:pPr>
+            <w:r>
+              <w:t>Open Stub Electrical Length</w:t>
+            </w:r>
+          </w:p>
+        </w:tc>
+        <w:tc>
+          <w:tcPr>
+            <w:tcW w:w="5508" w:type="dxa"/>
+          </w:tcPr>
+          <w:p>
+            <w:pPr>
+              <w:jc w:val="center"/>
+              <w:cnfStyle w:val="000000000000" w:firstRow="0" w:lastRow="0" w:firstColumn="0" w:lastColumn="0" w:oddVBand="0" w:evenVBand="0" w:oddHBand="0" w:evenHBand="0" w:firstRowFirstColumn="0" w:firstRowLastColumn="0" w:lastRowFirstColumn="0" w:lastRowLastColumn="0"/>
+              <w:rPr>
+                <w:b/>
+                <w:bCs/>
+              </w:rPr>
+            </w:pPr>
+            <w:r>
+              <w:rPr>
+                <w:b/>
+                <w:bCs/>
+              </w:rPr>
+              <w:t>59.450</w:t>
+            </w:r>
+          </w:p>
+        </w:tc>
+      </w:tr>
+    </w:tbl>
+    <w:p>
+      <w:pPr>
+        <w:keepNext/>
+        <w:jc w:val="center"/>
+      </w:pPr>
+      <w:r>
+        <w:rPr>
+          <w:noProof/>
+        </w:rPr>
+        <w:drawing>
+          <wp:inline distT="0" distB="0" distL="0" distR="0" wp14:anchorId="75130F83" wp14:editId="32691321">
+            <wp:extent cx="5350821" cy="1614165"/>
+            <wp:effectExtent l="0" t="0" r="0" b="0"/>
+            <wp:docPr id="769204485" name="Picture 3"/>
+            <wp:cNvGraphicFramePr>
+              <a:graphicFrameLocks xmlns:a="http://schemas.openxmlformats.org/drawingml/2006/main" noChangeAspect="1"/>
+            </wp:cNvGraphicFramePr>
+            <a:graphic xmlns:a="http://schemas.openxmlformats.org/drawingml/2006/main">
+              <a:graphicData uri="http://schemas.openxmlformats.org/drawingml/2006/picture">
+                <pic:pic xmlns:pic="http://schemas.openxmlformats.org/drawingml/2006/picture">
+                  <pic:nvPicPr>
+                    <pic:cNvPr id="0" name="Picture 3"/>
+                    <pic:cNvPicPr>
+                      <a:picLocks noChangeAspect="1" noChangeArrowheads="1"/>
+                    </pic:cNvPicPr>
+                  </pic:nvPicPr>
+                  <pic:blipFill>
+                    <a:blip r:embed="rId30" cstate="print">
+                      <a:extLst>
+                        <a:ext uri="{28A0092B-C50C-407E-A947-70E740481C1C}">
+                          <a14:useLocalDpi xmlns:a14="http://schemas.microsoft.com/office/drawing/2010/main" val="0"/>
+                        </a:ext>
+                      </a:extLst>
+                    </a:blip>
+                    <a:srcRect/>
+                    <a:stretch>
+                      <a:fillRect/>
+                    </a:stretch>
+                  </pic:blipFill>
+                  <pic:spPr bwMode="auto">
+                    <a:xfrm>
+                      <a:off x="0" y="0"/>
+                      <a:ext cx="5350821" cy="1614165"/>
+                    </a:xfrm>
+                    <a:prstGeom prst="rect">
+                      <a:avLst/>
+                    </a:prstGeom>
+                    <a:noFill/>
+                    <a:ln>
+                      <a:noFill/>
+                    </a:ln>
+                  </pic:spPr>
+                </pic:pic>
+              </a:graphicData>
+            </a:graphic>
+          </wp:inline>
+        </w:drawing>
+      </w:r>
+    </w:p>
+    <w:p>
+      <w:pPr>
+        <w:pStyle w:val="Caption"/>
+        <w:jc w:val="center"/>
+        <w:rPr>
+          <w:rFonts w:ascii="Arial" w:hAnsi="Arial" w:cs="Arial"/>
+          <w:sz w:val="20"/>
+          <w:szCs w:val="20"/>
+        </w:rPr>
+      </w:pPr>
+      <w:r>
+        <w:rPr>
+          <w:rFonts w:ascii="Arial" w:hAnsi="Arial" w:cs="Arial"/>
+          <w:sz w:val="20"/>
+          <w:szCs w:val="20"/>
+        </w:rPr>
+        <w:t>Ideal Matching Networks</w:t>
+      </w:r>
+    </w:p>
+    <w:p>
+      <w:pPr>
+        <w:pStyle w:val="Heading3"/>
+        <w:rPr>
+          <w:rFonts w:ascii="Arial" w:hAnsi="Arial" w:cs="Arial"/>
+        </w:rPr>
+      </w:pPr>
+      <w:r>
+        <w:rPr>
+          <w:rFonts w:ascii="Arial" w:hAnsi="Arial" w:cs="Arial"/>
+        </w:rPr>
+        <w:lastRenderedPageBreak/>
+        <w:t>Microstrip Matching Network</w:t>
+      </w:r>
+    </w:p>
+    <w:p>
+      <w:pPr>
+        <w:rPr>
+          <w:rFonts w:ascii="Arial" w:hAnsi="Arial" w:cs="Arial"/>
+        </w:rPr>
+      </w:pPr>
+      <w:r>
+        <w:rPr>
+          <w:rFonts w:ascii="Arial" w:hAnsi="Arial" w:cs="Arial"/>
+        </w:rPr>
+        <w:t>The matching is almost perfect when using ideal TLIN elements, however, it is not possible to physically realize TLIN elements. For this lab, we used microstrip transmission line to realize this matching network.</w:t>
+      </w:r>
+    </w:p>
+    <w:p>
+      <w:pPr>
+        <w:rPr>
+          <w:rFonts w:ascii="Arial" w:hAnsi="Arial" w:cs="Arial"/>
+        </w:rPr>
+      </w:pPr>
+      <w:r>
+        <w:rPr>
+          <w:rFonts w:ascii="Arial" w:hAnsi="Arial" w:cs="Arial"/>
+          <w:noProof/>
+        </w:rPr>
+        <w:drawing>
+          <wp:anchor distT="0" distB="0" distL="114300" distR="114300" simplePos="0" relativeHeight="251682304" behindDoc="0" locked="0" layoutInCell="1" allowOverlap="1" wp14:anchorId="66A8F39C" wp14:editId="6D64E9A3">
+            <wp:simplePos x="0" y="0"/>
+            <wp:positionH relativeFrom="column">
+              <wp:posOffset>5182557</wp:posOffset>
+            </wp:positionH>
+            <wp:positionV relativeFrom="paragraph">
+              <wp:posOffset>222790</wp:posOffset>
+            </wp:positionV>
+            <wp:extent cx="1607185" cy="2824480"/>
+            <wp:effectExtent l="0" t="0" r="0" b="0"/>
+            <wp:wrapSquare wrapText="bothSides"/>
+            <wp:docPr id="1921307361" name="Picture 1" descr="A screenshot of a cell phone&#10;&#10;Description automatically generated"/>
+            <wp:cNvGraphicFramePr>
+              <a:graphicFrameLocks xmlns:a="http://schemas.openxmlformats.org/drawingml/2006/main" noChangeAspect="1"/>
+            </wp:cNvGraphicFramePr>
+            <a:graphic xmlns:a="http://schemas.openxmlformats.org/drawingml/2006/main">
+              <a:graphicData uri="http://schemas.openxmlformats.org/drawingml/2006/picture">
+                <pic:pic xmlns:pic="http://schemas.openxmlformats.org/drawingml/2006/picture">
+                  <pic:nvPicPr>
+                    <pic:cNvPr id="1921307361" name="Picture 1" descr="A screenshot of a cell phone&#10;&#10;Description automatically generated"/>
+                    <pic:cNvPicPr/>
+                  </pic:nvPicPr>
+                  <pic:blipFill>
+                    <a:blip r:embed="rId31">
+                      <a:extLst>
+                        <a:ext uri="{28A0092B-C50C-407E-A947-70E740481C1C}">
+                          <a14:useLocalDpi xmlns:a14="http://schemas.microsoft.com/office/drawing/2010/main" val="0"/>
+                        </a:ext>
+                      </a:extLst>
+                    </a:blip>
+                    <a:stretch>
+                      <a:fillRect/>
+                    </a:stretch>
+                  </pic:blipFill>
+                  <pic:spPr>
+                    <a:xfrm>
+                      <a:off x="0" y="0"/>
+                      <a:ext cx="1607185" cy="2824480"/>
+                    </a:xfrm>
+                    <a:prstGeom prst="rect">
+                      <a:avLst/>
+                    </a:prstGeom>
+                  </pic:spPr>
+                </pic:pic>
+              </a:graphicData>
+            </a:graphic>
+            <wp14:sizeRelH relativeFrom="margin">
+              <wp14:pctWidth>0</wp14:pctWidth>
+            </wp14:sizeRelH>
+            <wp14:sizeRelV relativeFrom="margin">
+              <wp14:pctHeight>0</wp14:pctHeight>
+            </wp14:sizeRelV>
+          </wp:anchor>
+        </w:drawing>
+      </w:r>
+      <w:r>
+        <w:rPr>
+          <w:rFonts w:ascii="Arial" w:hAnsi="Arial" w:cs="Arial"/>
+        </w:rPr>
+        <w:t>To incorporate physical microstrip transmission lines in the schematic we must describe the substrate to ADS. In the microwave laboratory we used Roger’s 4003C substrate and configured ADS substrate in the following manner.</w:t>
+      </w:r>
+    </w:p>
+    <w:p>
+      <w:pPr>
+        <w:rPr>
+          <w:rFonts w:ascii="Arial" w:hAnsi="Arial" w:cs="Arial"/>
+        </w:rPr>
+      </w:pPr>
+      <w:r>
+        <w:rPr>
+          <w:rFonts w:ascii="Arial" w:hAnsi="Arial" w:cs="Arial"/>
+        </w:rPr>
+        <w:t>To convert the electrical length of the TLIN to physical length we can utilize the LineCalc tool provided by ADS.</w:t>
+      </w:r>
+    </w:p>
+    <w:p>
+      <w:pPr>
+        <w:rPr>
+          <w:rFonts w:ascii="Arial" w:hAnsi="Arial" w:cs="Arial"/>
+        </w:rPr>
+      </w:pPr>
+      <w:r>
+        <w:rPr>
+          <w:rFonts w:ascii="Arial" w:hAnsi="Arial" w:cs="Arial"/>
+        </w:rPr>
+        <w:t>It is important to configure the following properties of the LineCalc before any design parameters are computed.</w:t>
+      </w:r>
+    </w:p>
+    <w:p>
+      <w:pPr>
+        <w:pStyle w:val="ListParagraph"/>
+        <w:numPr>
+          <w:ilvl w:val="0"/>
+          <w:numId w:val="16"/>
+        </w:numPr>
+        <w:rPr>
+          <w:rFonts w:ascii="Arial" w:hAnsi="Arial" w:cs="Arial"/>
+        </w:rPr>
+      </w:pPr>
+      <w:r>
+        <w:rPr>
+          <w:rFonts w:ascii="Arial" w:hAnsi="Arial" w:cs="Arial"/>
+        </w:rPr>
+        <w:t xml:space="preserve">Center Frequency, </w:t>
+      </w:r>
+      <m:oMath>
+        <m:sSub>
+          <m:sSubPr>
+            <m:ctrlPr>
+              <w:rPr>
+                <w:rFonts w:ascii="Cambria Math" w:hAnsi="Cambria Math" w:cs="Arial"/>
+                <w:i/>
+              </w:rPr>
+            </m:ctrlPr>
+          </m:sSubPr>
+          <m:e>
+            <m:r>
+              <w:rPr>
+                <w:rFonts w:ascii="Cambria Math" w:hAnsi="Cambria Math" w:cs="Arial"/>
+              </w:rPr>
+              <m:t>f</m:t>
+            </m:r>
+          </m:e>
+          <m:sub>
+            <m:r>
+              <w:rPr>
+                <w:rFonts w:ascii="Cambria Math" w:hAnsi="Cambria Math" w:cs="Arial"/>
+              </w:rPr>
+              <m:t>0</m:t>
+            </m:r>
+          </m:sub>
+        </m:sSub>
+        <m:r>
+          <w:rPr>
+            <w:rFonts w:ascii="Cambria Math" w:hAnsi="Cambria Math" w:cs="Arial"/>
+          </w:rPr>
+          <m:t>=1 GHz</m:t>
+        </m:r>
+      </m:oMath>
+    </w:p>
+    <w:p>
+      <w:pPr>
+        <w:pStyle w:val="ListParagraph"/>
+        <w:numPr>
+          <w:ilvl w:val="0"/>
+          <w:numId w:val="16"/>
+        </w:numPr>
+        <w:rPr>
+          <w:rFonts w:ascii="Arial" w:hAnsi="Arial" w:cs="Arial"/>
+        </w:rPr>
+      </w:pPr>
+      <w:r>
+        <w:rPr>
+          <w:rFonts w:ascii="Arial" w:hAnsi="Arial" w:cs="Arial"/>
+        </w:rPr>
+        <w:t xml:space="preserve">Relative Permittivity, </w:t>
+      </w:r>
+      <m:oMath>
+        <m:sSub>
+          <m:sSubPr>
+            <m:ctrlPr>
+              <w:rPr>
+                <w:rFonts w:ascii="Cambria Math" w:hAnsi="Cambria Math" w:cs="Arial"/>
+                <w:i/>
+              </w:rPr>
+            </m:ctrlPr>
+          </m:sSubPr>
+          <m:e>
+            <m:r>
+              <w:rPr>
+                <w:rFonts w:ascii="Cambria Math" w:hAnsi="Cambria Math" w:cs="Arial"/>
+              </w:rPr>
+              <m:t>ϵ</m:t>
+            </m:r>
+          </m:e>
+          <m:sub>
+            <m:r>
+              <w:rPr>
+                <w:rFonts w:ascii="Cambria Math" w:hAnsi="Cambria Math" w:cs="Arial"/>
+              </w:rPr>
+              <m:t>r</m:t>
+            </m:r>
+          </m:sub>
+        </m:sSub>
+        <m:r>
+          <w:rPr>
+            <w:rFonts w:ascii="Cambria Math" w:hAnsi="Cambria Math" w:cs="Arial"/>
+          </w:rPr>
+          <m:t>=3.55</m:t>
+        </m:r>
+      </m:oMath>
+    </w:p>
+    <w:p>
+      <w:pPr>
+        <w:pStyle w:val="ListParagraph"/>
+        <w:numPr>
+          <w:ilvl w:val="0"/>
+          <w:numId w:val="16"/>
+        </w:numPr>
+        <w:rPr>
+          <w:rFonts w:ascii="Arial" w:hAnsi="Arial" w:cs="Arial"/>
+        </w:rPr>
+      </w:pPr>
+      <w:r>
+        <w:rPr>
+          <w:rFonts w:ascii="Arial" w:hAnsi="Arial" w:cs="Arial"/>
+        </w:rPr>
+        <w:t xml:space="preserve">Substrate Height, </w:t>
+      </w:r>
+      <m:oMath>
+        <m:r>
+          <w:rPr>
+            <w:rFonts w:ascii="Cambria Math" w:hAnsi="Cambria Math" w:cs="Arial"/>
+          </w:rPr>
+          <m:t>H=32</m:t>
+        </m:r>
+      </m:oMath>
+      <w:r>
+        <w:rPr>
+          <w:rFonts w:ascii="Arial" w:eastAsiaTheme="minorEastAsia" w:hAnsi="Arial" w:cs="Arial"/>
+        </w:rPr>
+        <w:t xml:space="preserve"> mil</w:t>
+      </w:r>
+    </w:p>
+    <w:p>
+      <w:pPr>
+        <w:pStyle w:val="ListParagraph"/>
+        <w:numPr>
+          <w:ilvl w:val="0"/>
+          <w:numId w:val="16"/>
+        </w:numPr>
+        <w:rPr>
+          <w:rFonts w:ascii="Arial" w:hAnsi="Arial" w:cs="Arial"/>
+        </w:rPr>
+      </w:pPr>
+      <w:r>
+        <w:rPr>
+          <w:rFonts w:ascii="Arial" w:eastAsiaTheme="minorEastAsia" w:hAnsi="Arial" w:cs="Arial"/>
+        </w:rPr>
+        <w:t xml:space="preserve">Copper Thickness, </w:t>
+      </w:r>
+      <m:oMath>
+        <m:r>
+          <w:rPr>
+            <w:rFonts w:ascii="Cambria Math" w:eastAsiaTheme="minorEastAsia" w:hAnsi="Cambria Math" w:cs="Arial"/>
+          </w:rPr>
+          <m:t>T=35 μm</m:t>
+        </m:r>
+      </m:oMath>
+    </w:p>
+    <w:p>
+      <w:pPr>
+        <w:pStyle w:val="ListParagraph"/>
+        <w:numPr>
+          <w:ilvl w:val="0"/>
+          <w:numId w:val="16"/>
+        </w:numPr>
+        <w:rPr>
+          <w:rFonts w:ascii="Arial" w:eastAsiaTheme="minorEastAsia" w:hAnsi="Arial" w:cs="Arial"/>
+        </w:rPr>
+      </w:pPr>
+      <w:r>
+        <w:rPr>
+          <w:rFonts w:ascii="Arial" w:eastAsiaTheme="minorEastAsia" w:hAnsi="Arial" w:cs="Arial"/>
+        </w:rPr>
+        <w:t xml:space="preserve">Loss Tangent, </w:t>
+      </w:r>
+      <m:oMath>
+        <m:r>
+          <w:rPr>
+            <w:rFonts w:ascii="Cambria Math" w:eastAsiaTheme="minorEastAsia" w:hAnsi="Cambria Math" w:cs="Arial"/>
+          </w:rPr>
+          <m:t>TanD=0.0027</m:t>
+        </m:r>
+      </m:oMath>
+    </w:p>
+    <w:p>
+      <w:pPr>
+        <w:pStyle w:val="ListParagraph"/>
+        <w:numPr>
+          <w:ilvl w:val="0"/>
+          <w:numId w:val="16"/>
+        </w:numPr>
+        <w:rPr>
+          <w:rFonts w:ascii="Arial" w:eastAsiaTheme="minorEastAsia" w:hAnsi="Arial" w:cs="Arial"/>
+        </w:rPr>
+      </w:pPr>
+      <w:r>
+        <w:rPr>
+          <w:rFonts w:ascii="Arial" w:eastAsiaTheme="minorEastAsia" w:hAnsi="Arial" w:cs="Arial"/>
+        </w:rPr>
+        <w:t xml:space="preserve">Characteristic Impedance, </w:t>
+      </w:r>
+      <m:oMath>
+        <m:sSub>
+          <m:sSubPr>
+            <m:ctrlPr>
+              <w:rPr>
+                <w:rFonts w:ascii="Cambria Math" w:eastAsiaTheme="minorEastAsia" w:hAnsi="Cambria Math" w:cs="Arial"/>
+                <w:i/>
+              </w:rPr>
+            </m:ctrlPr>
+          </m:sSubPr>
+          <m:e>
+            <m:r>
+              <w:rPr>
+                <w:rFonts w:ascii="Cambria Math" w:eastAsiaTheme="minorEastAsia" w:hAnsi="Cambria Math" w:cs="Arial"/>
+              </w:rPr>
+              <m:t>Z</m:t>
+            </m:r>
+          </m:e>
+          <m:sub>
+            <m:r>
+              <w:rPr>
+                <w:rFonts w:ascii="Cambria Math" w:eastAsiaTheme="minorEastAsia" w:hAnsi="Cambria Math" w:cs="Arial"/>
+              </w:rPr>
+              <m:t>0</m:t>
+            </m:r>
+          </m:sub>
+        </m:sSub>
+        <m:r>
+          <w:rPr>
+            <w:rFonts w:ascii="Cambria Math" w:eastAsiaTheme="minorEastAsia" w:hAnsi="Cambria Math" w:cs="Arial"/>
+          </w:rPr>
+          <m:t xml:space="preserve">=50 </m:t>
+        </m:r>
+        <m:r>
+          <m:rPr>
+            <m:sty m:val="p"/>
+          </m:rPr>
+          <w:rPr>
+            <w:rFonts w:ascii="Cambria Math" w:eastAsiaTheme="minorEastAsia" w:hAnsi="Cambria Math" w:cs="Arial"/>
+          </w:rPr>
+          <m:t>Ω</m:t>
+        </m:r>
+      </m:oMath>
+    </w:p>
+    <w:p>
+      <w:pPr>
+        <w:rPr>
+          <w:rFonts w:ascii="Arial" w:hAnsi="Arial" w:cs="Arial"/>
+        </w:rPr>
+      </w:pPr>
+      <w:r>
+        <w:rPr>
+          <w:noProof/>
+        </w:rPr>
+        <w:pict w14:anchorId="7BC9406D">
+          <v:shape id="_x0000_s1033" type="#_x0000_t202" style="position:absolute;margin-left:408.2pt;margin-top:25.95pt;width:126.55pt;height:21pt;z-index:251662848;mso-position-horizontal-relative:text;mso-position-vertical-relative:text" stroked="f">
+            <v:textbox style="mso-next-textbox:#_x0000_s1033;mso-fit-shape-to-text:t" inset="0,0,0,0">
+              <w:txbxContent>
+                <w:p>
+                  <w:pPr>
+                    <w:pStyle w:val="Caption"/>
+                    <w:jc w:val="center"/>
+                    <w:rPr>
+                      <w:rFonts w:ascii="Arial" w:hAnsi="Arial" w:cs="Arial"/>
+                      <w:sz w:val="22"/>
+                      <w:szCs w:val="22"/>
+                    </w:rPr>
+                  </w:pPr>
+                  <w:r>
+                    <w:t>Substrate Configuration</w:t>
+                  </w:r>
+                </w:p>
+              </w:txbxContent>
+            </v:textbox>
+            <w10:wrap type="square"/>
+          </v:shape>
+        </w:pict>
+      </w:r>
+      <w:r>
+        <w:rPr>
+          <w:rFonts w:ascii="Arial" w:eastAsiaTheme="minorEastAsia" w:hAnsi="Arial" w:cs="Arial"/>
+        </w:rPr>
+        <w:t>The values used above are the characteristics of Roger’s 4003C substrate they will be different for other materials.</w:t>
+      </w:r>
+      <w:r>
+        <w:rPr>
+          <w:rFonts w:ascii="Arial" w:eastAsiaTheme="minorEastAsia" w:hAnsi="Arial" w:cs="Arial"/>
+        </w:rPr>
+        <w:t xml:space="preserve"> </w:t>
+      </w:r>
+      <w:r>
+        <w:rPr>
+          <w:rFonts w:ascii="Arial" w:hAnsi="Arial" w:cs="Arial"/>
+        </w:rPr>
+        <w:t>After the initial configuration, we can use the electrical length from the TLIN example to compute the physical dimensions of the microstrip transmission line.</w:t>
+      </w:r>
+    </w:p>
+    <w:p>
+      <w:pPr>
+        <w:keepNext/>
+        <w:jc w:val="center"/>
+      </w:pPr>
+      <w:r>
+        <w:rPr>
+          <w:noProof/>
+        </w:rPr>
+        <w:drawing>
+          <wp:inline distT="0" distB="0" distL="0" distR="0" wp14:anchorId="66038885" wp14:editId="7DDCFBC2">
+            <wp:extent cx="5731852" cy="2858667"/>
+            <wp:effectExtent l="0" t="0" r="0" b="0"/>
+            <wp:docPr id="852874979" name="Picture 2" descr="A screenshot of a computer&#10;&#10;Description automatically generated"/>
+            <wp:cNvGraphicFramePr>
+              <a:graphicFrameLocks xmlns:a="http://schemas.openxmlformats.org/drawingml/2006/main" noChangeAspect="1"/>
+            </wp:cNvGraphicFramePr>
+            <a:graphic xmlns:a="http://schemas.openxmlformats.org/drawingml/2006/main">
+              <a:graphicData uri="http://schemas.openxmlformats.org/drawingml/2006/picture">
+                <pic:pic xmlns:pic="http://schemas.openxmlformats.org/drawingml/2006/picture">
+                  <pic:nvPicPr>
+                    <pic:cNvPr id="852874979" name="Picture 2" descr="A screenshot of a computer&#10;&#10;Description automatically generated"/>
+                    <pic:cNvPicPr>
+                      <a:picLocks noChangeAspect="1" noChangeArrowheads="1"/>
+                    </pic:cNvPicPr>
+                  </pic:nvPicPr>
+                  <pic:blipFill rotWithShape="1">
+                    <a:blip r:embed="rId32">
+                      <a:extLst>
+                        <a:ext uri="{28A0092B-C50C-407E-A947-70E740481C1C}">
+                          <a14:useLocalDpi xmlns:a14="http://schemas.microsoft.com/office/drawing/2010/main" val="0"/>
+                        </a:ext>
+                      </a:extLst>
+                    </a:blip>
+                    <a:srcRect l="1151" t="16760" r="2140" b="6057"/>
+                    <a:stretch/>
+                  </pic:blipFill>
+                  <pic:spPr bwMode="auto">
+                    <a:xfrm>
+                      <a:off x="0" y="0"/>
+                      <a:ext cx="5755533" cy="2870478"/>
+                    </a:xfrm>
+                    <a:prstGeom prst="rect">
+                      <a:avLst/>
+                    </a:prstGeom>
+                    <a:noFill/>
+                    <a:ln>
+                      <a:noFill/>
+                    </a:ln>
+                    <a:extLst>
+                      <a:ext uri="{53640926-AAD7-44D8-BBD7-CCE9431645EC}">
+                        <a14:shadowObscured xmlns:a14="http://schemas.microsoft.com/office/drawing/2010/main"/>
+                      </a:ext>
+                    </a:extLst>
+                  </pic:spPr>
+                </pic:pic>
+              </a:graphicData>
+            </a:graphic>
+          </wp:inline>
+        </w:drawing>
+      </w:r>
+    </w:p>
+    <w:p>
+      <w:pPr>
+        <w:pStyle w:val="Caption"/>
+        <w:jc w:val="center"/>
+      </w:pPr>
+      <w:r>
+        <w:t>Microstrip Line Design using LineCalc Tool</w:t>
+      </w:r>
+    </w:p>
+    <w:p>
+      <w:pPr>
+        <w:rPr>
+          <w:rFonts w:ascii="Arial" w:eastAsiaTheme="minorEastAsia" w:hAnsi="Arial" w:cs="Arial"/>
+        </w:rPr>
+      </w:pPr>
+      <w:r>
+        <w:rPr>
+          <w:rFonts w:ascii="Arial" w:hAnsi="Arial" w:cs="Arial"/>
+        </w:rPr>
+        <w:t xml:space="preserve">The illustration above shows how to design the microstrip line using the LineCalc Tool. The input parameters are </w:t>
+      </w:r>
+      <m:oMath>
+        <m:sSub>
+          <m:sSubPr>
+            <m:ctrlPr>
+              <w:rPr>
+                <w:rFonts w:ascii="Cambria Math" w:hAnsi="Cambria Math" w:cs="Arial"/>
+                <w:i/>
+              </w:rPr>
+            </m:ctrlPr>
+          </m:sSubPr>
+          <m:e>
+            <m:r>
+              <w:rPr>
+                <w:rFonts w:ascii="Cambria Math" w:hAnsi="Cambria Math" w:cs="Arial"/>
+              </w:rPr>
+              <m:t>Z</m:t>
+            </m:r>
+          </m:e>
+          <m:sub>
+            <m:r>
+              <w:rPr>
+                <w:rFonts w:ascii="Cambria Math" w:hAnsi="Cambria Math" w:cs="Arial"/>
+              </w:rPr>
+              <m:t>0</m:t>
+            </m:r>
+          </m:sub>
+        </m:sSub>
+      </m:oMath>
+      <w:r>
+        <w:rPr>
+          <w:rFonts w:ascii="Arial" w:eastAsiaTheme="minorEastAsia" w:hAnsi="Arial" w:cs="Arial"/>
+        </w:rPr>
+        <w:t xml:space="preserve"> and the effective electrical length and the output values are the physical width and length of the microstrip line. Using these computed values, we can generate the schematic for the matching network using the microstrip transmission line.</w:t>
+      </w:r>
+    </w:p>
+    <w:p>
+      <w:pPr>
+        <w:rPr>
+          <w:rFonts w:ascii="Arial" w:hAnsi="Arial" w:cs="Arial"/>
+        </w:rPr>
+      </w:pPr>
+      <w:r>
+        <w:rPr>
+          <w:rFonts w:ascii="Arial" w:hAnsi="Arial" w:cs="Arial"/>
+        </w:rPr>
+        <w:t>A more accurate schematic is to include a T-junction to connect both MLIN elements because it is not possible to connect both MLIN elements at one point on a physical circuit.</w:t>
+      </w:r>
+    </w:p>
+    <w:p>
+      <w:pPr>
+        <w:keepNext/>
+        <w:jc w:val="center"/>
+      </w:pPr>
+      <w:r>
+        <w:rPr>
+          <w:noProof/>
+        </w:rPr>
+        <w:lastRenderedPageBreak/>
+        <w:drawing>
+          <wp:inline distT="0" distB="0" distL="0" distR="0" wp14:anchorId="78D4A0E9" wp14:editId="0D0C8C1A">
+            <wp:extent cx="5518815" cy="3118149"/>
+            <wp:effectExtent l="0" t="0" r="0" b="0"/>
+            <wp:docPr id="1856304048" name="Picture 1"/>
+            <wp:cNvGraphicFramePr>
+              <a:graphicFrameLocks xmlns:a="http://schemas.openxmlformats.org/drawingml/2006/main" noChangeAspect="1"/>
+            </wp:cNvGraphicFramePr>
+            <a:graphic xmlns:a="http://schemas.openxmlformats.org/drawingml/2006/main">
+              <a:graphicData uri="http://schemas.openxmlformats.org/drawingml/2006/picture">
+                <pic:pic xmlns:pic="http://schemas.openxmlformats.org/drawingml/2006/picture">
+                  <pic:nvPicPr>
+                    <pic:cNvPr id="1856304048" name=""/>
+                    <pic:cNvPicPr/>
+                  </pic:nvPicPr>
+                  <pic:blipFill rotWithShape="1">
+                    <a:blip r:embed="rId33"/>
+                    <a:srcRect l="10961" t="12821" b="9116"/>
+                    <a:stretch/>
+                  </pic:blipFill>
+                  <pic:spPr bwMode="auto">
+                    <a:xfrm>
+                      <a:off x="0" y="0"/>
+                      <a:ext cx="5530411" cy="3124701"/>
+                    </a:xfrm>
+                    <a:prstGeom prst="rect">
+                      <a:avLst/>
+                    </a:prstGeom>
+                    <a:ln>
+                      <a:noFill/>
+                    </a:ln>
+                    <a:extLst>
+                      <a:ext uri="{53640926-AAD7-44D8-BBD7-CCE9431645EC}">
+                        <a14:shadowObscured xmlns:a14="http://schemas.microsoft.com/office/drawing/2010/main"/>
+                      </a:ext>
+                    </a:extLst>
+                  </pic:spPr>
+                </pic:pic>
+              </a:graphicData>
+            </a:graphic>
+          </wp:inline>
+        </w:drawing>
+      </w:r>
+    </w:p>
+    <w:p>
+      <w:pPr>
+        <w:pStyle w:val="Caption"/>
+        <w:jc w:val="center"/>
+        <w:rPr>
+          <w:rFonts w:ascii="Arial" w:hAnsi="Arial" w:cs="Arial"/>
+          <w:sz w:val="22"/>
+          <w:szCs w:val="22"/>
+        </w:rPr>
+      </w:pPr>
+      <w:r>
+        <w:rPr>
+          <w:rFonts w:ascii="Arial" w:hAnsi="Arial" w:cs="Arial"/>
+          <w:sz w:val="22"/>
+          <w:szCs w:val="22"/>
+        </w:rPr>
+        <w:t>Input Matching Network using Microstrip Lines</w:t>
+      </w:r>
+    </w:p>
+    <w:p>
+      <w:pPr>
+        <w:keepNext/>
+        <w:jc w:val="center"/>
+      </w:pPr>
+      <w:r>
+        <w:rPr>
+          <w:noProof/>
+        </w:rPr>
+        <w:drawing>
+          <wp:inline distT="0" distB="0" distL="0" distR="0" wp14:anchorId="30185B6C" wp14:editId="1F00D941">
+            <wp:extent cx="5502255" cy="3192006"/>
+            <wp:effectExtent l="0" t="0" r="0" b="0"/>
+            <wp:docPr id="883810821" name="Picture 1"/>
+            <wp:cNvGraphicFramePr>
+              <a:graphicFrameLocks xmlns:a="http://schemas.openxmlformats.org/drawingml/2006/main" noChangeAspect="1"/>
+            </wp:cNvGraphicFramePr>
+            <a:graphic xmlns:a="http://schemas.openxmlformats.org/drawingml/2006/main">
+              <a:graphicData uri="http://schemas.openxmlformats.org/drawingml/2006/picture">
+                <pic:pic xmlns:pic="http://schemas.openxmlformats.org/drawingml/2006/picture">
+                  <pic:nvPicPr>
+                    <pic:cNvPr id="883810821" name=""/>
+                    <pic:cNvPicPr/>
+                  </pic:nvPicPr>
+                  <pic:blipFill rotWithShape="1">
+                    <a:blip r:embed="rId34"/>
+                    <a:srcRect t="3850" r="3968" b="2488"/>
+                    <a:stretch/>
+                  </pic:blipFill>
+                  <pic:spPr bwMode="auto">
+                    <a:xfrm>
+                      <a:off x="0" y="0"/>
+                      <a:ext cx="5506256" cy="3194327"/>
+                    </a:xfrm>
+                    <a:prstGeom prst="rect">
+                      <a:avLst/>
+                    </a:prstGeom>
+                    <a:ln>
+                      <a:noFill/>
+                    </a:ln>
+                    <a:extLst>
+                      <a:ext uri="{53640926-AAD7-44D8-BBD7-CCE9431645EC}">
+                        <a14:shadowObscured xmlns:a14="http://schemas.microsoft.com/office/drawing/2010/main"/>
+                      </a:ext>
+                    </a:extLst>
+                  </pic:spPr>
+                </pic:pic>
+              </a:graphicData>
+            </a:graphic>
+          </wp:inline>
+        </w:drawing>
+      </w:r>
+    </w:p>
+    <w:p>
+      <w:pPr>
+        <w:pStyle w:val="Caption"/>
+        <w:jc w:val="center"/>
+        <w:rPr>
+          <w:rFonts w:ascii="Arial" w:hAnsi="Arial" w:cs="Arial"/>
+          <w:sz w:val="22"/>
+          <w:szCs w:val="22"/>
+        </w:rPr>
+      </w:pPr>
+      <w:r>
+        <w:rPr>
+          <w:rFonts w:ascii="Arial" w:hAnsi="Arial" w:cs="Arial"/>
+          <w:sz w:val="22"/>
+          <w:szCs w:val="22"/>
+        </w:rPr>
+        <w:t>Output Matching Network Using Microstrip Lines</w:t>
+      </w:r>
+    </w:p>
+    <w:p>
+      <w:pPr>
+        <w:rPr>
+          <w:rFonts w:ascii="Arial" w:hAnsi="Arial" w:cs="Arial"/>
+        </w:rPr>
+      </w:pPr>
+      <w:r>
+        <w:rPr>
+          <w:rFonts w:ascii="Arial" w:hAnsi="Arial" w:cs="Arial"/>
+        </w:rPr>
+        <w:t>Input Matching Network Dimensions</w:t>
+      </w:r>
+    </w:p>
+    <w:tbl>
+      <w:tblPr>
+        <w:tblStyle w:val="ListTable2-Accent1"/>
+        <w:tblW w:w="0" w:type="auto"/>
+        <w:tblLook w:val="04A0" w:firstRow="1" w:lastRow="0" w:firstColumn="1" w:lastColumn="0" w:noHBand="0" w:noVBand="1"/>
+      </w:tblPr>
+      <w:tblGrid>
+        <w:gridCol w:w="5508"/>
+        <w:gridCol w:w="5508"/>
+      </w:tblGrid>
+      <w:tr>
+        <w:trPr>
+          <w:cnfStyle w:val="100000000000" w:firstRow="1" w:lastRow="0" w:firstColumn="0" w:lastColumn="0" w:oddVBand="0" w:evenVBand="0" w:oddHBand="0" w:evenHBand="0" w:firstRowFirstColumn="0" w:firstRowLastColumn="0" w:lastRowFirstColumn="0" w:lastRowLastColumn="0"/>
+        </w:trPr>
+        <w:tc>
+          <w:tcPr>
+            <w:cnfStyle w:val="001000000000" w:firstRow="0" w:lastRow="0" w:firstColumn="1" w:lastColumn="0" w:oddVBand="0" w:evenVBand="0" w:oddHBand="0" w:evenHBand="0" w:firstRowFirstColumn="0" w:firstRowLastColumn="0" w:lastRowFirstColumn="0" w:lastRowLastColumn="0"/>
+            <w:tcW w:w="5508" w:type="dxa"/>
+          </w:tcPr>
+          <w:p>
+            <w:pPr>
+              <w:jc w:val="center"/>
+            </w:pPr>
+            <w:r>
+              <w:t>Transmission Line Impedance</w:t>
+            </w:r>
+          </w:p>
+        </w:tc>
+        <w:tc>
+          <w:tcPr>
+            <w:tcW w:w="5508" w:type="dxa"/>
+          </w:tcPr>
+          <w:p>
+            <w:pPr>
+              <w:jc w:val="center"/>
+              <w:cnfStyle w:val="100000000000" w:firstRow="1" w:lastRow="0" w:firstColumn="0" w:lastColumn="0" w:oddVBand="0" w:evenVBand="0" w:oddHBand="0" w:evenHBand="0" w:firstRowFirstColumn="0" w:firstRowLastColumn="0" w:lastRowFirstColumn="0" w:lastRowLastColumn="0"/>
+            </w:pPr>
+            <m:oMathPara>
+              <m:oMath>
+                <m:r>
+                  <m:rPr>
+                    <m:sty m:val="bi"/>
+                  </m:rPr>
+                  <w:rPr>
+                    <w:rFonts w:ascii="Cambria Math" w:hAnsi="Cambria Math"/>
+                  </w:rPr>
+                  <m:t xml:space="preserve">50 </m:t>
+                </m:r>
+                <m:r>
+                  <m:rPr>
+                    <m:sty m:val="b"/>
+                  </m:rPr>
+                  <w:rPr>
+                    <w:rFonts w:ascii="Cambria Math" w:hAnsi="Cambria Math"/>
+                  </w:rPr>
+                  <m:t>Ω</m:t>
+                </m:r>
+              </m:oMath>
+            </m:oMathPara>
+          </w:p>
+        </w:tc>
+      </w:tr>
+      <w:tr>
+        <w:trPr>
+          <w:cnfStyle w:val="000000100000" w:firstRow="0" w:lastRow="0" w:firstColumn="0" w:lastColumn="0" w:oddVBand="0" w:evenVBand="0" w:oddHBand="1" w:evenHBand="0" w:firstRowFirstColumn="0" w:firstRowLastColumn="0" w:lastRowFirstColumn="0" w:lastRowLastColumn="0"/>
+        </w:trPr>
+        <w:tc>
+          <w:tcPr>
+            <w:cnfStyle w:val="001000000000" w:firstRow="0" w:lastRow="0" w:firstColumn="1" w:lastColumn="0" w:oddVBand="0" w:evenVBand="0" w:oddHBand="0" w:evenHBand="0" w:firstRowFirstColumn="0" w:firstRowLastColumn="0" w:lastRowFirstColumn="0" w:lastRowLastColumn="0"/>
+            <w:tcW w:w="5508" w:type="dxa"/>
+          </w:tcPr>
+          <w:p>
+            <w:pPr>
+              <w:jc w:val="center"/>
+            </w:pPr>
+            <w:r>
+              <w:t>Series Stub Electrical Length</w:t>
+            </w:r>
+          </w:p>
+        </w:tc>
+        <w:tc>
+          <w:tcPr>
+            <w:tcW w:w="5508" w:type="dxa"/>
+          </w:tcPr>
+          <w:p>
+            <w:pPr>
+              <w:jc w:val="center"/>
+              <w:cnfStyle w:val="000000100000" w:firstRow="0" w:lastRow="0" w:firstColumn="0" w:lastColumn="0" w:oddVBand="0" w:evenVBand="0" w:oddHBand="1" w:evenHBand="0" w:firstRowFirstColumn="0" w:firstRowLastColumn="0" w:lastRowFirstColumn="0" w:lastRowLastColumn="0"/>
+              <w:rPr>
+                <w:b/>
+                <w:bCs/>
+              </w:rPr>
+            </w:pPr>
+            <w:r>
+              <w:rPr>
+                <w:b/>
+                <w:bCs/>
+              </w:rPr>
+              <w:t xml:space="preserve">696.45 </w:t>
+            </w:r>
+            <w:r>
+              <w:rPr>
+                <w:b/>
+                <w:bCs/>
+              </w:rPr>
+              <w:t>mil</w:t>
+            </w:r>
+          </w:p>
+        </w:tc>
+      </w:tr>
+      <w:tr>
+        <w:tc>
+          <w:tcPr>
+            <w:cnfStyle w:val="001000000000" w:firstRow="0" w:lastRow="0" w:firstColumn="1" w:lastColumn="0" w:oddVBand="0" w:evenVBand="0" w:oddHBand="0" w:evenHBand="0" w:firstRowFirstColumn="0" w:firstRowLastColumn="0" w:lastRowFirstColumn="0" w:lastRowLastColumn="0"/>
+            <w:tcW w:w="5508" w:type="dxa"/>
+          </w:tcPr>
+          <w:p>
+            <w:pPr>
+              <w:jc w:val="center"/>
+            </w:pPr>
+            <w:r>
+              <w:t>Open Stub Electrical Length</w:t>
+            </w:r>
+          </w:p>
+        </w:tc>
+        <w:tc>
+          <w:tcPr>
+            <w:tcW w:w="5508" w:type="dxa"/>
+          </w:tcPr>
+          <w:p>
+            <w:pPr>
+              <w:jc w:val="center"/>
+              <w:cnfStyle w:val="000000000000" w:firstRow="0" w:lastRow="0" w:firstColumn="0" w:lastColumn="0" w:oddVBand="0" w:evenVBand="0" w:oddHBand="0" w:evenHBand="0" w:firstRowFirstColumn="0" w:firstRowLastColumn="0" w:lastRowFirstColumn="0" w:lastRowLastColumn="0"/>
+              <w:rPr>
+                <w:b/>
+                <w:bCs/>
+              </w:rPr>
+            </w:pPr>
+            <w:r>
+              <w:rPr>
+                <w:b/>
+                <w:bCs/>
+              </w:rPr>
+              <w:t xml:space="preserve">1160.76 </w:t>
+            </w:r>
+            <w:r>
+              <w:rPr>
+                <w:b/>
+                <w:bCs/>
+              </w:rPr>
+              <w:t>mil</w:t>
+            </w:r>
+          </w:p>
+        </w:tc>
+      </w:tr>
+    </w:tbl>
+    <w:p/>
+    <w:p>
+      <w:pPr>
+        <w:rPr>
+          <w:rFonts w:ascii="Arial" w:hAnsi="Arial" w:cs="Arial"/>
+        </w:rPr>
+      </w:pPr>
+      <w:r>
+        <w:rPr>
+          <w:rFonts w:ascii="Arial" w:hAnsi="Arial" w:cs="Arial"/>
+        </w:rPr>
+        <w:t>Output Matching Network Dimensions</w:t>
+      </w:r>
+    </w:p>
+    <w:tbl>
+      <w:tblPr>
+        <w:tblStyle w:val="ListTable2-Accent1"/>
+        <w:tblW w:w="0" w:type="auto"/>
+        <w:tblLook w:val="04A0" w:firstRow="1" w:lastRow="0" w:firstColumn="1" w:lastColumn="0" w:noHBand="0" w:noVBand="1"/>
+      </w:tblPr>
+      <w:tblGrid>
+        <w:gridCol w:w="5508"/>
+        <w:gridCol w:w="5508"/>
+      </w:tblGrid>
+      <w:tr>
+        <w:trPr>
+          <w:cnfStyle w:val="100000000000" w:firstRow="1" w:lastRow="0" w:firstColumn="0" w:lastColumn="0" w:oddVBand="0" w:evenVBand="0" w:oddHBand="0" w:evenHBand="0" w:firstRowFirstColumn="0" w:firstRowLastColumn="0" w:lastRowFirstColumn="0" w:lastRowLastColumn="0"/>
+        </w:trPr>
+        <w:tc>
+          <w:tcPr>
+            <w:cnfStyle w:val="001000000000" w:firstRow="0" w:lastRow="0" w:firstColumn="1" w:lastColumn="0" w:oddVBand="0" w:evenVBand="0" w:oddHBand="0" w:evenHBand="0" w:firstRowFirstColumn="0" w:firstRowLastColumn="0" w:lastRowFirstColumn="0" w:lastRowLastColumn="0"/>
+            <w:tcW w:w="5508" w:type="dxa"/>
+          </w:tcPr>
+          <w:p>
+            <w:pPr>
+              <w:jc w:val="center"/>
+            </w:pPr>
+            <w:r>
+              <w:t>Transmission Line Impedance</w:t>
+            </w:r>
+          </w:p>
+        </w:tc>
+        <w:tc>
+          <w:tcPr>
+            <w:tcW w:w="5508" w:type="dxa"/>
+          </w:tcPr>
+          <w:p>
+            <w:pPr>
+              <w:jc w:val="center"/>
+              <w:cnfStyle w:val="100000000000" w:firstRow="1" w:lastRow="0" w:firstColumn="0" w:lastColumn="0" w:oddVBand="0" w:evenVBand="0" w:oddHBand="0" w:evenHBand="0" w:firstRowFirstColumn="0" w:firstRowLastColumn="0" w:lastRowFirstColumn="0" w:lastRowLastColumn="0"/>
+            </w:pPr>
+            <m:oMathPara>
+              <m:oMath>
+                <m:r>
+                  <m:rPr>
+                    <m:sty m:val="bi"/>
+                  </m:rPr>
+                  <w:rPr>
+                    <w:rFonts w:ascii="Cambria Math" w:hAnsi="Cambria Math"/>
+                  </w:rPr>
+                  <m:t xml:space="preserve">50 </m:t>
+                </m:r>
+                <m:r>
+                  <m:rPr>
+                    <m:sty m:val="b"/>
+                  </m:rPr>
+                  <w:rPr>
+                    <w:rFonts w:ascii="Cambria Math" w:hAnsi="Cambria Math"/>
+                  </w:rPr>
+                  <m:t>Ω</m:t>
+                </m:r>
+              </m:oMath>
+            </m:oMathPara>
+          </w:p>
+        </w:tc>
+      </w:tr>
+      <w:tr>
+        <w:trPr>
+          <w:cnfStyle w:val="000000100000" w:firstRow="0" w:lastRow="0" w:firstColumn="0" w:lastColumn="0" w:oddVBand="0" w:evenVBand="0" w:oddHBand="1" w:evenHBand="0" w:firstRowFirstColumn="0" w:firstRowLastColumn="0" w:lastRowFirstColumn="0" w:lastRowLastColumn="0"/>
+        </w:trPr>
+        <w:tc>
+          <w:tcPr>
+            <w:cnfStyle w:val="001000000000" w:firstRow="0" w:lastRow="0" w:firstColumn="1" w:lastColumn="0" w:oddVBand="0" w:evenVBand="0" w:oddHBand="0" w:evenHBand="0" w:firstRowFirstColumn="0" w:firstRowLastColumn="0" w:lastRowFirstColumn="0" w:lastRowLastColumn="0"/>
+            <w:tcW w:w="5508" w:type="dxa"/>
+          </w:tcPr>
+          <w:p>
+            <w:pPr>
+              <w:jc w:val="center"/>
+            </w:pPr>
+            <w:r>
+              <w:t>Series Stub Electrical Length</w:t>
+            </w:r>
+          </w:p>
+        </w:tc>
+        <w:tc>
+          <w:tcPr>
+            <w:tcW w:w="5508" w:type="dxa"/>
+          </w:tcPr>
+          <w:p>
+            <w:pPr>
+              <w:jc w:val="center"/>
+              <w:cnfStyle w:val="000000100000" w:firstRow="0" w:lastRow="0" w:firstColumn="0" w:lastColumn="0" w:oddVBand="0" w:evenVBand="0" w:oddHBand="1" w:evenHBand="0" w:firstRowFirstColumn="0" w:firstRowLastColumn="0" w:lastRowFirstColumn="0" w:lastRowLastColumn="0"/>
+              <w:rPr>
+                <w:b/>
+                <w:bCs/>
+              </w:rPr>
+            </w:pPr>
+            <w:r>
+              <w:rPr>
+                <w:b/>
+                <w:bCs/>
+              </w:rPr>
+              <w:t xml:space="preserve">362.1 </w:t>
+            </w:r>
+            <w:r>
+              <w:rPr>
+                <w:b/>
+                <w:bCs/>
+              </w:rPr>
+              <w:t>mil</w:t>
+            </w:r>
+          </w:p>
+        </w:tc>
+      </w:tr>
+      <w:tr>
+        <w:tc>
+          <w:tcPr>
+            <w:cnfStyle w:val="001000000000" w:firstRow="0" w:lastRow="0" w:firstColumn="1" w:lastColumn="0" w:oddVBand="0" w:evenVBand="0" w:oddHBand="0" w:evenHBand="0" w:firstRowFirstColumn="0" w:firstRowLastColumn="0" w:lastRowFirstColumn="0" w:lastRowLastColumn="0"/>
+            <w:tcW w:w="5508" w:type="dxa"/>
+          </w:tcPr>
+          <w:p>
+            <w:pPr>
+              <w:jc w:val="center"/>
+            </w:pPr>
+            <w:r>
+              <w:t>Open Stub Electrical Length</w:t>
+            </w:r>
+          </w:p>
+        </w:tc>
+        <w:tc>
+          <w:tcPr>
+            <w:tcW w:w="5508" w:type="dxa"/>
+          </w:tcPr>
+          <w:p>
+            <w:pPr>
+              <w:jc w:val="center"/>
+              <w:cnfStyle w:val="000000000000" w:firstRow="0" w:lastRow="0" w:firstColumn="0" w:lastColumn="0" w:oddVBand="0" w:evenVBand="0" w:oddHBand="0" w:evenHBand="0" w:firstRowFirstColumn="0" w:firstRowLastColumn="0" w:lastRowFirstColumn="0" w:lastRowLastColumn="0"/>
+              <w:rPr>
+                <w:b/>
+                <w:bCs/>
+              </w:rPr>
+            </w:pPr>
+            <w:r>
+              <w:rPr>
+                <w:b/>
+                <w:bCs/>
+              </w:rPr>
+              <w:t xml:space="preserve">1170.8 </w:t>
+            </w:r>
+            <w:r>
+              <w:rPr>
+                <w:b/>
+                <w:bCs/>
+              </w:rPr>
+              <w:t>mil</w:t>
+            </w:r>
+          </w:p>
+        </w:tc>
+      </w:tr>
+    </w:tbl>
+    <w:p>
+      <w:pPr>
+        <w:jc w:val="center"/>
+      </w:pPr>
+    </w:p>
+    <w:p>
+      <w:pPr>
+        <w:keepNext/>
+        <w:jc w:val="center"/>
+      </w:pPr>
+      <w:r>
+        <w:rPr>
+          <w:noProof/>
+        </w:rPr>
+        <w:drawing>
+          <wp:inline distT="0" distB="0" distL="0" distR="0" wp14:anchorId="2A5DC2EC" wp14:editId="575C4A06">
+            <wp:extent cx="6563484" cy="3152140"/>
+            <wp:effectExtent l="0" t="0" r="0" b="0"/>
+            <wp:docPr id="1044505232" name="Picture 1" descr="A computer diagram with many lines and symbols&#10;&#10;Description automatically generated with medium confidence"/>
+            <wp:cNvGraphicFramePr>
+              <a:graphicFrameLocks xmlns:a="http://schemas.openxmlformats.org/drawingml/2006/main" noChangeAspect="1"/>
+            </wp:cNvGraphicFramePr>
+            <a:graphic xmlns:a="http://schemas.openxmlformats.org/drawingml/2006/main">
+              <a:graphicData uri="http://schemas.openxmlformats.org/drawingml/2006/picture">
+                <pic:pic xmlns:pic="http://schemas.openxmlformats.org/drawingml/2006/picture">
+                  <pic:nvPicPr>
+                    <pic:cNvPr id="1044505232" name="Picture 1" descr="A computer diagram with many lines and symbols&#10;&#10;Description automatically generated with medium confidence"/>
+                    <pic:cNvPicPr/>
+                  </pic:nvPicPr>
+                  <pic:blipFill rotWithShape="1">
+                    <a:blip r:embed="rId35"/>
+                    <a:srcRect l="2781" t="7558" r="1490" b="7480"/>
+                    <a:stretch/>
+                  </pic:blipFill>
+                  <pic:spPr bwMode="auto">
+                    <a:xfrm>
+                      <a:off x="0" y="0"/>
+                      <a:ext cx="6565069" cy="3152901"/>
+                    </a:xfrm>
+                    <a:prstGeom prst="rect">
+                      <a:avLst/>
+                    </a:prstGeom>
+                    <a:ln>
+                      <a:noFill/>
+                    </a:ln>
+                    <a:extLst>
+                      <a:ext uri="{53640926-AAD7-44D8-BBD7-CCE9431645EC}">
+                        <a14:shadowObscured xmlns:a14="http://schemas.microsoft.com/office/drawing/2010/main"/>
+                      </a:ext>
+                    </a:extLst>
+                  </pic:spPr>
+                </pic:pic>
+              </a:graphicData>
+            </a:graphic>
+          </wp:inline>
+        </w:drawing>
+      </w:r>
+    </w:p>
+    <w:p>
+      <w:pPr>
+        <w:pStyle w:val="Caption"/>
+        <w:jc w:val="center"/>
+        <w:rPr>
+          <w:rFonts w:ascii="Arial" w:hAnsi="Arial" w:cs="Arial"/>
+          <w:sz w:val="22"/>
+          <w:szCs w:val="22"/>
+        </w:rPr>
+      </w:pPr>
+      <w:r>
+        <w:rPr>
+          <w:rFonts w:ascii="Arial" w:hAnsi="Arial" w:cs="Arial"/>
+          <w:sz w:val="22"/>
+          <w:szCs w:val="22"/>
+        </w:rPr>
+        <w:t>Power Amplifier Schematic w/ MLIN Matching Networks</w:t>
+      </w:r>
+    </w:p>
+    <w:p>
+      <w:pPr>
+        <w:pStyle w:val="Heading2"/>
+        <w:rPr>
+          <w:rFonts w:ascii="Arial" w:hAnsi="Arial" w:cs="Arial"/>
+        </w:rPr>
+      </w:pPr>
+      <w:r>
+        <w:rPr>
+          <w:rFonts w:ascii="Arial" w:hAnsi="Arial" w:cs="Arial"/>
+        </w:rPr>
+        <w:t>3.2 Scattering Parameter Characterization of Schematic Design w/ MLIN Matching Networks</w:t>
+      </w:r>
+    </w:p>
+    <w:p/>
+    <w:p>
+      <w:pPr>
+        <w:keepNext/>
+        <w:jc w:val="center"/>
+      </w:pPr>
+      <w:r>
+        <w:drawing>
+          <wp:inline distT="0" distB="0" distL="0" distR="0" wp14:anchorId="65EB3C2E" wp14:editId="4F10624F">
+            <wp:extent cx="4858442" cy="4126627"/>
+            <wp:effectExtent l="0" t="0" r="0" b="0"/>
+            <wp:docPr id="530707664" name="Picture 1" descr="A graph of a function&#10;&#10;Description automatically generated"/>
+            <wp:cNvGraphicFramePr>
+              <a:graphicFrameLocks xmlns:a="http://schemas.openxmlformats.org/drawingml/2006/main" noChangeAspect="1"/>
+            </wp:cNvGraphicFramePr>
+            <a:graphic xmlns:a="http://schemas.openxmlformats.org/drawingml/2006/main">
+              <a:graphicData uri="http://schemas.openxmlformats.org/drawingml/2006/picture">
+                <pic:pic xmlns:pic="http://schemas.openxmlformats.org/drawingml/2006/picture">
+                  <pic:nvPicPr>
+                    <pic:cNvPr id="530707664" name="Picture 1" descr="A graph of a function&#10;&#10;Description automatically generated"/>
+                    <pic:cNvPicPr/>
+                  </pic:nvPicPr>
+                  <pic:blipFill rotWithShape="1">
+                    <a:blip r:embed="rId36"/>
+                    <a:srcRect l="4178" t="807" r="9241" b="-133"/>
+                    <a:stretch/>
+                  </pic:blipFill>
+                  <pic:spPr bwMode="auto">
+                    <a:xfrm>
+                      <a:off x="0" y="0"/>
+                      <a:ext cx="4865902" cy="4132964"/>
+                    </a:xfrm>
+                    <a:prstGeom prst="rect">
+                      <a:avLst/>
+                    </a:prstGeom>
+                    <a:ln>
+                      <a:noFill/>
+                    </a:ln>
+                    <a:extLst>
+                      <a:ext uri="{53640926-AAD7-44D8-BBD7-CCE9431645EC}">
+                        <a14:shadowObscured xmlns:a14="http://schemas.microsoft.com/office/drawing/2010/main"/>
+                      </a:ext>
+                    </a:extLst>
+                  </pic:spPr>
+                </pic:pic>
+              </a:graphicData>
+            </a:graphic>
+          </wp:inline>
+        </w:drawing>
+      </w:r>
+    </w:p>
+    <w:p>
+      <w:pPr>
+        <w:pStyle w:val="Caption"/>
+        <w:jc w:val="center"/>
+        <w:rPr>
+          <w:rFonts w:ascii="Arial" w:hAnsi="Arial" w:cs="Arial"/>
+          <w:sz w:val="22"/>
+          <w:szCs w:val="22"/>
+        </w:rPr>
+      </w:pPr>
+      <w:r>
+        <w:rPr>
+          <w:rFonts w:ascii="Arial" w:hAnsi="Arial" w:cs="Arial"/>
+          <w:sz w:val="22"/>
+          <w:szCs w:val="22"/>
+        </w:rPr>
+        <w:t>Gain Plot of Schematic w/ MLIN Matching</w:t>
+      </w:r>
+    </w:p>
+    <w:p>
+      <w:pPr>
+        <w:keepNext/>
+        <w:jc w:val="center"/>
+      </w:pPr>
+      <w:r>
+        <w:lastRenderedPageBreak/>
+        <w:drawing>
+          <wp:inline distT="0" distB="0" distL="0" distR="0" wp14:anchorId="25E68602" wp14:editId="60C2BE24">
+            <wp:extent cx="4251879" cy="3295934"/>
+            <wp:effectExtent l="0" t="0" r="0" b="0"/>
+            <wp:docPr id="107272756" name="Picture 1"/>
+            <wp:cNvGraphicFramePr>
+              <a:graphicFrameLocks xmlns:a="http://schemas.openxmlformats.org/drawingml/2006/main" noChangeAspect="1"/>
+            </wp:cNvGraphicFramePr>
+            <a:graphic xmlns:a="http://schemas.openxmlformats.org/drawingml/2006/main">
+              <a:graphicData uri="http://schemas.openxmlformats.org/drawingml/2006/picture">
+                <pic:pic xmlns:pic="http://schemas.openxmlformats.org/drawingml/2006/picture">
+                  <pic:nvPicPr>
+                    <pic:cNvPr id="107272756" name=""/>
+                    <pic:cNvPicPr/>
+                  </pic:nvPicPr>
+                  <pic:blipFill rotWithShape="1">
+                    <a:blip r:embed="rId37"/>
+                    <a:srcRect l="2886" t="4975" r="8853" b="1"/>
+                    <a:stretch/>
+                  </pic:blipFill>
+                  <pic:spPr bwMode="auto">
+                    <a:xfrm>
+                      <a:off x="0" y="0"/>
+                      <a:ext cx="4264644" cy="3305829"/>
+                    </a:xfrm>
+                    <a:prstGeom prst="rect">
+                      <a:avLst/>
+                    </a:prstGeom>
+                    <a:ln>
+                      <a:noFill/>
+                    </a:ln>
+                    <a:extLst>
+                      <a:ext uri="{53640926-AAD7-44D8-BBD7-CCE9431645EC}">
+                        <a14:shadowObscured xmlns:a14="http://schemas.microsoft.com/office/drawing/2010/main"/>
+                      </a:ext>
+                    </a:extLst>
+                  </pic:spPr>
+                </pic:pic>
+              </a:graphicData>
+            </a:graphic>
+          </wp:inline>
+        </w:drawing>
+      </w:r>
+    </w:p>
+    <w:p>
+      <w:pPr>
+        <w:pStyle w:val="Caption"/>
+        <w:jc w:val="center"/>
+        <w:rPr>
+          <w:rFonts w:ascii="Arial" w:hAnsi="Arial" w:cs="Arial"/>
+          <w:sz w:val="22"/>
+          <w:szCs w:val="22"/>
+        </w:rPr>
+      </w:pPr>
+      <w:r>
+        <w:rPr>
+          <w:rFonts w:ascii="Arial" w:hAnsi="Arial" w:cs="Arial"/>
+          <w:sz w:val="22"/>
+          <w:szCs w:val="22"/>
+        </w:rPr>
+        <w:t>Input Power and Output Power for Schematic w/ MLIN Matching Network</w:t>
+      </w:r>
+    </w:p>
+    <w:p/>
+    <w:p>
+      <w:pPr>
+        <w:keepNext/>
+        <w:jc w:val="center"/>
+      </w:pPr>
+      <w:r>
+        <w:drawing>
+          <wp:inline distT="0" distB="0" distL="0" distR="0" wp14:anchorId="659FA2E1" wp14:editId="3D81F4FD">
+            <wp:extent cx="4049886" cy="4421875"/>
+            <wp:effectExtent l="0" t="0" r="0" b="0"/>
+            <wp:docPr id="833812919" name="Picture 1" descr="A diagram of a radio frequency&#10;&#10;Description automatically generated"/>
+            <wp:cNvGraphicFramePr>
+              <a:graphicFrameLocks xmlns:a="http://schemas.openxmlformats.org/drawingml/2006/main" noChangeAspect="1"/>
+            </wp:cNvGraphicFramePr>
+            <a:graphic xmlns:a="http://schemas.openxmlformats.org/drawingml/2006/main">
+              <a:graphicData uri="http://schemas.openxmlformats.org/drawingml/2006/picture">
+                <pic:pic xmlns:pic="http://schemas.openxmlformats.org/drawingml/2006/picture">
+                  <pic:nvPicPr>
+                    <pic:cNvPr id="833812919" name="Picture 1" descr="A diagram of a radio frequency&#10;&#10;Description automatically generated"/>
+                    <pic:cNvPicPr/>
+                  </pic:nvPicPr>
+                  <pic:blipFill>
+                    <a:blip r:embed="rId38"/>
+                    <a:stretch>
+                      <a:fillRect/>
+                    </a:stretch>
+                  </pic:blipFill>
+                  <pic:spPr>
+                    <a:xfrm>
+                      <a:off x="0" y="0"/>
+                      <a:ext cx="4056952" cy="4429590"/>
+                    </a:xfrm>
+                    <a:prstGeom prst="rect">
+                      <a:avLst/>
+                    </a:prstGeom>
+                  </pic:spPr>
+                </pic:pic>
+              </a:graphicData>
+            </a:graphic>
+          </wp:inline>
+        </w:drawing>
+      </w:r>
+    </w:p>
+    <w:p>
+      <w:pPr>
+        <w:pStyle w:val="Caption"/>
+        <w:jc w:val="center"/>
+        <w:rPr>
+          <w:rFonts w:ascii="Arial" w:hAnsi="Arial" w:cs="Arial"/>
+          <w:sz w:val="22"/>
+          <w:szCs w:val="22"/>
+        </w:rPr>
+      </w:pPr>
+      <w:r>
+        <w:rPr>
+          <w:rFonts w:ascii="Arial" w:hAnsi="Arial" w:cs="Arial"/>
+          <w:sz w:val="22"/>
+          <w:szCs w:val="22"/>
+        </w:rPr>
+        <w:t>S11 and S22 (including port impedance) w/ MLIN Matching Network</w:t>
+      </w:r>
+    </w:p>
+    <w:p>
+      <w:pPr>
+        <w:keepNext/>
+        <w:jc w:val="center"/>
+      </w:pPr>
+      <w:r>
+        <w:lastRenderedPageBreak/>
+        <w:drawing>
+          <wp:inline distT="0" distB="0" distL="0" distR="0" wp14:anchorId="049CBC57" wp14:editId="1921AF5E">
+            <wp:extent cx="5104263" cy="3845211"/>
+            <wp:effectExtent l="0" t="0" r="0" b="0"/>
+            <wp:docPr id="520544324" name="Picture 1" descr="A graph of a function&#10;&#10;Description automatically generated"/>
+            <wp:cNvGraphicFramePr>
+              <a:graphicFrameLocks xmlns:a="http://schemas.openxmlformats.org/drawingml/2006/main" noChangeAspect="1"/>
+            </wp:cNvGraphicFramePr>
+            <a:graphic xmlns:a="http://schemas.openxmlformats.org/drawingml/2006/main">
+              <a:graphicData uri="http://schemas.openxmlformats.org/drawingml/2006/picture">
+                <pic:pic xmlns:pic="http://schemas.openxmlformats.org/drawingml/2006/picture">
+                  <pic:nvPicPr>
+                    <pic:cNvPr id="520544324" name="Picture 1" descr="A graph of a function&#10;&#10;Description automatically generated"/>
+                    <pic:cNvPicPr/>
+                  </pic:nvPicPr>
+                  <pic:blipFill>
+                    <a:blip r:embed="rId39"/>
+                    <a:stretch>
+                      <a:fillRect/>
+                    </a:stretch>
+                  </pic:blipFill>
+                  <pic:spPr>
+                    <a:xfrm>
+                      <a:off x="0" y="0"/>
+                      <a:ext cx="5113049" cy="3851829"/>
+                    </a:xfrm>
+                    <a:prstGeom prst="rect">
+                      <a:avLst/>
+                    </a:prstGeom>
+                  </pic:spPr>
+                </pic:pic>
+              </a:graphicData>
+            </a:graphic>
+          </wp:inline>
+        </w:drawing>
+      </w:r>
+    </w:p>
+    <w:p>
+      <w:pPr>
+        <w:pStyle w:val="Caption"/>
+        <w:jc w:val="center"/>
+        <w:rPr>
+          <w:rFonts w:ascii="Arial" w:hAnsi="Arial" w:cs="Arial"/>
+          <w:sz w:val="22"/>
+          <w:szCs w:val="22"/>
+        </w:rPr>
+      </w:pPr>
+      <w:r>
+        <w:rPr>
+          <w:rFonts w:ascii="Arial" w:hAnsi="Arial" w:cs="Arial"/>
+          <w:sz w:val="22"/>
+          <w:szCs w:val="22"/>
+        </w:rPr>
+        <w:t>VSWR of Input and Output Port of Schematic w/ MLIN Matching Network</w:t>
+      </w:r>
+    </w:p>
+    <w:p>
+      <w:pPr>
+        <w:keepNext/>
+        <w:jc w:val="center"/>
+      </w:pPr>
+      <w:r>
+        <w:drawing>
+          <wp:inline distT="0" distB="0" distL="0" distR="0" wp14:anchorId="43186541" wp14:editId="4C16D72F">
+            <wp:extent cx="4858603" cy="4563201"/>
+            <wp:effectExtent l="0" t="0" r="0" b="0"/>
+            <wp:docPr id="1640843069" name="Picture 1" descr="A graph of a function&#10;&#10;Description automatically generated"/>
+            <wp:cNvGraphicFramePr>
+              <a:graphicFrameLocks xmlns:a="http://schemas.openxmlformats.org/drawingml/2006/main" noChangeAspect="1"/>
+            </wp:cNvGraphicFramePr>
+            <a:graphic xmlns:a="http://schemas.openxmlformats.org/drawingml/2006/main">
+              <a:graphicData uri="http://schemas.openxmlformats.org/drawingml/2006/picture">
+                <pic:pic xmlns:pic="http://schemas.openxmlformats.org/drawingml/2006/picture">
+                  <pic:nvPicPr>
+                    <pic:cNvPr id="1640843069" name="Picture 1" descr="A graph of a function&#10;&#10;Description automatically generated"/>
+                    <pic:cNvPicPr/>
+                  </pic:nvPicPr>
+                  <pic:blipFill rotWithShape="1">
+                    <a:blip r:embed="rId40"/>
+                    <a:srcRect l="4478" r="13035"/>
+                    <a:stretch/>
+                  </pic:blipFill>
+                  <pic:spPr bwMode="auto">
+                    <a:xfrm>
+                      <a:off x="0" y="0"/>
+                      <a:ext cx="4861079" cy="4565527"/>
+                    </a:xfrm>
+                    <a:prstGeom prst="rect">
+                      <a:avLst/>
+                    </a:prstGeom>
+                    <a:ln>
+                      <a:noFill/>
+                    </a:ln>
+                    <a:extLst>
+                      <a:ext uri="{53640926-AAD7-44D8-BBD7-CCE9431645EC}">
+                        <a14:shadowObscured xmlns:a14="http://schemas.microsoft.com/office/drawing/2010/main"/>
+                      </a:ext>
+                    </a:extLst>
+                  </pic:spPr>
+                </pic:pic>
+              </a:graphicData>
+            </a:graphic>
+          </wp:inline>
+        </w:drawing>
+      </w:r>
+    </w:p>
+    <w:p>
+      <w:pPr>
+        <w:pStyle w:val="Caption"/>
+        <w:jc w:val="center"/>
+        <w:rPr>
+          <w:rFonts w:ascii="Arial" w:hAnsi="Arial" w:cs="Arial"/>
+          <w:sz w:val="22"/>
+          <w:szCs w:val="22"/>
+        </w:rPr>
+      </w:pPr>
+      <w:r>
+        <w:rPr>
+          <w:rFonts w:ascii="Arial" w:hAnsi="Arial" w:cs="Arial"/>
+          <w:sz w:val="22"/>
+          <w:szCs w:val="22"/>
+        </w:rPr>
+        <w:t>Stability Factor of Schematic w/ MLIN Matching Network</w:t>
+      </w:r>
+    </w:p>
+    <w:p>
+      <w:pPr>
+        <w:keepNext/>
+        <w:jc w:val="center"/>
+      </w:pPr>
+      <w:r>
+        <w:rPr>
+          <w:noProof/>
+        </w:rPr>
+        <w:lastRenderedPageBreak/>
+        <w:drawing>
+          <wp:inline distT="0" distB="0" distL="0" distR="0" wp14:anchorId="7C7EC094" wp14:editId="024DAFD0">
+            <wp:extent cx="5531519" cy="4517409"/>
+            <wp:effectExtent l="0" t="0" r="0" b="0"/>
+            <wp:docPr id="414853469" name="Picture 1" descr="A graph of a line graph&#10;&#10;Description automatically generated"/>
+            <wp:cNvGraphicFramePr>
+              <a:graphicFrameLocks xmlns:a="http://schemas.openxmlformats.org/drawingml/2006/main" noChangeAspect="1"/>
+            </wp:cNvGraphicFramePr>
+            <a:graphic xmlns:a="http://schemas.openxmlformats.org/drawingml/2006/main">
+              <a:graphicData uri="http://schemas.openxmlformats.org/drawingml/2006/picture">
+                <pic:pic xmlns:pic="http://schemas.openxmlformats.org/drawingml/2006/picture">
+                  <pic:nvPicPr>
+                    <pic:cNvPr id="414853469" name="Picture 1" descr="A graph of a line graph&#10;&#10;Description automatically generated"/>
+                    <pic:cNvPicPr/>
+                  </pic:nvPicPr>
+                  <pic:blipFill>
+                    <a:blip r:embed="rId41"/>
+                    <a:stretch>
+                      <a:fillRect/>
+                    </a:stretch>
+                  </pic:blipFill>
+                  <pic:spPr>
+                    <a:xfrm>
+                      <a:off x="0" y="0"/>
+                      <a:ext cx="5552775" cy="4534768"/>
+                    </a:xfrm>
+                    <a:prstGeom prst="rect">
+                      <a:avLst/>
+                    </a:prstGeom>
+                  </pic:spPr>
+                </pic:pic>
+              </a:graphicData>
+            </a:graphic>
+          </wp:inline>
+        </w:drawing>
+      </w:r>
+    </w:p>
+    <w:p>
+      <w:pPr>
+        <w:pStyle w:val="Caption"/>
+        <w:jc w:val="center"/>
+        <w:rPr>
+          <w:rFonts w:ascii="Arial" w:hAnsi="Arial" w:cs="Arial"/>
+          <w:sz w:val="22"/>
+          <w:szCs w:val="22"/>
+        </w:rPr>
+      </w:pPr>
+      <w:r>
+        <w:rPr>
+          <w:rFonts w:ascii="Arial" w:hAnsi="Arial" w:cs="Arial"/>
+          <w:sz w:val="22"/>
+          <w:szCs w:val="22"/>
+        </w:rPr>
+        <w:t>P1dB Compression for Schematic w/ MLIN Matching Network</w:t>
+      </w:r>
+      <w:r>
+        <w:rPr>
+          <w:rFonts w:ascii="Arial" w:hAnsi="Arial" w:cs="Arial"/>
+          <w:sz w:val="22"/>
+          <w:szCs w:val="22"/>
+        </w:rPr>
+        <w:t>; P1dB=17.1dB</w:t>
+      </w:r>
+    </w:p>
+    <w:p>
+      <w:pPr>
+        <w:keepNext/>
+        <w:jc w:val="center"/>
+      </w:pPr>
+      <w:r>
+        <w:drawing>
+          <wp:inline distT="0" distB="0" distL="0" distR="0" wp14:anchorId="0BFF03BD" wp14:editId="08211D46">
+            <wp:extent cx="5151495" cy="3678072"/>
+            <wp:effectExtent l="0" t="0" r="0" b="0"/>
+            <wp:docPr id="1395443280" name="Picture 1" descr="A graph with red and blue lines&#10;&#10;Description automatically generated"/>
+            <wp:cNvGraphicFramePr>
+              <a:graphicFrameLocks xmlns:a="http://schemas.openxmlformats.org/drawingml/2006/main" noChangeAspect="1"/>
+            </wp:cNvGraphicFramePr>
+            <a:graphic xmlns:a="http://schemas.openxmlformats.org/drawingml/2006/main">
+              <a:graphicData uri="http://schemas.openxmlformats.org/drawingml/2006/picture">
+                <pic:pic xmlns:pic="http://schemas.openxmlformats.org/drawingml/2006/picture">
+                  <pic:nvPicPr>
+                    <pic:cNvPr id="1395443280" name="Picture 1" descr="A graph with red and blue lines&#10;&#10;Description automatically generated"/>
+                    <pic:cNvPicPr/>
+                  </pic:nvPicPr>
+                  <pic:blipFill>
+                    <a:blip r:embed="rId42"/>
+                    <a:stretch>
+                      <a:fillRect/>
+                    </a:stretch>
+                  </pic:blipFill>
+                  <pic:spPr>
+                    <a:xfrm>
+                      <a:off x="0" y="0"/>
+                      <a:ext cx="5167965" cy="3689831"/>
+                    </a:xfrm>
+                    <a:prstGeom prst="rect">
+                      <a:avLst/>
+                    </a:prstGeom>
+                  </pic:spPr>
+                </pic:pic>
+              </a:graphicData>
+            </a:graphic>
+          </wp:inline>
+        </w:drawing>
+      </w:r>
+    </w:p>
+    <w:p>
+      <w:pPr>
+        <w:pStyle w:val="Caption"/>
+        <w:jc w:val="center"/>
+        <w:rPr>
+          <w:rFonts w:ascii="Arial" w:hAnsi="Arial" w:cs="Arial"/>
+          <w:sz w:val="22"/>
+          <w:szCs w:val="22"/>
+        </w:rPr>
+      </w:pPr>
+      <w:r>
+        <w:rPr>
+          <w:rFonts w:ascii="Arial" w:hAnsi="Arial" w:cs="Arial"/>
+          <w:sz w:val="22"/>
+          <w:szCs w:val="22"/>
+        </w:rPr>
+        <w:t>IP3 and OIP3</w:t>
+      </w:r>
+      <w:r>
+        <w:rPr>
+          <w:rFonts w:ascii="Arial" w:hAnsi="Arial" w:cs="Arial"/>
+          <w:sz w:val="22"/>
+          <w:szCs w:val="22"/>
+        </w:rPr>
+        <w:t xml:space="preserve"> of Schematic</w:t>
+      </w:r>
+    </w:p>
+    <w:p>
+      <w:pPr>
+        <w:keepNext/>
+        <w:jc w:val="center"/>
+      </w:pPr>
+      <w:r>
+        <w:lastRenderedPageBreak/>
+        <w:drawing>
+          <wp:inline distT="0" distB="0" distL="0" distR="0" wp14:anchorId="5C8C00CB" wp14:editId="590ADADD">
+            <wp:extent cx="4338057" cy="3016155"/>
+            <wp:effectExtent l="0" t="0" r="0" b="0"/>
+            <wp:docPr id="922566576" name="Picture 1" descr="A graph with red lines and blue lines&#10;&#10;Description automatically generated"/>
+            <wp:cNvGraphicFramePr>
+              <a:graphicFrameLocks xmlns:a="http://schemas.openxmlformats.org/drawingml/2006/main" noChangeAspect="1"/>
+            </wp:cNvGraphicFramePr>
+            <a:graphic xmlns:a="http://schemas.openxmlformats.org/drawingml/2006/main">
+              <a:graphicData uri="http://schemas.openxmlformats.org/drawingml/2006/picture">
+                <pic:pic xmlns:pic="http://schemas.openxmlformats.org/drawingml/2006/picture">
+                  <pic:nvPicPr>
+                    <pic:cNvPr id="922566576" name="Picture 1" descr="A graph with red lines and blue lines&#10;&#10;Description automatically generated"/>
+                    <pic:cNvPicPr/>
+                  </pic:nvPicPr>
+                  <pic:blipFill>
+                    <a:blip r:embed="rId43"/>
+                    <a:stretch>
+                      <a:fillRect/>
+                    </a:stretch>
+                  </pic:blipFill>
+                  <pic:spPr>
+                    <a:xfrm>
+                      <a:off x="0" y="0"/>
+                      <a:ext cx="4350493" cy="3024802"/>
+                    </a:xfrm>
+                    <a:prstGeom prst="rect">
+                      <a:avLst/>
+                    </a:prstGeom>
+                  </pic:spPr>
+                </pic:pic>
+              </a:graphicData>
+            </a:graphic>
+          </wp:inline>
+        </w:drawing>
+      </w:r>
+    </w:p>
+    <w:p>
+      <w:pPr>
+        <w:pStyle w:val="Caption"/>
+        <w:jc w:val="center"/>
+        <w:rPr>
+          <w:rFonts w:ascii="Arial" w:hAnsi="Arial" w:cs="Arial"/>
+          <w:sz w:val="22"/>
+          <w:szCs w:val="22"/>
+        </w:rPr>
+      </w:pPr>
+      <w:r>
+        <w:rPr>
+          <w:rFonts w:ascii="Arial" w:hAnsi="Arial" w:cs="Arial"/>
+          <w:sz w:val="22"/>
+          <w:szCs w:val="22"/>
+        </w:rPr>
+        <w:t>IM3 Plot</w:t>
+      </w:r>
+    </w:p>
+    <w:p>
+      <w:pPr>
+        <w:keepNext/>
+        <w:jc w:val="center"/>
+      </w:pPr>
+      <w:r>
+        <w:drawing>
+          <wp:inline distT="0" distB="0" distL="0" distR="0" wp14:anchorId="6C473909" wp14:editId="0363F214">
+            <wp:extent cx="4027253" cy="2743200"/>
+            <wp:effectExtent l="0" t="0" r="0" b="0"/>
+            <wp:docPr id="1758769326" name="Picture 1" descr="A white background with black text&#10;&#10;Description automatically generated"/>
+            <wp:cNvGraphicFramePr>
+              <a:graphicFrameLocks xmlns:a="http://schemas.openxmlformats.org/drawingml/2006/main" noChangeAspect="1"/>
+            </wp:cNvGraphicFramePr>
+            <a:graphic xmlns:a="http://schemas.openxmlformats.org/drawingml/2006/main">
+              <a:graphicData uri="http://schemas.openxmlformats.org/drawingml/2006/picture">
+                <pic:pic xmlns:pic="http://schemas.openxmlformats.org/drawingml/2006/picture">
+                  <pic:nvPicPr>
+                    <pic:cNvPr id="1758769326" name="Picture 1" descr="A white background with black text&#10;&#10;Description automatically generated"/>
+                    <pic:cNvPicPr/>
+                  </pic:nvPicPr>
+                  <pic:blipFill>
+                    <a:blip r:embed="rId44"/>
+                    <a:stretch>
+                      <a:fillRect/>
+                    </a:stretch>
+                  </pic:blipFill>
+                  <pic:spPr>
+                    <a:xfrm>
+                      <a:off x="0" y="0"/>
+                      <a:ext cx="4040526" cy="2752241"/>
+                    </a:xfrm>
+                    <a:prstGeom prst="rect">
+                      <a:avLst/>
+                    </a:prstGeom>
+                  </pic:spPr>
+                </pic:pic>
+              </a:graphicData>
+            </a:graphic>
+          </wp:inline>
+        </w:drawing>
+      </w:r>
+    </w:p>
+    <w:p>
+      <w:pPr>
+        <w:pStyle w:val="Caption"/>
+        <w:jc w:val="center"/>
+        <w:rPr>
+          <w:rFonts w:ascii="Arial" w:hAnsi="Arial" w:cs="Arial"/>
+          <w:sz w:val="22"/>
+          <w:szCs w:val="22"/>
+        </w:rPr>
+      </w:pPr>
+      <w:r>
+        <w:rPr>
+          <w:rFonts w:ascii="Arial" w:hAnsi="Arial" w:cs="Arial"/>
+          <w:sz w:val="22"/>
+          <w:szCs w:val="22"/>
+        </w:rPr>
+        <w:t>Plot Equations</w:t>
+      </w:r>
+    </w:p>
+    <w:p>
+      <w:pPr>
+        <w:pStyle w:val="Heading2"/>
+        <w:rPr>
+          <w:rFonts w:ascii="Arial" w:hAnsi="Arial" w:cs="Arial"/>
+        </w:rPr>
+      </w:pPr>
+      <w:r>
+        <w:rPr>
+          <w:rFonts w:ascii="Arial" w:hAnsi="Arial" w:cs="Arial"/>
+        </w:rPr>
+        <w:t>3.4 Realized Layout of Small Signal PA</w:t>
+      </w:r>
+    </w:p>
+    <w:p>
+      <w:pPr>
+        <w:rPr>
+          <w:rFonts w:ascii="Arial" w:hAnsi="Arial" w:cs="Arial"/>
+        </w:rPr>
+      </w:pPr>
+      <w:r>
+        <w:rPr>
+          <w:rFonts w:ascii="Arial" w:hAnsi="Arial" w:cs="Arial"/>
+        </w:rPr>
+        <w:t>Before we can design the PA layout, we must first describe the substrate material to ADS, for this design, we will be using the Roger’s 4003C substrate material.</w:t>
+      </w:r>
+    </w:p>
+    <w:p>
+      <w:pPr>
+        <w:keepNext/>
+      </w:pPr>
+      <w:r>
+        <w:rPr>
+          <w:noProof/>
+        </w:rPr>
+        <w:drawing>
+          <wp:inline distT="0" distB="0" distL="0" distR="0" wp14:anchorId="60FA6018" wp14:editId="501AC162">
+            <wp:extent cx="6858000" cy="1371600"/>
+            <wp:effectExtent l="0" t="0" r="0" b="0"/>
+            <wp:docPr id="1725509" name="Picture 1"/>
+            <wp:cNvGraphicFramePr>
+              <a:graphicFrameLocks xmlns:a="http://schemas.openxmlformats.org/drawingml/2006/main" noChangeAspect="1"/>
+            </wp:cNvGraphicFramePr>
+            <a:graphic xmlns:a="http://schemas.openxmlformats.org/drawingml/2006/main">
+              <a:graphicData uri="http://schemas.openxmlformats.org/drawingml/2006/picture">
+                <pic:pic xmlns:pic="http://schemas.openxmlformats.org/drawingml/2006/picture">
+                  <pic:nvPicPr>
+                    <pic:cNvPr id="1725509" name=""/>
+                    <pic:cNvPicPr/>
+                  </pic:nvPicPr>
+                  <pic:blipFill rotWithShape="1">
+                    <a:blip r:embed="rId45"/>
+                    <a:srcRect t="16416" b="9713"/>
+                    <a:stretch/>
+                  </pic:blipFill>
+                  <pic:spPr bwMode="auto">
+                    <a:xfrm>
+                      <a:off x="0" y="0"/>
+                      <a:ext cx="6858000" cy="1371600"/>
+                    </a:xfrm>
+                    <a:prstGeom prst="rect">
+                      <a:avLst/>
+                    </a:prstGeom>
+                    <a:ln>
+                      <a:noFill/>
+                    </a:ln>
+                    <a:extLst>
+                      <a:ext uri="{53640926-AAD7-44D8-BBD7-CCE9431645EC}">
+                        <a14:shadowObscured xmlns:a14="http://schemas.microsoft.com/office/drawing/2010/main"/>
+                      </a:ext>
+                    </a:extLst>
+                  </pic:spPr>
+                </pic:pic>
+              </a:graphicData>
+            </a:graphic>
+          </wp:inline>
+        </w:drawing>
+      </w:r>
+    </w:p>
+    <w:p>
+      <w:pPr>
+        <w:pStyle w:val="Caption"/>
+        <w:jc w:val="center"/>
+        <w:rPr>
+          <w:rFonts w:ascii="Arial" w:hAnsi="Arial" w:cs="Arial"/>
+          <w:sz w:val="22"/>
+          <w:szCs w:val="22"/>
+        </w:rPr>
+      </w:pPr>
+      <w:r>
+        <w:rPr>
+          <w:rFonts w:ascii="Arial" w:hAnsi="Arial" w:cs="Arial"/>
+          <w:sz w:val="22"/>
+          <w:szCs w:val="22"/>
+        </w:rPr>
+        <w:t>Layout Substrate Material</w:t>
+      </w:r>
+    </w:p>
+    <w:p>
+      <w:pPr>
+        <w:rPr>
+          <w:rFonts w:ascii="Arial" w:hAnsi="Arial" w:cs="Arial"/>
+        </w:rPr>
+      </w:pPr>
+      <w:r>
+        <w:rPr>
+          <w:rFonts w:ascii="Arial" w:hAnsi="Arial" w:cs="Arial"/>
+        </w:rPr>
+        <w:lastRenderedPageBreak/>
+        <w:t>Additional configuration is required before the layout design process begins. First, we must choose the correct PCB technology.</w:t>
+      </w:r>
+    </w:p>
+    <w:p>
+      <w:pPr>
+        <w:keepNext/>
+        <w:jc w:val="center"/>
+      </w:pPr>
+      <w:r>
+        <w:drawing>
+          <wp:inline distT="0" distB="0" distL="0" distR="0" wp14:anchorId="342B6170" wp14:editId="49F11904">
+            <wp:extent cx="3449472" cy="2477871"/>
+            <wp:effectExtent l="0" t="0" r="0" b="0"/>
+            <wp:docPr id="112744184" name="Picture 1" descr="A screenshot of a computer program&#10;&#10;Description automatically generated"/>
+            <wp:cNvGraphicFramePr>
+              <a:graphicFrameLocks xmlns:a="http://schemas.openxmlformats.org/drawingml/2006/main" noChangeAspect="1"/>
+            </wp:cNvGraphicFramePr>
+            <a:graphic xmlns:a="http://schemas.openxmlformats.org/drawingml/2006/main">
+              <a:graphicData uri="http://schemas.openxmlformats.org/drawingml/2006/picture">
+                <pic:pic xmlns:pic="http://schemas.openxmlformats.org/drawingml/2006/picture">
+                  <pic:nvPicPr>
+                    <pic:cNvPr id="112744184" name="Picture 1" descr="A screenshot of a computer program&#10;&#10;Description automatically generated"/>
+                    <pic:cNvPicPr/>
+                  </pic:nvPicPr>
+                  <pic:blipFill>
+                    <a:blip r:embed="rId46"/>
+                    <a:stretch>
+                      <a:fillRect/>
+                    </a:stretch>
+                  </pic:blipFill>
+                  <pic:spPr>
+                    <a:xfrm>
+                      <a:off x="0" y="0"/>
+                      <a:ext cx="3463828" cy="2488183"/>
+                    </a:xfrm>
+                    <a:prstGeom prst="rect">
+                      <a:avLst/>
+                    </a:prstGeom>
+                  </pic:spPr>
+                </pic:pic>
+              </a:graphicData>
+            </a:graphic>
+          </wp:inline>
+        </w:drawing>
+      </w:r>
+    </w:p>
+    <w:p>
+      <w:pPr>
+        <w:pStyle w:val="Caption"/>
+        <w:jc w:val="center"/>
+        <w:rPr>
+          <w:rFonts w:ascii="Arial" w:hAnsi="Arial" w:cs="Arial"/>
+          <w:sz w:val="22"/>
+          <w:szCs w:val="22"/>
+        </w:rPr>
+      </w:pPr>
+      <w:r>
+        <w:rPr>
+          <w:rFonts w:ascii="Arial" w:hAnsi="Arial" w:cs="Arial"/>
+          <w:sz w:val="22"/>
+          <w:szCs w:val="22"/>
+        </w:rPr>
+        <w:t>PCB Technology (0.0001 mil layout resolution)</w:t>
+      </w:r>
+    </w:p>
+    <w:p>
+      <w:pPr>
+        <w:rPr>
+          <w:rFonts w:ascii="Arial" w:hAnsi="Arial" w:cs="Arial"/>
+        </w:rPr>
+      </w:pPr>
+      <w:r>
+        <w:rPr>
+          <w:rFonts w:ascii="Arial" w:hAnsi="Arial" w:cs="Arial"/>
+        </w:rPr>
+        <w:t>For precision when placing traces and port pins, it is optimal to change the layout grid resolution to a lower value as shown in the following illustration.</w:t>
+      </w:r>
+    </w:p>
+    <w:p>
+      <w:pPr>
+        <w:keepNext/>
+        <w:jc w:val="center"/>
+      </w:pPr>
+      <w:r>
+        <w:rPr>
+          <w:noProof/>
+        </w:rPr>
+        <w:drawing>
+          <wp:inline distT="0" distB="0" distL="0" distR="0" wp14:anchorId="473A84B4" wp14:editId="41175C6C">
+            <wp:extent cx="5035626" cy="3542656"/>
+            <wp:effectExtent l="0" t="0" r="0" b="0"/>
+            <wp:docPr id="1243718568" name="Picture 1"/>
+            <wp:cNvGraphicFramePr>
+              <a:graphicFrameLocks xmlns:a="http://schemas.openxmlformats.org/drawingml/2006/main" noChangeAspect="1"/>
+            </wp:cNvGraphicFramePr>
+            <a:graphic xmlns:a="http://schemas.openxmlformats.org/drawingml/2006/main">
+              <a:graphicData uri="http://schemas.openxmlformats.org/drawingml/2006/picture">
+                <pic:pic xmlns:pic="http://schemas.openxmlformats.org/drawingml/2006/picture">
+                  <pic:nvPicPr>
+                    <pic:cNvPr id="0" name="Picture 1"/>
+                    <pic:cNvPicPr>
+                      <a:picLocks noChangeAspect="1" noChangeArrowheads="1"/>
+                    </pic:cNvPicPr>
+                  </pic:nvPicPr>
+                  <pic:blipFill>
+                    <a:blip r:embed="rId47">
+                      <a:extLst>
+                        <a:ext uri="{28A0092B-C50C-407E-A947-70E740481C1C}">
+                          <a14:useLocalDpi xmlns:a14="http://schemas.microsoft.com/office/drawing/2010/main" val="0"/>
+                        </a:ext>
+                      </a:extLst>
+                    </a:blip>
+                    <a:srcRect/>
+                    <a:stretch>
+                      <a:fillRect/>
+                    </a:stretch>
+                  </pic:blipFill>
+                  <pic:spPr bwMode="auto">
+                    <a:xfrm>
+                      <a:off x="0" y="0"/>
+                      <a:ext cx="5040946" cy="3546399"/>
+                    </a:xfrm>
+                    <a:prstGeom prst="rect">
+                      <a:avLst/>
+                    </a:prstGeom>
+                    <a:noFill/>
+                    <a:ln>
+                      <a:noFill/>
+                    </a:ln>
+                  </pic:spPr>
+                </pic:pic>
+              </a:graphicData>
+            </a:graphic>
+          </wp:inline>
+        </w:drawing>
+      </w:r>
+    </w:p>
+    <w:p>
+      <w:pPr>
+        <w:pStyle w:val="Caption"/>
+        <w:jc w:val="center"/>
+        <w:rPr>
+          <w:rFonts w:ascii="Arial" w:hAnsi="Arial" w:cs="Arial"/>
+          <w:sz w:val="22"/>
+          <w:szCs w:val="22"/>
+        </w:rPr>
+      </w:pPr>
+      <w:r>
+        <w:rPr>
+          <w:rFonts w:ascii="Arial" w:hAnsi="Arial" w:cs="Arial"/>
+          <w:sz w:val="22"/>
+          <w:szCs w:val="22"/>
+        </w:rPr>
+        <w:t>Grid Configuration</w:t>
+      </w:r>
+    </w:p>
+    <w:p>
+      <w:pPr>
+        <w:rPr>
+          <w:rFonts w:ascii="Arial" w:hAnsi="Arial" w:cs="Arial"/>
+        </w:rPr>
+      </w:pPr>
+      <w:r>
+        <w:rPr>
+          <w:rFonts w:ascii="Arial" w:hAnsi="Arial" w:cs="Arial"/>
+        </w:rPr>
+        <w:t>Also, under Pin/Tree tab, increase the size of the Pin to 100 mil for ease of use.</w:t>
+      </w:r>
+    </w:p>
+    <w:p>
+      <w:pPr>
+        <w:keepNext/>
+        <w:jc w:val="center"/>
+      </w:pPr>
+      <w:r>
+        <w:drawing>
+          <wp:inline distT="0" distB="0" distL="0" distR="0" wp14:anchorId="0C80A535" wp14:editId="22682CAB">
+            <wp:extent cx="3715035" cy="815919"/>
+            <wp:effectExtent l="0" t="0" r="0" b="0"/>
+            <wp:docPr id="1613048089" name="Picture 1" descr="A screenshot of a computer&#10;&#10;Description automatically generated"/>
+            <wp:cNvGraphicFramePr>
+              <a:graphicFrameLocks xmlns:a="http://schemas.openxmlformats.org/drawingml/2006/main" noChangeAspect="1"/>
+            </wp:cNvGraphicFramePr>
+            <a:graphic xmlns:a="http://schemas.openxmlformats.org/drawingml/2006/main">
+              <a:graphicData uri="http://schemas.openxmlformats.org/drawingml/2006/picture">
+                <pic:pic xmlns:pic="http://schemas.openxmlformats.org/drawingml/2006/picture">
+                  <pic:nvPicPr>
+                    <pic:cNvPr id="1613048089" name="Picture 1" descr="A screenshot of a computer&#10;&#10;Description automatically generated"/>
+                    <pic:cNvPicPr/>
+                  </pic:nvPicPr>
+                  <pic:blipFill>
+                    <a:blip r:embed="rId48"/>
+                    <a:stretch>
+                      <a:fillRect/>
+                    </a:stretch>
+                  </pic:blipFill>
+                  <pic:spPr>
+                    <a:xfrm>
+                      <a:off x="0" y="0"/>
+                      <a:ext cx="3718106" cy="816593"/>
+                    </a:xfrm>
+                    <a:prstGeom prst="rect">
+                      <a:avLst/>
+                    </a:prstGeom>
+                  </pic:spPr>
+                </pic:pic>
+              </a:graphicData>
+            </a:graphic>
+          </wp:inline>
+        </w:drawing>
+      </w:r>
+    </w:p>
+    <w:p>
+      <w:pPr>
+        <w:pStyle w:val="Caption"/>
+        <w:jc w:val="center"/>
+        <w:rPr>
+          <w:rFonts w:ascii="Arial" w:hAnsi="Arial" w:cs="Arial"/>
+          <w:sz w:val="22"/>
+          <w:szCs w:val="22"/>
+        </w:rPr>
+      </w:pPr>
+      <w:r>
+        <w:rPr>
+          <w:rFonts w:ascii="Arial" w:hAnsi="Arial" w:cs="Arial"/>
+          <w:sz w:val="22"/>
+          <w:szCs w:val="22"/>
+        </w:rPr>
+        <w:t>Pin Size</w:t>
+      </w:r>
+    </w:p>
+    <w:p>
+      <w:pPr>
+        <w:rPr>
+          <w:rFonts w:ascii="Arial" w:hAnsi="Arial" w:cs="Arial"/>
+        </w:rPr>
+      </w:pPr>
+      <w:r>
+        <w:rPr>
+          <w:rFonts w:ascii="Arial" w:hAnsi="Arial" w:cs="Arial"/>
+        </w:rPr>
+        <w:lastRenderedPageBreak/>
+        <w:t>The empty rectangular shapes are placeholders for the lumped element components, it is important to ensure that the dimensions are accurate, otherwise, when fabrication is done, the components will not correctly align. When connecting the MLIN to the lumped elements, make sure to provide some overlap for good electrical connections.</w:t>
+      </w:r>
+    </w:p>
+    <w:p>
+      <w:pPr>
+        <w:keepNext/>
+        <w:jc w:val="center"/>
+      </w:pPr>
+      <w:r>
+        <w:drawing>
+          <wp:inline distT="0" distB="0" distL="0" distR="0" wp14:anchorId="78D911A8" wp14:editId="2BC7564F">
+            <wp:extent cx="4939780" cy="5621536"/>
+            <wp:effectExtent l="0" t="0" r="0" b="0"/>
+            <wp:docPr id="173957913" name="Picture 1" descr="A drawing of a structure&#10;&#10;Description automatically generated"/>
+            <wp:cNvGraphicFramePr>
+              <a:graphicFrameLocks xmlns:a="http://schemas.openxmlformats.org/drawingml/2006/main" noChangeAspect="1"/>
+            </wp:cNvGraphicFramePr>
+            <a:graphic xmlns:a="http://schemas.openxmlformats.org/drawingml/2006/main">
+              <a:graphicData uri="http://schemas.openxmlformats.org/drawingml/2006/picture">
+                <pic:pic xmlns:pic="http://schemas.openxmlformats.org/drawingml/2006/picture">
+                  <pic:nvPicPr>
+                    <pic:cNvPr id="173957913" name="Picture 1" descr="A drawing of a structure&#10;&#10;Description automatically generated"/>
+                    <pic:cNvPicPr/>
+                  </pic:nvPicPr>
+                  <pic:blipFill rotWithShape="1">
+                    <a:blip r:embed="rId49"/>
+                    <a:srcRect l="5474" t="2572" r="13027" b="1546"/>
+                    <a:stretch/>
+                  </pic:blipFill>
+                  <pic:spPr bwMode="auto">
+                    <a:xfrm>
+                      <a:off x="0" y="0"/>
+                      <a:ext cx="4940733" cy="5622620"/>
+                    </a:xfrm>
+                    <a:prstGeom prst="rect">
+                      <a:avLst/>
+                    </a:prstGeom>
+                    <a:ln>
+                      <a:noFill/>
+                    </a:ln>
+                    <a:extLst>
+                      <a:ext uri="{53640926-AAD7-44D8-BBD7-CCE9431645EC}">
+                        <a14:shadowObscured xmlns:a14="http://schemas.microsoft.com/office/drawing/2010/main"/>
+                      </a:ext>
+                    </a:extLst>
+                  </pic:spPr>
+                </pic:pic>
+              </a:graphicData>
+            </a:graphic>
+          </wp:inline>
+        </w:drawing>
+      </w:r>
+    </w:p>
+    <w:p>
+      <w:pPr>
+        <w:pStyle w:val="Caption"/>
+        <w:jc w:val="center"/>
+        <w:rPr>
+          <w:rFonts w:ascii="Arial" w:hAnsi="Arial" w:cs="Arial"/>
+          <w:sz w:val="22"/>
+          <w:szCs w:val="22"/>
+        </w:rPr>
+      </w:pPr>
+      <w:r>
+        <w:rPr>
+          <w:rFonts w:ascii="Arial" w:hAnsi="Arial" w:cs="Arial"/>
+          <w:sz w:val="22"/>
+          <w:szCs w:val="22"/>
+        </w:rPr>
+        <w:t>PA Layout Design</w:t>
+      </w:r>
+      <w:r>
+        <w:rPr>
+          <w:rFonts w:ascii="Arial" w:hAnsi="Arial" w:cs="Arial"/>
+          <w:sz w:val="22"/>
+          <w:szCs w:val="22"/>
+        </w:rPr>
+        <w:t xml:space="preserve"> w/ Port Placement</w:t>
+      </w:r>
+    </w:p>
+    <w:p>
+      <w:pPr>
+        <w:keepNext/>
+        <w:jc w:val="center"/>
+      </w:pPr>
+      <w:r>
+        <w:lastRenderedPageBreak/>
+        <w:drawing>
+          <wp:inline distT="0" distB="0" distL="0" distR="0" wp14:anchorId="155F88F1" wp14:editId="40DAD8ED">
+            <wp:extent cx="5079379" cy="5513696"/>
+            <wp:effectExtent l="0" t="0" r="0" b="0"/>
+            <wp:docPr id="1362194312" name="Picture 1" descr="A diagram of a rectangular structure&#10;&#10;Description automatically generated"/>
+            <wp:cNvGraphicFramePr>
+              <a:graphicFrameLocks xmlns:a="http://schemas.openxmlformats.org/drawingml/2006/main" noChangeAspect="1"/>
+            </wp:cNvGraphicFramePr>
+            <a:graphic xmlns:a="http://schemas.openxmlformats.org/drawingml/2006/main">
+              <a:graphicData uri="http://schemas.openxmlformats.org/drawingml/2006/picture">
+                <pic:pic xmlns:pic="http://schemas.openxmlformats.org/drawingml/2006/picture">
+                  <pic:nvPicPr>
+                    <pic:cNvPr id="1362194312" name="Picture 1" descr="A diagram of a rectangular structure&#10;&#10;Description automatically generated"/>
+                    <pic:cNvPicPr/>
+                  </pic:nvPicPr>
+                  <pic:blipFill rotWithShape="1">
+                    <a:blip r:embed="rId50"/>
+                    <a:srcRect l="11343" t="2781" r="10639" b="2537"/>
+                    <a:stretch/>
+                  </pic:blipFill>
+                  <pic:spPr bwMode="auto">
+                    <a:xfrm>
+                      <a:off x="0" y="0"/>
+                      <a:ext cx="5082921" cy="5517540"/>
+                    </a:xfrm>
+                    <a:prstGeom prst="rect">
+                      <a:avLst/>
+                    </a:prstGeom>
+                    <a:ln>
+                      <a:noFill/>
+                    </a:ln>
+                    <a:extLst>
+                      <a:ext uri="{53640926-AAD7-44D8-BBD7-CCE9431645EC}">
+                        <a14:shadowObscured xmlns:a14="http://schemas.microsoft.com/office/drawing/2010/main"/>
+                      </a:ext>
+                    </a:extLst>
+                  </pic:spPr>
+                </pic:pic>
+              </a:graphicData>
+            </a:graphic>
+          </wp:inline>
+        </w:drawing>
+      </w:r>
+    </w:p>
+    <w:p>
+      <w:pPr>
+        <w:pStyle w:val="Caption"/>
+        <w:jc w:val="center"/>
+        <w:rPr>
+          <w:rFonts w:ascii="Arial" w:hAnsi="Arial" w:cs="Arial"/>
+          <w:sz w:val="22"/>
+          <w:szCs w:val="22"/>
+        </w:rPr>
+      </w:pPr>
+      <w:r>
+        <w:rPr>
+          <w:rFonts w:ascii="Arial" w:hAnsi="Arial" w:cs="Arial"/>
+          <w:sz w:val="22"/>
+          <w:szCs w:val="22"/>
+        </w:rPr>
+        <w:t>Integrated Layout Model w/ Schematic</w:t>
+      </w:r>
+    </w:p>
+    <w:p>
+      <w:pPr>
+        <w:rPr>
+          <w:rFonts w:ascii="Arial" w:hAnsi="Arial" w:cs="Arial"/>
+          <w:i/>
+          <w:iCs/>
+          <w:color w:val="44546A" w:themeColor="text2"/>
+        </w:rPr>
+      </w:pPr>
+      <w:r>
+        <w:rPr>
+          <w:rFonts w:ascii="Arial" w:hAnsi="Arial" w:cs="Arial"/>
+        </w:rPr>
+        <w:br w:type="page"/>
+      </w:r>
+    </w:p>
+    <w:p>
+      <w:pPr>
+        <w:pStyle w:val="Heading2"/>
+        <w:rPr>
+          <w:rFonts w:ascii="Arial" w:hAnsi="Arial" w:cs="Arial"/>
+        </w:rPr>
+      </w:pPr>
+      <w:r>
+        <w:rPr>
+          <w:rFonts w:ascii="Arial" w:hAnsi="Arial" w:cs="Arial"/>
+        </w:rPr>
+        <w:lastRenderedPageBreak/>
+        <w:t>3.6 Physical PA Characteristics and Scattering Parameters using Manufacturer Model</w:t>
+      </w:r>
+    </w:p>
+    <w:p>
+      <w:pPr>
+        <w:keepNext/>
+        <w:jc w:val="center"/>
+      </w:pPr>
+      <w:r>
+        <w:drawing>
+          <wp:inline distT="0" distB="0" distL="0" distR="0" wp14:anchorId="21BA45CB" wp14:editId="5D1E38B4">
+            <wp:extent cx="4695019" cy="3862317"/>
+            <wp:effectExtent l="0" t="0" r="0" b="0"/>
+            <wp:docPr id="587284918" name="Picture 1" descr="A graph with a red line&#10;&#10;Description automatically generated"/>
+            <wp:cNvGraphicFramePr>
+              <a:graphicFrameLocks xmlns:a="http://schemas.openxmlformats.org/drawingml/2006/main" noChangeAspect="1"/>
+            </wp:cNvGraphicFramePr>
+            <a:graphic xmlns:a="http://schemas.openxmlformats.org/drawingml/2006/main">
+              <a:graphicData uri="http://schemas.openxmlformats.org/drawingml/2006/picture">
+                <pic:pic xmlns:pic="http://schemas.openxmlformats.org/drawingml/2006/picture">
+                  <pic:nvPicPr>
+                    <pic:cNvPr id="587284918" name="Picture 1" descr="A graph with a red line&#10;&#10;Description automatically generated"/>
+                    <pic:cNvPicPr/>
+                  </pic:nvPicPr>
+                  <pic:blipFill rotWithShape="1">
+                    <a:blip r:embed="rId51"/>
+                    <a:srcRect l="3284" t="1841"/>
+                    <a:stretch/>
+                  </pic:blipFill>
+                  <pic:spPr bwMode="auto">
+                    <a:xfrm>
+                      <a:off x="0" y="0"/>
+                      <a:ext cx="4706309" cy="3871605"/>
+                    </a:xfrm>
+                    <a:prstGeom prst="rect">
+                      <a:avLst/>
+                    </a:prstGeom>
+                    <a:ln>
+                      <a:noFill/>
+                    </a:ln>
+                    <a:extLst>
+                      <a:ext uri="{53640926-AAD7-44D8-BBD7-CCE9431645EC}">
+                        <a14:shadowObscured xmlns:a14="http://schemas.microsoft.com/office/drawing/2010/main"/>
+                      </a:ext>
+                    </a:extLst>
+                  </pic:spPr>
+                </pic:pic>
+              </a:graphicData>
+            </a:graphic>
+          </wp:inline>
+        </w:drawing>
+      </w:r>
+    </w:p>
+    <w:p>
+      <w:pPr>
+        <w:pStyle w:val="Caption"/>
+        <w:jc w:val="center"/>
+        <w:rPr>
+          <w:rFonts w:ascii="Arial" w:hAnsi="Arial" w:cs="Arial"/>
+          <w:sz w:val="22"/>
+          <w:szCs w:val="22"/>
+        </w:rPr>
+      </w:pPr>
+      <w:r>
+        <w:rPr>
+          <w:rFonts w:ascii="Arial" w:hAnsi="Arial" w:cs="Arial"/>
+          <w:sz w:val="22"/>
+          <w:szCs w:val="22"/>
+        </w:rPr>
+        <w:t>Gain Plot of Layout using Manufacturer Model</w:t>
+      </w:r>
+    </w:p>
+    <w:p>
+      <w:pPr>
+        <w:keepNext/>
+        <w:jc w:val="center"/>
+      </w:pPr>
+      <w:r>
+        <w:drawing>
+          <wp:inline distT="0" distB="0" distL="0" distR="0" wp14:anchorId="7B191A65" wp14:editId="648B1E94">
+            <wp:extent cx="4735242" cy="3821422"/>
+            <wp:effectExtent l="0" t="0" r="0" b="0"/>
+            <wp:docPr id="1971884612" name="Picture 1" descr="A graph with a red line&#10;&#10;Description automatically generated"/>
+            <wp:cNvGraphicFramePr>
+              <a:graphicFrameLocks xmlns:a="http://schemas.openxmlformats.org/drawingml/2006/main" noChangeAspect="1"/>
+            </wp:cNvGraphicFramePr>
+            <a:graphic xmlns:a="http://schemas.openxmlformats.org/drawingml/2006/main">
+              <a:graphicData uri="http://schemas.openxmlformats.org/drawingml/2006/picture">
+                <pic:pic xmlns:pic="http://schemas.openxmlformats.org/drawingml/2006/picture">
+                  <pic:nvPicPr>
+                    <pic:cNvPr id="1971884612" name="Picture 1" descr="A graph with a red line&#10;&#10;Description automatically generated"/>
+                    <pic:cNvPicPr/>
+                  </pic:nvPicPr>
+                  <pic:blipFill rotWithShape="1">
+                    <a:blip r:embed="rId52"/>
+                    <a:srcRect l="2288" t="2100"/>
+                    <a:stretch/>
+                  </pic:blipFill>
+                  <pic:spPr bwMode="auto">
+                    <a:xfrm>
+                      <a:off x="0" y="0"/>
+                      <a:ext cx="4736740" cy="3822631"/>
+                    </a:xfrm>
+                    <a:prstGeom prst="rect">
+                      <a:avLst/>
+                    </a:prstGeom>
+                    <a:ln>
+                      <a:noFill/>
+                    </a:ln>
+                    <a:extLst>
+                      <a:ext uri="{53640926-AAD7-44D8-BBD7-CCE9431645EC}">
+                        <a14:shadowObscured xmlns:a14="http://schemas.microsoft.com/office/drawing/2010/main"/>
+                      </a:ext>
+                    </a:extLst>
+                  </pic:spPr>
+                </pic:pic>
+              </a:graphicData>
+            </a:graphic>
+          </wp:inline>
+        </w:drawing>
+      </w:r>
+    </w:p>
+    <w:p>
+      <w:pPr>
+        <w:pStyle w:val="Caption"/>
+        <w:jc w:val="center"/>
+      </w:pPr>
+      <w:r>
+        <w:t>Input Power vs Output Power for Layout using Manufacturer Model</w:t>
+      </w:r>
+    </w:p>
+    <w:p>
+      <w:pPr>
+        <w:keepNext/>
+        <w:jc w:val="center"/>
+      </w:pPr>
+      <w:r>
+        <w:lastRenderedPageBreak/>
+        <w:drawing>
+          <wp:inline distT="0" distB="0" distL="0" distR="0" wp14:anchorId="55CA09E5" wp14:editId="688654FD">
+            <wp:extent cx="4468969" cy="4618909"/>
+            <wp:effectExtent l="0" t="0" r="0" b="0"/>
+            <wp:docPr id="1601788654" name="Picture 1" descr="A diagram of a radio frequency&#10;&#10;Description automatically generated"/>
+            <wp:cNvGraphicFramePr>
+              <a:graphicFrameLocks xmlns:a="http://schemas.openxmlformats.org/drawingml/2006/main" noChangeAspect="1"/>
+            </wp:cNvGraphicFramePr>
+            <a:graphic xmlns:a="http://schemas.openxmlformats.org/drawingml/2006/main">
+              <a:graphicData uri="http://schemas.openxmlformats.org/drawingml/2006/picture">
+                <pic:pic xmlns:pic="http://schemas.openxmlformats.org/drawingml/2006/picture">
+                  <pic:nvPicPr>
+                    <pic:cNvPr id="1601788654" name="Picture 1" descr="A diagram of a radio frequency&#10;&#10;Description automatically generated"/>
+                    <pic:cNvPicPr/>
+                  </pic:nvPicPr>
+                  <pic:blipFill rotWithShape="1">
+                    <a:blip r:embed="rId53"/>
+                    <a:srcRect l="4975" t="8100"/>
+                    <a:stretch/>
+                  </pic:blipFill>
+                  <pic:spPr bwMode="auto">
+                    <a:xfrm>
+                      <a:off x="0" y="0"/>
+                      <a:ext cx="4480718" cy="4631052"/>
+                    </a:xfrm>
+                    <a:prstGeom prst="rect">
+                      <a:avLst/>
+                    </a:prstGeom>
+                    <a:ln>
+                      <a:noFill/>
+                    </a:ln>
+                    <a:extLst>
+                      <a:ext uri="{53640926-AAD7-44D8-BBD7-CCE9431645EC}">
+                        <a14:shadowObscured xmlns:a14="http://schemas.microsoft.com/office/drawing/2010/main"/>
+                      </a:ext>
+                    </a:extLst>
+                  </pic:spPr>
+                </pic:pic>
+              </a:graphicData>
+            </a:graphic>
+          </wp:inline>
+        </w:drawing>
+      </w:r>
+    </w:p>
+    <w:p>
+      <w:pPr>
+        <w:pStyle w:val="Caption"/>
+        <w:jc w:val="center"/>
+        <w:rPr>
+          <w:rFonts w:ascii="Arial" w:hAnsi="Arial" w:cs="Arial"/>
+          <w:sz w:val="22"/>
+          <w:szCs w:val="22"/>
+        </w:rPr>
+      </w:pPr>
+      <w:r>
+        <w:rPr>
+          <w:rFonts w:ascii="Arial" w:hAnsi="Arial" w:cs="Arial"/>
+          <w:sz w:val="22"/>
+          <w:szCs w:val="22"/>
+        </w:rPr>
+        <w:t>S11 and S22 (including port impedance) for Layout using Manufacturer Model</w:t>
+      </w:r>
+    </w:p>
+    <w:p>
+      <w:pPr>
+        <w:keepNext/>
+        <w:jc w:val="center"/>
+      </w:pPr>
+      <w:r>
+        <w:drawing>
+          <wp:inline distT="0" distB="0" distL="0" distR="0" wp14:anchorId="50BC33AA" wp14:editId="6180C9BF">
+            <wp:extent cx="4415731" cy="3439235"/>
+            <wp:effectExtent l="0" t="0" r="0" b="0"/>
+            <wp:docPr id="1335334844" name="Picture 1" descr="A graph of a function&#10;&#10;Description automatically generated with medium confidence"/>
+            <wp:cNvGraphicFramePr>
+              <a:graphicFrameLocks xmlns:a="http://schemas.openxmlformats.org/drawingml/2006/main" noChangeAspect="1"/>
+            </wp:cNvGraphicFramePr>
+            <a:graphic xmlns:a="http://schemas.openxmlformats.org/drawingml/2006/main">
+              <a:graphicData uri="http://schemas.openxmlformats.org/drawingml/2006/picture">
+                <pic:pic xmlns:pic="http://schemas.openxmlformats.org/drawingml/2006/picture">
+                  <pic:nvPicPr>
+                    <pic:cNvPr id="1335334844" name="Picture 1" descr="A graph of a function&#10;&#10;Description automatically generated with medium confidence"/>
+                    <pic:cNvPicPr/>
+                  </pic:nvPicPr>
+                  <pic:blipFill rotWithShape="1">
+                    <a:blip r:embed="rId54"/>
+                    <a:srcRect l="8127" t="11068" r="3097"/>
+                    <a:stretch/>
+                  </pic:blipFill>
+                  <pic:spPr bwMode="auto">
+                    <a:xfrm>
+                      <a:off x="0" y="0"/>
+                      <a:ext cx="4436296" cy="3455252"/>
+                    </a:xfrm>
+                    <a:prstGeom prst="rect">
+                      <a:avLst/>
+                    </a:prstGeom>
+                    <a:ln>
+                      <a:noFill/>
+                    </a:ln>
+                    <a:extLst>
+                      <a:ext uri="{53640926-AAD7-44D8-BBD7-CCE9431645EC}">
+                        <a14:shadowObscured xmlns:a14="http://schemas.microsoft.com/office/drawing/2010/main"/>
+                      </a:ext>
+                    </a:extLst>
+                  </pic:spPr>
+                </pic:pic>
+              </a:graphicData>
+            </a:graphic>
+          </wp:inline>
+        </w:drawing>
+      </w:r>
+    </w:p>
+    <w:p>
+      <w:pPr>
+        <w:pStyle w:val="Caption"/>
+        <w:jc w:val="center"/>
+        <w:rPr>
+          <w:rFonts w:ascii="Arial" w:hAnsi="Arial" w:cs="Arial"/>
+          <w:sz w:val="22"/>
+          <w:szCs w:val="22"/>
+        </w:rPr>
+      </w:pPr>
+      <w:r>
+        <w:rPr>
+          <w:rFonts w:ascii="Arial" w:hAnsi="Arial" w:cs="Arial"/>
+          <w:sz w:val="22"/>
+          <w:szCs w:val="22"/>
+        </w:rPr>
+        <w:t>VSWR of Input and Output Port of Layout using Manufacturer Model</w:t>
+      </w:r>
+    </w:p>
+    <w:p>
+      <w:pPr>
+        <w:keepNext/>
+        <w:jc w:val="center"/>
+      </w:pPr>
+      <w:r>
+        <w:rPr>
+          <w:noProof/>
+        </w:rPr>
+        <w:lastRenderedPageBreak/>
+        <w:drawing>
+          <wp:inline distT="0" distB="0" distL="0" distR="0" wp14:anchorId="39EFE926" wp14:editId="49237721">
+            <wp:extent cx="5711588" cy="4640665"/>
+            <wp:effectExtent l="0" t="0" r="0" b="0"/>
+            <wp:docPr id="1123381558" name="Picture 1" descr="A graph of a line graph&#10;&#10;Description automatically generated"/>
+            <wp:cNvGraphicFramePr>
+              <a:graphicFrameLocks xmlns:a="http://schemas.openxmlformats.org/drawingml/2006/main" noChangeAspect="1"/>
+            </wp:cNvGraphicFramePr>
+            <a:graphic xmlns:a="http://schemas.openxmlformats.org/drawingml/2006/main">
+              <a:graphicData uri="http://schemas.openxmlformats.org/drawingml/2006/picture">
+                <pic:pic xmlns:pic="http://schemas.openxmlformats.org/drawingml/2006/picture">
+                  <pic:nvPicPr>
+                    <pic:cNvPr id="1123381558" name="Picture 1" descr="A graph of a line graph&#10;&#10;Description automatically generated"/>
+                    <pic:cNvPicPr/>
+                  </pic:nvPicPr>
+                  <pic:blipFill>
+                    <a:blip r:embed="rId55"/>
+                    <a:stretch>
+                      <a:fillRect/>
+                    </a:stretch>
+                  </pic:blipFill>
+                  <pic:spPr>
+                    <a:xfrm>
+                      <a:off x="0" y="0"/>
+                      <a:ext cx="5719149" cy="4646808"/>
+                    </a:xfrm>
+                    <a:prstGeom prst="rect">
+                      <a:avLst/>
+                    </a:prstGeom>
+                  </pic:spPr>
+                </pic:pic>
+              </a:graphicData>
+            </a:graphic>
+          </wp:inline>
+        </w:drawing>
+      </w:r>
+    </w:p>
+    <w:p>
+      <w:pPr>
+        <w:pStyle w:val="Caption"/>
+        <w:jc w:val="center"/>
+        <w:rPr>
+          <w:rFonts w:ascii="Arial" w:hAnsi="Arial" w:cs="Arial"/>
+          <w:sz w:val="22"/>
+          <w:szCs w:val="22"/>
+        </w:rPr>
+      </w:pPr>
+      <w:r>
+        <w:rPr>
+          <w:rFonts w:ascii="Arial" w:hAnsi="Arial" w:cs="Arial"/>
+          <w:sz w:val="22"/>
+          <w:szCs w:val="22"/>
+        </w:rPr>
+        <w:t>P1dB Compression for Layout using Manufacturer Model; P1dB=17.2dB</w:t>
+      </w:r>
+    </w:p>
+    <w:p>
+      <w:pPr>
+        <w:keepNext/>
+        <w:jc w:val="center"/>
+      </w:pPr>
+      <w:r>
+        <w:drawing>
+          <wp:inline distT="0" distB="0" distL="0" distR="0" wp14:anchorId="669AA433" wp14:editId="6B273A96">
+            <wp:extent cx="5401993" cy="3705367"/>
+            <wp:effectExtent l="0" t="0" r="0" b="0"/>
+            <wp:docPr id="1849102851" name="Picture 1" descr="A graph with lines and numbers&#10;&#10;Description automatically generated"/>
+            <wp:cNvGraphicFramePr>
+              <a:graphicFrameLocks xmlns:a="http://schemas.openxmlformats.org/drawingml/2006/main" noChangeAspect="1"/>
+            </wp:cNvGraphicFramePr>
+            <a:graphic xmlns:a="http://schemas.openxmlformats.org/drawingml/2006/main">
+              <a:graphicData uri="http://schemas.openxmlformats.org/drawingml/2006/picture">
+                <pic:pic xmlns:pic="http://schemas.openxmlformats.org/drawingml/2006/picture">
+                  <pic:nvPicPr>
+                    <pic:cNvPr id="1849102851" name="Picture 1" descr="A graph with lines and numbers&#10;&#10;Description automatically generated"/>
+                    <pic:cNvPicPr/>
+                  </pic:nvPicPr>
+                  <pic:blipFill>
+                    <a:blip r:embed="rId56"/>
+                    <a:stretch>
+                      <a:fillRect/>
+                    </a:stretch>
+                  </pic:blipFill>
+                  <pic:spPr>
+                    <a:xfrm>
+                      <a:off x="0" y="0"/>
+                      <a:ext cx="5418520" cy="3716703"/>
+                    </a:xfrm>
+                    <a:prstGeom prst="rect">
+                      <a:avLst/>
+                    </a:prstGeom>
+                  </pic:spPr>
+                </pic:pic>
+              </a:graphicData>
+            </a:graphic>
+          </wp:inline>
+        </w:drawing>
+      </w:r>
+    </w:p>
+    <w:p>
+      <w:pPr>
+        <w:pStyle w:val="Caption"/>
+        <w:jc w:val="center"/>
+        <w:rPr>
+          <w:rFonts w:ascii="Arial" w:hAnsi="Arial" w:cs="Arial"/>
+          <w:sz w:val="22"/>
+          <w:szCs w:val="22"/>
+        </w:rPr>
+      </w:pPr>
+      <w:r>
+        <w:rPr>
+          <w:rFonts w:ascii="Arial" w:hAnsi="Arial" w:cs="Arial"/>
+          <w:sz w:val="22"/>
+          <w:szCs w:val="22"/>
+        </w:rPr>
+        <w:t>IP3 and OIP3 of for Layout using Manufacturer Model</w:t>
+      </w:r>
+    </w:p>
+    <w:p>
+      <w:pPr>
+        <w:keepNext/>
+        <w:jc w:val="center"/>
+      </w:pPr>
+      <w:r>
+        <w:lastRenderedPageBreak/>
+        <w:drawing>
+          <wp:inline distT="0" distB="0" distL="0" distR="0" wp14:anchorId="6368680B" wp14:editId="1C005B16">
+            <wp:extent cx="5409035" cy="3637128"/>
+            <wp:effectExtent l="0" t="0" r="0" b="0"/>
+            <wp:docPr id="593282862" name="Picture 1" descr="A graph with lines and numbers&#10;&#10;Description automatically generated"/>
+            <wp:cNvGraphicFramePr>
+              <a:graphicFrameLocks xmlns:a="http://schemas.openxmlformats.org/drawingml/2006/main" noChangeAspect="1"/>
+            </wp:cNvGraphicFramePr>
+            <a:graphic xmlns:a="http://schemas.openxmlformats.org/drawingml/2006/main">
+              <a:graphicData uri="http://schemas.openxmlformats.org/drawingml/2006/picture">
+                <pic:pic xmlns:pic="http://schemas.openxmlformats.org/drawingml/2006/picture">
+                  <pic:nvPicPr>
+                    <pic:cNvPr id="593282862" name="Picture 1" descr="A graph with lines and numbers&#10;&#10;Description automatically generated"/>
+                    <pic:cNvPicPr/>
+                  </pic:nvPicPr>
+                  <pic:blipFill rotWithShape="1">
+                    <a:blip r:embed="rId57"/>
+                    <a:srcRect l="1691" t="8020" r="4049" b="2371"/>
+                    <a:stretch/>
+                  </pic:blipFill>
+                  <pic:spPr bwMode="auto">
+                    <a:xfrm>
+                      <a:off x="0" y="0"/>
+                      <a:ext cx="5419450" cy="3644131"/>
+                    </a:xfrm>
+                    <a:prstGeom prst="rect">
+                      <a:avLst/>
+                    </a:prstGeom>
+                    <a:ln>
+                      <a:noFill/>
+                    </a:ln>
+                    <a:extLst>
+                      <a:ext uri="{53640926-AAD7-44D8-BBD7-CCE9431645EC}">
+                        <a14:shadowObscured xmlns:a14="http://schemas.microsoft.com/office/drawing/2010/main"/>
+                      </a:ext>
+                    </a:extLst>
+                  </pic:spPr>
+                </pic:pic>
+              </a:graphicData>
+            </a:graphic>
+          </wp:inline>
+        </w:drawing>
+      </w:r>
+    </w:p>
+    <w:p>
+      <w:pPr>
+        <w:pStyle w:val="Caption"/>
+        <w:jc w:val="center"/>
+        <w:rPr>
+          <w:rFonts w:ascii="Arial" w:hAnsi="Arial" w:cs="Arial"/>
+          <w:sz w:val="22"/>
+          <w:szCs w:val="22"/>
+        </w:rPr>
+      </w:pPr>
+      <w:r>
+        <w:rPr>
+          <w:rFonts w:ascii="Arial" w:hAnsi="Arial" w:cs="Arial"/>
+          <w:sz w:val="22"/>
+          <w:szCs w:val="22"/>
+        </w:rPr>
+        <w:t>IM3 Plot</w:t>
+      </w:r>
+    </w:p>
+    <w:p>
+      <w:pPr>
+        <w:keepNext/>
+        <w:jc w:val="center"/>
+      </w:pPr>
+      <w:r>
+        <w:drawing>
+          <wp:inline distT="0" distB="0" distL="0" distR="0" wp14:anchorId="6C5D30F9" wp14:editId="12AAE33C">
+            <wp:extent cx="5131558" cy="3831563"/>
+            <wp:effectExtent l="0" t="0" r="0" b="0"/>
+            <wp:docPr id="705291141" name="Picture 1" descr="A white text with black lines&#10;&#10;Description automatically generated"/>
+            <wp:cNvGraphicFramePr>
+              <a:graphicFrameLocks xmlns:a="http://schemas.openxmlformats.org/drawingml/2006/main" noChangeAspect="1"/>
+            </wp:cNvGraphicFramePr>
+            <a:graphic xmlns:a="http://schemas.openxmlformats.org/drawingml/2006/main">
+              <a:graphicData uri="http://schemas.openxmlformats.org/drawingml/2006/picture">
+                <pic:pic xmlns:pic="http://schemas.openxmlformats.org/drawingml/2006/picture">
+                  <pic:nvPicPr>
+                    <pic:cNvPr id="705291141" name="Picture 1" descr="A white text with black lines&#10;&#10;Description automatically generated"/>
+                    <pic:cNvPicPr/>
+                  </pic:nvPicPr>
+                  <pic:blipFill>
+                    <a:blip r:embed="rId58"/>
+                    <a:stretch>
+                      <a:fillRect/>
+                    </a:stretch>
+                  </pic:blipFill>
+                  <pic:spPr>
+                    <a:xfrm>
+                      <a:off x="0" y="0"/>
+                      <a:ext cx="5132943" cy="3832597"/>
+                    </a:xfrm>
+                    <a:prstGeom prst="rect">
+                      <a:avLst/>
+                    </a:prstGeom>
+                  </pic:spPr>
+                </pic:pic>
+              </a:graphicData>
+            </a:graphic>
+          </wp:inline>
+        </w:drawing>
+      </w:r>
+    </w:p>
+    <w:p>
+      <w:pPr>
+        <w:pStyle w:val="Caption"/>
+        <w:jc w:val="center"/>
+        <w:rPr>
+          <w:rFonts w:ascii="Arial" w:hAnsi="Arial" w:cs="Arial"/>
+          <w:sz w:val="22"/>
+          <w:szCs w:val="22"/>
+        </w:rPr>
+      </w:pPr>
+      <w:r>
+        <w:rPr>
+          <w:rFonts w:ascii="Arial" w:hAnsi="Arial" w:cs="Arial"/>
+          <w:sz w:val="22"/>
+          <w:szCs w:val="22"/>
+        </w:rPr>
+        <w:t>Plot Equations</w:t>
+      </w:r>
+    </w:p>
+    <w:p>
+      <w:pPr>
+        <w:rPr>
+          <w:rFonts w:ascii="Arial" w:hAnsi="Arial" w:cs="Arial"/>
+          <w:i/>
+          <w:iCs/>
+          <w:color w:val="44546A" w:themeColor="text2"/>
+        </w:rPr>
+      </w:pPr>
+      <w:r>
+        <w:rPr>
+          <w:rFonts w:ascii="Arial" w:hAnsi="Arial" w:cs="Arial"/>
+        </w:rPr>
+        <w:br w:type="page"/>
+      </w:r>
+    </w:p>
+    <w:p>
+      <w:pPr>
+        <w:pStyle w:val="Heading2"/>
+        <w:rPr>
+          <w:rFonts w:ascii="Arial" w:hAnsi="Arial" w:cs="Arial"/>
+        </w:rPr>
+      </w:pPr>
+      <w:r>
+        <w:rPr>
+          <w:rFonts w:ascii="Arial" w:hAnsi="Arial" w:cs="Arial"/>
+        </w:rPr>
+        <w:lastRenderedPageBreak/>
+        <w:t>3.</w:t>
+      </w:r>
+      <w:r>
+        <w:rPr>
+          <w:rFonts w:ascii="Arial" w:hAnsi="Arial" w:cs="Arial"/>
+        </w:rPr>
+        <w:t>8</w:t>
+      </w:r>
+      <w:r>
+        <w:rPr>
+          <w:rFonts w:ascii="Arial" w:hAnsi="Arial" w:cs="Arial"/>
+        </w:rPr>
+        <w:t xml:space="preserve"> Physical PA Characteristics and Scattering Parameters using </w:t>
+      </w:r>
+      <w:r>
+        <w:rPr>
+          <w:rFonts w:ascii="Arial" w:hAnsi="Arial" w:cs="Arial"/>
+        </w:rPr>
+        <w:t>Measured</w:t>
+      </w:r>
+      <w:r>
+        <w:rPr>
+          <w:rFonts w:ascii="Arial" w:hAnsi="Arial" w:cs="Arial"/>
+        </w:rPr>
+        <w:t xml:space="preserve"> Model</w:t>
+      </w:r>
+    </w:p>
+    <w:p>
+      <w:pPr>
+        <w:keepNext/>
+        <w:jc w:val="center"/>
+      </w:pPr>
+      <w:r>
+        <w:drawing>
+          <wp:inline distT="0" distB="0" distL="0" distR="0" wp14:anchorId="3ECCD80A" wp14:editId="14745119">
+            <wp:extent cx="5169524" cy="3835021"/>
+            <wp:effectExtent l="0" t="0" r="0" b="0"/>
+            <wp:docPr id="1757508226" name="Picture 1" descr="A graph with numbers and a line&#10;&#10;Description automatically generated"/>
+            <wp:cNvGraphicFramePr>
+              <a:graphicFrameLocks xmlns:a="http://schemas.openxmlformats.org/drawingml/2006/main" noChangeAspect="1"/>
+            </wp:cNvGraphicFramePr>
+            <a:graphic xmlns:a="http://schemas.openxmlformats.org/drawingml/2006/main">
+              <a:graphicData uri="http://schemas.openxmlformats.org/drawingml/2006/picture">
+                <pic:pic xmlns:pic="http://schemas.openxmlformats.org/drawingml/2006/picture">
+                  <pic:nvPicPr>
+                    <pic:cNvPr id="1757508226" name="Picture 1" descr="A graph with numbers and a line&#10;&#10;Description automatically generated"/>
+                    <pic:cNvPicPr/>
+                  </pic:nvPicPr>
+                  <pic:blipFill>
+                    <a:blip r:embed="rId59"/>
+                    <a:stretch>
+                      <a:fillRect/>
+                    </a:stretch>
+                  </pic:blipFill>
+                  <pic:spPr>
+                    <a:xfrm>
+                      <a:off x="0" y="0"/>
+                      <a:ext cx="5190368" cy="3850484"/>
+                    </a:xfrm>
+                    <a:prstGeom prst="rect">
+                      <a:avLst/>
+                    </a:prstGeom>
+                  </pic:spPr>
+                </pic:pic>
+              </a:graphicData>
+            </a:graphic>
+          </wp:inline>
+        </w:drawing>
+      </w:r>
+    </w:p>
+    <w:p>
+      <w:pPr>
+        <w:pStyle w:val="Caption"/>
+        <w:jc w:val="center"/>
+        <w:rPr>
+          <w:rFonts w:ascii="Arial" w:hAnsi="Arial" w:cs="Arial"/>
+          <w:sz w:val="22"/>
+          <w:szCs w:val="22"/>
+        </w:rPr>
+      </w:pPr>
+      <w:r>
+        <w:rPr>
+          <w:rFonts w:ascii="Arial" w:hAnsi="Arial" w:cs="Arial"/>
+          <w:sz w:val="22"/>
+          <w:szCs w:val="22"/>
+        </w:rPr>
+        <w:t>Gain Plot of Layout using Measured Model</w:t>
+      </w:r>
+    </w:p>
+    <w:p>
+      <w:pPr>
+        <w:keepNext/>
+        <w:jc w:val="center"/>
+      </w:pPr>
+      <w:r>
+        <w:drawing>
+          <wp:inline distT="0" distB="0" distL="0" distR="0" wp14:anchorId="11C66771" wp14:editId="2FE5C4AA">
+            <wp:extent cx="5183541" cy="4169391"/>
+            <wp:effectExtent l="0" t="0" r="0" b="0"/>
+            <wp:docPr id="1136588571" name="Picture 1" descr="A graph of a function&#10;&#10;Description automatically generated"/>
+            <wp:cNvGraphicFramePr>
+              <a:graphicFrameLocks xmlns:a="http://schemas.openxmlformats.org/drawingml/2006/main" noChangeAspect="1"/>
+            </wp:cNvGraphicFramePr>
+            <a:graphic xmlns:a="http://schemas.openxmlformats.org/drawingml/2006/main">
+              <a:graphicData uri="http://schemas.openxmlformats.org/drawingml/2006/picture">
+                <pic:pic xmlns:pic="http://schemas.openxmlformats.org/drawingml/2006/picture">
+                  <pic:nvPicPr>
+                    <pic:cNvPr id="1136588571" name="Picture 1" descr="A graph of a function&#10;&#10;Description automatically generated"/>
+                    <pic:cNvPicPr/>
+                  </pic:nvPicPr>
+                  <pic:blipFill>
+                    <a:blip r:embed="rId60"/>
+                    <a:stretch>
+                      <a:fillRect/>
+                    </a:stretch>
+                  </pic:blipFill>
+                  <pic:spPr>
+                    <a:xfrm>
+                      <a:off x="0" y="0"/>
+                      <a:ext cx="5211244" cy="4191674"/>
+                    </a:xfrm>
+                    <a:prstGeom prst="rect">
+                      <a:avLst/>
+                    </a:prstGeom>
+                  </pic:spPr>
+                </pic:pic>
+              </a:graphicData>
+            </a:graphic>
+          </wp:inline>
+        </w:drawing>
+      </w:r>
+    </w:p>
+    <w:p>
+      <w:pPr>
+        <w:pStyle w:val="Caption"/>
+        <w:jc w:val="center"/>
+        <w:rPr>
+          <w:rFonts w:ascii="Arial" w:hAnsi="Arial" w:cs="Arial"/>
+          <w:sz w:val="22"/>
+          <w:szCs w:val="22"/>
+        </w:rPr>
+      </w:pPr>
+      <w:r>
+        <w:rPr>
+          <w:rFonts w:ascii="Arial" w:hAnsi="Arial" w:cs="Arial"/>
+          <w:sz w:val="22"/>
+          <w:szCs w:val="22"/>
+        </w:rPr>
+        <w:t>Input Power vs Output Power for Layout using Measured Model</w:t>
+      </w:r>
+    </w:p>
+    <w:p>
+      <w:pPr>
+        <w:keepNext/>
+        <w:jc w:val="center"/>
+      </w:pPr>
+      <w:r>
+        <w:lastRenderedPageBreak/>
+        <w:drawing>
+          <wp:inline distT="0" distB="0" distL="0" distR="0" wp14:anchorId="1870B941" wp14:editId="3D545127">
+            <wp:extent cx="4189074" cy="4202164"/>
+            <wp:effectExtent l="0" t="0" r="0" b="0"/>
+            <wp:docPr id="2118212272" name="Picture 1" descr="A graph of a spider web&#10;&#10;Description automatically generated with medium confidence"/>
+            <wp:cNvGraphicFramePr>
+              <a:graphicFrameLocks xmlns:a="http://schemas.openxmlformats.org/drawingml/2006/main" noChangeAspect="1"/>
+            </wp:cNvGraphicFramePr>
+            <a:graphic xmlns:a="http://schemas.openxmlformats.org/drawingml/2006/main">
+              <a:graphicData uri="http://schemas.openxmlformats.org/drawingml/2006/picture">
+                <pic:pic xmlns:pic="http://schemas.openxmlformats.org/drawingml/2006/picture">
+                  <pic:nvPicPr>
+                    <pic:cNvPr id="2118212272" name="Picture 1" descr="A graph of a spider web&#10;&#10;Description automatically generated with medium confidence"/>
+                    <pic:cNvPicPr/>
+                  </pic:nvPicPr>
+                  <pic:blipFill rotWithShape="1">
+                    <a:blip r:embed="rId61"/>
+                    <a:srcRect l="5247" t="3449"/>
+                    <a:stretch/>
+                  </pic:blipFill>
+                  <pic:spPr bwMode="auto">
+                    <a:xfrm>
+                      <a:off x="0" y="0"/>
+                      <a:ext cx="4200720" cy="4213847"/>
+                    </a:xfrm>
+                    <a:prstGeom prst="rect">
+                      <a:avLst/>
+                    </a:prstGeom>
+                    <a:ln>
+                      <a:noFill/>
+                    </a:ln>
+                    <a:extLst>
+                      <a:ext uri="{53640926-AAD7-44D8-BBD7-CCE9431645EC}">
+                        <a14:shadowObscured xmlns:a14="http://schemas.microsoft.com/office/drawing/2010/main"/>
+                      </a:ext>
+                    </a:extLst>
+                  </pic:spPr>
+                </pic:pic>
+              </a:graphicData>
+            </a:graphic>
+          </wp:inline>
+        </w:drawing>
+      </w:r>
+    </w:p>
+    <w:p>
+      <w:pPr>
+        <w:pStyle w:val="Caption"/>
+        <w:jc w:val="center"/>
+        <w:rPr>
+          <w:rFonts w:ascii="Arial" w:hAnsi="Arial" w:cs="Arial"/>
+          <w:sz w:val="22"/>
+          <w:szCs w:val="22"/>
+        </w:rPr>
+      </w:pPr>
+      <w:r>
+        <w:rPr>
+          <w:rFonts w:ascii="Arial" w:hAnsi="Arial" w:cs="Arial"/>
+          <w:sz w:val="22"/>
+          <w:szCs w:val="22"/>
+        </w:rPr>
+        <w:t>S11 and S22 (including Port Impedance) for Layout using Measured Model</w:t>
+      </w:r>
+    </w:p>
+    <w:p>
+      <w:pPr>
+        <w:keepNext/>
+        <w:jc w:val="center"/>
+      </w:pPr>
+      <w:r>
+        <w:drawing>
+          <wp:inline distT="0" distB="0" distL="0" distR="0" wp14:anchorId="1B609D88" wp14:editId="5A2E9B45">
+            <wp:extent cx="4671564" cy="3613842"/>
+            <wp:effectExtent l="0" t="0" r="0" b="0"/>
+            <wp:docPr id="1791639291" name="Picture 1" descr="A graph with red and blue lines&#10;&#10;Description automatically generated"/>
+            <wp:cNvGraphicFramePr>
+              <a:graphicFrameLocks xmlns:a="http://schemas.openxmlformats.org/drawingml/2006/main" noChangeAspect="1"/>
+            </wp:cNvGraphicFramePr>
+            <a:graphic xmlns:a="http://schemas.openxmlformats.org/drawingml/2006/main">
+              <a:graphicData uri="http://schemas.openxmlformats.org/drawingml/2006/picture">
+                <pic:pic xmlns:pic="http://schemas.openxmlformats.org/drawingml/2006/picture">
+                  <pic:nvPicPr>
+                    <pic:cNvPr id="1791639291" name="Picture 1" descr="A graph with red and blue lines&#10;&#10;Description automatically generated"/>
+                    <pic:cNvPicPr/>
+                  </pic:nvPicPr>
+                  <pic:blipFill rotWithShape="1">
+                    <a:blip r:embed="rId62"/>
+                    <a:srcRect l="2786" t="5190" r="5870" b="2699"/>
+                    <a:stretch/>
+                  </pic:blipFill>
+                  <pic:spPr bwMode="auto">
+                    <a:xfrm>
+                      <a:off x="0" y="0"/>
+                      <a:ext cx="4680063" cy="3620417"/>
+                    </a:xfrm>
+                    <a:prstGeom prst="rect">
+                      <a:avLst/>
+                    </a:prstGeom>
+                    <a:ln>
+                      <a:noFill/>
+                    </a:ln>
+                    <a:extLst>
+                      <a:ext uri="{53640926-AAD7-44D8-BBD7-CCE9431645EC}">
+                        <a14:shadowObscured xmlns:a14="http://schemas.microsoft.com/office/drawing/2010/main"/>
+                      </a:ext>
+                    </a:extLst>
+                  </pic:spPr>
+                </pic:pic>
+              </a:graphicData>
+            </a:graphic>
+          </wp:inline>
+        </w:drawing>
+      </w:r>
+    </w:p>
+    <w:p>
+      <w:pPr>
+        <w:pStyle w:val="Caption"/>
+        <w:jc w:val="center"/>
+        <w:rPr>
+          <w:rFonts w:ascii="Arial" w:hAnsi="Arial" w:cs="Arial"/>
+          <w:sz w:val="22"/>
+          <w:szCs w:val="22"/>
+        </w:rPr>
+      </w:pPr>
+      <w:r>
+        <w:rPr>
+          <w:rFonts w:ascii="Arial" w:hAnsi="Arial" w:cs="Arial"/>
+          <w:sz w:val="22"/>
+          <w:szCs w:val="22"/>
+        </w:rPr>
+        <w:t>VSWR of Input and Output Port of Layout for Layout using Measured Model</w:t>
+      </w:r>
+    </w:p>
+    <w:p>
+      <w:pPr>
+        <w:keepNext/>
+        <w:jc w:val="center"/>
+      </w:pPr>
+      <w:r>
+        <w:lastRenderedPageBreak/>
+        <w:drawing>
+          <wp:inline distT="0" distB="0" distL="0" distR="0" wp14:anchorId="0B47C5B1" wp14:editId="5E70D08B">
+            <wp:extent cx="4965974" cy="4051087"/>
+            <wp:effectExtent l="0" t="0" r="0" b="0"/>
+            <wp:docPr id="1631541332" name="Picture 1" descr="A graph of a number of signals&#10;&#10;Description automatically generated"/>
+            <wp:cNvGraphicFramePr>
+              <a:graphicFrameLocks xmlns:a="http://schemas.openxmlformats.org/drawingml/2006/main" noChangeAspect="1"/>
+            </wp:cNvGraphicFramePr>
+            <a:graphic xmlns:a="http://schemas.openxmlformats.org/drawingml/2006/main">
+              <a:graphicData uri="http://schemas.openxmlformats.org/drawingml/2006/picture">
+                <pic:pic xmlns:pic="http://schemas.openxmlformats.org/drawingml/2006/picture">
+                  <pic:nvPicPr>
+                    <pic:cNvPr id="1631541332" name="Picture 1" descr="A graph of a number of signals&#10;&#10;Description automatically generated"/>
+                    <pic:cNvPicPr/>
+                  </pic:nvPicPr>
+                  <pic:blipFill rotWithShape="1">
+                    <a:blip r:embed="rId63"/>
+                    <a:srcRect l="1991" t="2937" r="7362" b="2193"/>
+                    <a:stretch/>
+                  </pic:blipFill>
+                  <pic:spPr bwMode="auto">
+                    <a:xfrm>
+                      <a:off x="0" y="0"/>
+                      <a:ext cx="4978932" cy="4061658"/>
+                    </a:xfrm>
+                    <a:prstGeom prst="rect">
+                      <a:avLst/>
+                    </a:prstGeom>
+                    <a:ln>
+                      <a:noFill/>
+                    </a:ln>
+                    <a:extLst>
+                      <a:ext uri="{53640926-AAD7-44D8-BBD7-CCE9431645EC}">
+                        <a14:shadowObscured xmlns:a14="http://schemas.microsoft.com/office/drawing/2010/main"/>
+                      </a:ext>
+                    </a:extLst>
+                  </pic:spPr>
+                </pic:pic>
+              </a:graphicData>
+            </a:graphic>
+          </wp:inline>
+        </w:drawing>
+      </w:r>
+    </w:p>
+    <w:p>
+      <w:pPr>
+        <w:pStyle w:val="Caption"/>
+        <w:jc w:val="center"/>
+        <w:rPr>
+          <w:rFonts w:ascii="Arial" w:hAnsi="Arial" w:cs="Arial"/>
+          <w:sz w:val="22"/>
+          <w:szCs w:val="22"/>
+        </w:rPr>
+      </w:pPr>
+      <w:r>
+        <w:rPr>
+          <w:rFonts w:ascii="Arial" w:hAnsi="Arial" w:cs="Arial"/>
+          <w:sz w:val="22"/>
+          <w:szCs w:val="22"/>
+        </w:rPr>
+        <w:t>Stability Factor of Layout using Measured Model</w:t>
+      </w:r>
+    </w:p>
+    <w:p>
+      <w:pPr>
+        <w:keepNext/>
+        <w:jc w:val="center"/>
+      </w:pPr>
+      <w:r>
+        <w:rPr>
+          <w:noProof/>
+        </w:rPr>
+        <w:drawing>
+          <wp:inline distT="0" distB="0" distL="0" distR="0" wp14:anchorId="0537DF2A" wp14:editId="20D5DD7B">
+            <wp:extent cx="5105375" cy="4169391"/>
+            <wp:effectExtent l="0" t="0" r="0" b="0"/>
+            <wp:docPr id="1506127733" name="Picture 1" descr="A graph of a line graph&#10;&#10;Description automatically generated"/>
+            <wp:cNvGraphicFramePr>
+              <a:graphicFrameLocks xmlns:a="http://schemas.openxmlformats.org/drawingml/2006/main" noChangeAspect="1"/>
+            </wp:cNvGraphicFramePr>
+            <a:graphic xmlns:a="http://schemas.openxmlformats.org/drawingml/2006/main">
+              <a:graphicData uri="http://schemas.openxmlformats.org/drawingml/2006/picture">
+                <pic:pic xmlns:pic="http://schemas.openxmlformats.org/drawingml/2006/picture">
+                  <pic:nvPicPr>
+                    <pic:cNvPr id="1506127733" name="Picture 1" descr="A graph of a line graph&#10;&#10;Description automatically generated"/>
+                    <pic:cNvPicPr/>
+                  </pic:nvPicPr>
+                  <pic:blipFill>
+                    <a:blip r:embed="rId64"/>
+                    <a:stretch>
+                      <a:fillRect/>
+                    </a:stretch>
+                  </pic:blipFill>
+                  <pic:spPr>
+                    <a:xfrm>
+                      <a:off x="0" y="0"/>
+                      <a:ext cx="5119925" cy="4181274"/>
+                    </a:xfrm>
+                    <a:prstGeom prst="rect">
+                      <a:avLst/>
+                    </a:prstGeom>
+                  </pic:spPr>
+                </pic:pic>
+              </a:graphicData>
+            </a:graphic>
+          </wp:inline>
+        </w:drawing>
+      </w:r>
+    </w:p>
+    <w:p>
+      <w:pPr>
+        <w:pStyle w:val="Caption"/>
+        <w:jc w:val="center"/>
+        <w:rPr>
+          <w:rFonts w:ascii="Arial" w:hAnsi="Arial" w:cs="Arial"/>
+          <w:sz w:val="22"/>
+          <w:szCs w:val="22"/>
+        </w:rPr>
+      </w:pPr>
+      <w:r>
+        <w:rPr>
+          <w:rFonts w:ascii="Arial" w:hAnsi="Arial" w:cs="Arial"/>
+          <w:sz w:val="22"/>
+          <w:szCs w:val="22"/>
+        </w:rPr>
+        <w:t>P1dB Compression for Layout using Measured Model</w:t>
+      </w:r>
+    </w:p>
+    <w:p>
+      <w:pPr>
+        <w:keepNext/>
+        <w:jc w:val="center"/>
+      </w:pPr>
+      <w:r>
+        <w:lastRenderedPageBreak/>
+        <w:drawing>
+          <wp:inline distT="0" distB="0" distL="0" distR="0" wp14:anchorId="625863AC" wp14:editId="737C7FC2">
+            <wp:extent cx="4687320" cy="3045583"/>
+            <wp:effectExtent l="0" t="0" r="0" b="0"/>
+            <wp:docPr id="1580863919" name="Picture 1" descr="A graph with a line and a red line&#10;&#10;Description automatically generated"/>
+            <wp:cNvGraphicFramePr>
+              <a:graphicFrameLocks xmlns:a="http://schemas.openxmlformats.org/drawingml/2006/main" noChangeAspect="1"/>
+            </wp:cNvGraphicFramePr>
+            <a:graphic xmlns:a="http://schemas.openxmlformats.org/drawingml/2006/main">
+              <a:graphicData uri="http://schemas.openxmlformats.org/drawingml/2006/picture">
+                <pic:pic xmlns:pic="http://schemas.openxmlformats.org/drawingml/2006/picture">
+                  <pic:nvPicPr>
+                    <pic:cNvPr id="1580863919" name="Picture 1" descr="A graph with a line and a red line&#10;&#10;Description automatically generated"/>
+                    <pic:cNvPicPr/>
+                  </pic:nvPicPr>
+                  <pic:blipFill rotWithShape="1">
+                    <a:blip r:embed="rId65"/>
+                    <a:srcRect l="3981" t="7153" r="3978" b="3276"/>
+                    <a:stretch/>
+                  </pic:blipFill>
+                  <pic:spPr bwMode="auto">
+                    <a:xfrm>
+                      <a:off x="0" y="0"/>
+                      <a:ext cx="4694418" cy="3050195"/>
+                    </a:xfrm>
+                    <a:prstGeom prst="rect">
+                      <a:avLst/>
+                    </a:prstGeom>
+                    <a:ln>
+                      <a:noFill/>
+                    </a:ln>
+                    <a:extLst>
+                      <a:ext uri="{53640926-AAD7-44D8-BBD7-CCE9431645EC}">
+                        <a14:shadowObscured xmlns:a14="http://schemas.microsoft.com/office/drawing/2010/main"/>
+                      </a:ext>
+                    </a:extLst>
+                  </pic:spPr>
+                </pic:pic>
+              </a:graphicData>
+            </a:graphic>
+          </wp:inline>
+        </w:drawing>
+      </w:r>
+    </w:p>
+    <w:p>
+      <w:pPr>
+        <w:pStyle w:val="Caption"/>
+        <w:jc w:val="center"/>
+        <w:rPr>
+          <w:rFonts w:ascii="Arial" w:hAnsi="Arial" w:cs="Arial"/>
+          <w:sz w:val="22"/>
+          <w:szCs w:val="22"/>
+        </w:rPr>
+      </w:pPr>
+      <w:r>
+        <w:rPr>
+          <w:rFonts w:ascii="Arial" w:hAnsi="Arial" w:cs="Arial"/>
+          <w:sz w:val="22"/>
+          <w:szCs w:val="22"/>
+        </w:rPr>
+        <w:t>IM3 Plot</w:t>
+      </w:r>
+    </w:p>
+    <w:p>
+      <w:pPr>
+        <w:pStyle w:val="Heading2"/>
+        <w:rPr>
+          <w:rFonts w:ascii="Arial" w:hAnsi="Arial" w:cs="Arial"/>
+          <w:sz w:val="32"/>
+          <w:szCs w:val="32"/>
+        </w:rPr>
+      </w:pPr>
+      <w:r>
+        <w:rPr>
+          <w:rFonts w:ascii="Arial" w:hAnsi="Arial" w:cs="Arial"/>
+          <w:sz w:val="32"/>
+          <w:szCs w:val="32"/>
+        </w:rPr>
+        <w:t>4.0 Encountered Problems and Issues</w:t>
+      </w:r>
+    </w:p>
+    <w:p>
+      <w:pPr>
+        <w:rPr>
+          <w:rFonts w:ascii="Arial" w:hAnsi="Arial" w:cs="Arial"/>
+        </w:rPr>
+      </w:pPr>
+      <w:r>
+        <w:rPr>
+          <w:rFonts w:ascii="Arial" w:hAnsi="Arial" w:cs="Arial"/>
+        </w:rPr>
+        <w:t>1. While I was diagnosing other issues, I accidentally removed the ground via in the substrate which caused simulation issues.</w:t>
+      </w:r>
+    </w:p>
+    <w:p>
+      <w:pPr>
+        <w:rPr>
+          <w:rFonts w:ascii="Arial" w:hAnsi="Arial" w:cs="Arial"/>
+        </w:rPr>
+      </w:pPr>
+      <w:r>
+        <w:rPr>
+          <w:rFonts w:ascii="Arial" w:hAnsi="Arial" w:cs="Arial"/>
+        </w:rPr>
+        <w:t>2. I chose the wrong PCB technology which caused simulation issues.</w:t>
+      </w:r>
+    </w:p>
+    <w:p>
+      <w:pPr>
+        <w:rPr>
+          <w:rFonts w:ascii="Arial" w:hAnsi="Arial" w:cs="Arial"/>
+        </w:rPr>
+      </w:pPr>
+      <w:r>
+        <w:rPr>
+          <w:rFonts w:ascii="Arial" w:hAnsi="Arial" w:cs="Arial"/>
+        </w:rPr>
+        <w:t>3. I had port connectivity issues which resulted in an S11 of 0 dB, this resulted in negative dB and simulation issues.</w:t>
+      </w:r>
+    </w:p>
+    <w:p>
+      <w:pPr>
+        <w:rPr>
+          <w:rFonts w:ascii="Arial" w:hAnsi="Arial" w:cs="Arial"/>
+        </w:rPr>
+      </w:pPr>
+      <w:r>
+        <w:rPr>
+          <w:rFonts w:ascii="Arial" w:hAnsi="Arial" w:cs="Arial"/>
+        </w:rPr>
+        <w:t>4. When designing the matching network, I did not account for the additional length added by MTEE which caused the matching network to drift too much which produced incorrect gain.</w:t>
       </w:r>
     </w:p>
     <w:p>
@@ -578,9 +7871,592 @@
         <w:rPr>
           <w:rFonts w:ascii="Arial" w:hAnsi="Arial" w:cs="Arial"/>
         </w:rPr>
-        <w:t>4.0 Conclusion</w:t>
-      </w:r>
-    </w:p>
+        <w:t>5</w:t>
+      </w:r>
+      <w:r>
+        <w:rPr>
+          <w:rFonts w:ascii="Arial" w:hAnsi="Arial" w:cs="Arial"/>
+        </w:rPr>
+        <w:t xml:space="preserve">.0 </w:t>
+      </w:r>
+      <w:r>
+        <w:rPr>
+          <w:rFonts w:ascii="Arial" w:hAnsi="Arial" w:cs="Arial"/>
+        </w:rPr>
+        <w:t>Analysis and Result Comparison</w:t>
+      </w:r>
+    </w:p>
+    <w:p>
+      <w:pPr>
+        <w:rPr>
+          <w:rFonts w:ascii="Arial" w:hAnsi="Arial" w:cs="Arial"/>
+        </w:rPr>
+      </w:pPr>
+      <w:r>
+        <w:rPr>
+          <w:rFonts w:ascii="Arial" w:hAnsi="Arial" w:cs="Arial"/>
+        </w:rPr>
+        <w:t>Identify the gain of the amplifier at 1 GHz, compare all cases.</w:t>
+      </w:r>
+    </w:p>
+    <w:p>
+      <w:pPr>
+        <w:rPr>
+          <w:rFonts w:ascii="Arial" w:hAnsi="Arial" w:cs="Arial"/>
+        </w:rPr>
+      </w:pPr>
+      <w:r>
+        <w:rPr>
+          <w:rFonts w:ascii="Arial" w:hAnsi="Arial" w:cs="Arial"/>
+        </w:rPr>
+        <w:t>The gain of the amplifier is controlled by the matching network which is the primary reason for deviations. Since, were using microstrip matching networks, the edge effects make the transmission line longer which has provided a better output matching network resulting in higher gain. To achieve the desired gain for the layout, the designer must do another iteration with the goal of optimizing the matching network. Also, the transistor will have variations in impedance due to process variations and temperature fluctuations.</w:t>
+      </w:r>
+    </w:p>
+    <w:tbl>
+      <w:tblPr>
+        <w:tblStyle w:val="GridTable5Dark"/>
+        <w:tblW w:w="0" w:type="auto"/>
+        <w:tblLook w:val="04A0" w:firstRow="1" w:lastRow="0" w:firstColumn="1" w:lastColumn="0" w:noHBand="0" w:noVBand="1"/>
+      </w:tblPr>
+      <w:tblGrid>
+        <w:gridCol w:w="5508"/>
+        <w:gridCol w:w="5508"/>
+      </w:tblGrid>
+      <w:tr>
+        <w:trPr>
+          <w:cnfStyle w:val="100000000000" w:firstRow="1" w:lastRow="0" w:firstColumn="0" w:lastColumn="0" w:oddVBand="0" w:evenVBand="0" w:oddHBand="0" w:evenHBand="0" w:firstRowFirstColumn="0" w:firstRowLastColumn="0" w:lastRowFirstColumn="0" w:lastRowLastColumn="0"/>
+        </w:trPr>
+        <w:tc>
+          <w:tcPr>
+            <w:cnfStyle w:val="001000000000" w:firstRow="0" w:lastRow="0" w:firstColumn="1" w:lastColumn="0" w:oddVBand="0" w:evenVBand="0" w:oddHBand="0" w:evenHBand="0" w:firstRowFirstColumn="0" w:firstRowLastColumn="0" w:lastRowFirstColumn="0" w:lastRowLastColumn="0"/>
+            <w:tcW w:w="5508" w:type="dxa"/>
+          </w:tcPr>
+          <w:p>
+            <w:pPr>
+              <w:jc w:val="center"/>
+              <w:rPr>
+                <w:rFonts w:ascii="Arial" w:hAnsi="Arial" w:cs="Arial"/>
+              </w:rPr>
+            </w:pPr>
+            <w:r>
+              <w:rPr>
+                <w:rFonts w:ascii="Arial" w:hAnsi="Arial" w:cs="Arial"/>
+              </w:rPr>
+              <w:t>Source</w:t>
+            </w:r>
+          </w:p>
+        </w:tc>
+        <w:tc>
+          <w:tcPr>
+            <w:tcW w:w="5508" w:type="dxa"/>
+          </w:tcPr>
+          <w:p>
+            <w:pPr>
+              <w:jc w:val="center"/>
+              <w:cnfStyle w:val="100000000000" w:firstRow="1" w:lastRow="0" w:firstColumn="0" w:lastColumn="0" w:oddVBand="0" w:evenVBand="0" w:oddHBand="0" w:evenHBand="0" w:firstRowFirstColumn="0" w:firstRowLastColumn="0" w:lastRowFirstColumn="0" w:lastRowLastColumn="0"/>
+              <w:rPr>
+                <w:rFonts w:ascii="Arial" w:hAnsi="Arial" w:cs="Arial"/>
+              </w:rPr>
+            </w:pPr>
+            <w:r>
+              <w:rPr>
+                <w:rFonts w:ascii="Arial" w:hAnsi="Arial" w:cs="Arial"/>
+              </w:rPr>
+              <w:t>Gain</w:t>
+            </w:r>
+          </w:p>
+        </w:tc>
+      </w:tr>
+      <w:tr>
+        <w:trPr>
+          <w:cnfStyle w:val="000000100000" w:firstRow="0" w:lastRow="0" w:firstColumn="0" w:lastColumn="0" w:oddVBand="0" w:evenVBand="0" w:oddHBand="1" w:evenHBand="0" w:firstRowFirstColumn="0" w:firstRowLastColumn="0" w:lastRowFirstColumn="0" w:lastRowLastColumn="0"/>
+        </w:trPr>
+        <w:tc>
+          <w:tcPr>
+            <w:cnfStyle w:val="001000000000" w:firstRow="0" w:lastRow="0" w:firstColumn="1" w:lastColumn="0" w:oddVBand="0" w:evenVBand="0" w:oddHBand="0" w:evenHBand="0" w:firstRowFirstColumn="0" w:firstRowLastColumn="0" w:lastRowFirstColumn="0" w:lastRowLastColumn="0"/>
+            <w:tcW w:w="5508" w:type="dxa"/>
+          </w:tcPr>
+          <w:p>
+            <w:pPr>
+              <w:jc w:val="center"/>
+              <w:rPr>
+                <w:rFonts w:ascii="Arial" w:hAnsi="Arial" w:cs="Arial"/>
+              </w:rPr>
+            </w:pPr>
+            <w:r>
+              <w:rPr>
+                <w:rFonts w:ascii="Arial" w:hAnsi="Arial" w:cs="Arial"/>
+              </w:rPr>
+              <w:t>Schematic</w:t>
+            </w:r>
+            <w:r>
+              <w:rPr>
+                <w:rFonts w:ascii="Arial" w:hAnsi="Arial" w:cs="Arial"/>
+              </w:rPr>
+              <w:t xml:space="preserve"> w/ Ideal Matching</w:t>
+            </w:r>
+          </w:p>
+        </w:tc>
+        <w:tc>
+          <w:tcPr>
+            <w:tcW w:w="5508" w:type="dxa"/>
+          </w:tcPr>
+          <w:p>
+            <w:pPr>
+              <w:jc w:val="center"/>
+              <w:cnfStyle w:val="000000100000" w:firstRow="0" w:lastRow="0" w:firstColumn="0" w:lastColumn="0" w:oddVBand="0" w:evenVBand="0" w:oddHBand="1" w:evenHBand="0" w:firstRowFirstColumn="0" w:firstRowLastColumn="0" w:lastRowFirstColumn="0" w:lastRowLastColumn="0"/>
+              <w:rPr>
+                <w:rFonts w:ascii="Arial" w:hAnsi="Arial" w:cs="Arial"/>
+              </w:rPr>
+            </w:pPr>
+            <w:r>
+              <w:rPr>
+                <w:rFonts w:ascii="Arial" w:hAnsi="Arial" w:cs="Arial"/>
+              </w:rPr>
+              <w:t>12 dB</w:t>
+            </w:r>
+          </w:p>
+        </w:tc>
+      </w:tr>
+      <w:tr>
+        <w:tc>
+          <w:tcPr>
+            <w:cnfStyle w:val="001000000000" w:firstRow="0" w:lastRow="0" w:firstColumn="1" w:lastColumn="0" w:oddVBand="0" w:evenVBand="0" w:oddHBand="0" w:evenHBand="0" w:firstRowFirstColumn="0" w:firstRowLastColumn="0" w:lastRowFirstColumn="0" w:lastRowLastColumn="0"/>
+            <w:tcW w:w="5508" w:type="dxa"/>
+          </w:tcPr>
+          <w:p>
+            <w:pPr>
+              <w:jc w:val="center"/>
+              <w:rPr>
+                <w:rFonts w:ascii="Arial" w:hAnsi="Arial" w:cs="Arial"/>
+              </w:rPr>
+            </w:pPr>
+            <w:r>
+              <w:rPr>
+                <w:rFonts w:ascii="Arial" w:hAnsi="Arial" w:cs="Arial"/>
+              </w:rPr>
+              <w:t>Schematic</w:t>
+            </w:r>
+            <w:r>
+              <w:rPr>
+                <w:rFonts w:ascii="Arial" w:hAnsi="Arial" w:cs="Arial"/>
+              </w:rPr>
+              <w:t xml:space="preserve"> w/ MLIN Matching</w:t>
+            </w:r>
+          </w:p>
+        </w:tc>
+        <w:tc>
+          <w:tcPr>
+            <w:tcW w:w="5508" w:type="dxa"/>
+          </w:tcPr>
+          <w:p>
+            <w:pPr>
+              <w:jc w:val="center"/>
+              <w:cnfStyle w:val="000000000000" w:firstRow="0" w:lastRow="0" w:firstColumn="0" w:lastColumn="0" w:oddVBand="0" w:evenVBand="0" w:oddHBand="0" w:evenHBand="0" w:firstRowFirstColumn="0" w:firstRowLastColumn="0" w:lastRowFirstColumn="0" w:lastRowLastColumn="0"/>
+              <w:rPr>
+                <w:rFonts w:ascii="Arial" w:hAnsi="Arial" w:cs="Arial"/>
+              </w:rPr>
+            </w:pPr>
+            <w:r>
+              <w:rPr>
+                <w:rFonts w:ascii="Arial" w:hAnsi="Arial" w:cs="Arial"/>
+              </w:rPr>
+              <w:t>14.7 dB</w:t>
+            </w:r>
+          </w:p>
+        </w:tc>
+      </w:tr>
+      <w:tr>
+        <w:trPr>
+          <w:cnfStyle w:val="000000100000" w:firstRow="0" w:lastRow="0" w:firstColumn="0" w:lastColumn="0" w:oddVBand="0" w:evenVBand="0" w:oddHBand="1" w:evenHBand="0" w:firstRowFirstColumn="0" w:firstRowLastColumn="0" w:lastRowFirstColumn="0" w:lastRowLastColumn="0"/>
+        </w:trPr>
+        <w:tc>
+          <w:tcPr>
+            <w:cnfStyle w:val="001000000000" w:firstRow="0" w:lastRow="0" w:firstColumn="1" w:lastColumn="0" w:oddVBand="0" w:evenVBand="0" w:oddHBand="0" w:evenHBand="0" w:firstRowFirstColumn="0" w:firstRowLastColumn="0" w:lastRowFirstColumn="0" w:lastRowLastColumn="0"/>
+            <w:tcW w:w="5508" w:type="dxa"/>
+          </w:tcPr>
+          <w:p>
+            <w:pPr>
+              <w:jc w:val="center"/>
+              <w:rPr>
+                <w:rFonts w:ascii="Arial" w:hAnsi="Arial" w:cs="Arial"/>
+              </w:rPr>
+            </w:pPr>
+            <w:r>
+              <w:rPr>
+                <w:rFonts w:ascii="Arial" w:hAnsi="Arial" w:cs="Arial"/>
+              </w:rPr>
+              <w:t>Layout</w:t>
+            </w:r>
+            <w:r>
+              <w:rPr>
+                <w:rFonts w:ascii="Arial" w:hAnsi="Arial" w:cs="Arial"/>
+              </w:rPr>
+              <w:t xml:space="preserve"> w/ MLIN Matching</w:t>
+            </w:r>
+          </w:p>
+        </w:tc>
+        <w:tc>
+          <w:tcPr>
+            <w:tcW w:w="5508" w:type="dxa"/>
+          </w:tcPr>
+          <w:p>
+            <w:pPr>
+              <w:jc w:val="center"/>
+              <w:cnfStyle w:val="000000100000" w:firstRow="0" w:lastRow="0" w:firstColumn="0" w:lastColumn="0" w:oddVBand="0" w:evenVBand="0" w:oddHBand="1" w:evenHBand="0" w:firstRowFirstColumn="0" w:firstRowLastColumn="0" w:lastRowFirstColumn="0" w:lastRowLastColumn="0"/>
+              <w:rPr>
+                <w:rFonts w:ascii="Arial" w:hAnsi="Arial" w:cs="Arial"/>
+              </w:rPr>
+            </w:pPr>
+            <w:r>
+              <w:rPr>
+                <w:rFonts w:ascii="Arial" w:hAnsi="Arial" w:cs="Arial"/>
+              </w:rPr>
+              <w:t>16.16 dB</w:t>
+            </w:r>
+          </w:p>
+        </w:tc>
+      </w:tr>
+      <w:tr>
+        <w:tc>
+          <w:tcPr>
+            <w:cnfStyle w:val="001000000000" w:firstRow="0" w:lastRow="0" w:firstColumn="1" w:lastColumn="0" w:oddVBand="0" w:evenVBand="0" w:oddHBand="0" w:evenHBand="0" w:firstRowFirstColumn="0" w:firstRowLastColumn="0" w:lastRowFirstColumn="0" w:lastRowLastColumn="0"/>
+            <w:tcW w:w="5508" w:type="dxa"/>
+          </w:tcPr>
+          <w:p>
+            <w:pPr>
+              <w:jc w:val="center"/>
+              <w:rPr>
+                <w:rFonts w:ascii="Arial" w:hAnsi="Arial" w:cs="Arial"/>
+              </w:rPr>
+            </w:pPr>
+            <w:r>
+              <w:rPr>
+                <w:rFonts w:ascii="Arial" w:hAnsi="Arial" w:cs="Arial"/>
+              </w:rPr>
+              <w:t>Layout (Measurement)</w:t>
+            </w:r>
+          </w:p>
+        </w:tc>
+        <w:tc>
+          <w:tcPr>
+            <w:tcW w:w="5508" w:type="dxa"/>
+          </w:tcPr>
+          <w:p>
+            <w:pPr>
+              <w:jc w:val="center"/>
+              <w:cnfStyle w:val="000000000000" w:firstRow="0" w:lastRow="0" w:firstColumn="0" w:lastColumn="0" w:oddVBand="0" w:evenVBand="0" w:oddHBand="0" w:evenHBand="0" w:firstRowFirstColumn="0" w:firstRowLastColumn="0" w:lastRowFirstColumn="0" w:lastRowLastColumn="0"/>
+              <w:rPr>
+                <w:rFonts w:ascii="Arial" w:hAnsi="Arial" w:cs="Arial"/>
+              </w:rPr>
+            </w:pPr>
+            <w:r>
+              <w:rPr>
+                <w:rFonts w:ascii="Arial" w:hAnsi="Arial" w:cs="Arial"/>
+              </w:rPr>
+              <w:t>20.53 dB</w:t>
+            </w:r>
+          </w:p>
+        </w:tc>
+      </w:tr>
+    </w:tbl>
+    <w:p>
+      <w:pPr>
+        <w:rPr>
+          <w:rFonts w:ascii="Arial" w:hAnsi="Arial" w:cs="Arial"/>
+        </w:rPr>
+      </w:pPr>
+    </w:p>
+    <w:tbl>
+      <w:tblPr>
+        <w:tblStyle w:val="GridTable5Dark"/>
+        <w:tblW w:w="0" w:type="auto"/>
+        <w:tblLook w:val="04A0" w:firstRow="1" w:lastRow="0" w:firstColumn="1" w:lastColumn="0" w:noHBand="0" w:noVBand="1"/>
+      </w:tblPr>
+      <w:tblGrid>
+        <w:gridCol w:w="2902"/>
+        <w:gridCol w:w="2763"/>
+        <w:gridCol w:w="2726"/>
+        <w:gridCol w:w="2625"/>
+      </w:tblGrid>
+      <w:tr>
+        <w:trPr>
+          <w:cnfStyle w:val="100000000000" w:firstRow="1" w:lastRow="0" w:firstColumn="0" w:lastColumn="0" w:oddVBand="0" w:evenVBand="0" w:oddHBand="0" w:evenHBand="0" w:firstRowFirstColumn="0" w:firstRowLastColumn="0" w:lastRowFirstColumn="0" w:lastRowLastColumn="0"/>
+        </w:trPr>
+        <w:tc>
+          <w:tcPr>
+            <w:cnfStyle w:val="001000000000" w:firstRow="0" w:lastRow="0" w:firstColumn="1" w:lastColumn="0" w:oddVBand="0" w:evenVBand="0" w:oddHBand="0" w:evenHBand="0" w:firstRowFirstColumn="0" w:firstRowLastColumn="0" w:lastRowFirstColumn="0" w:lastRowLastColumn="0"/>
+            <w:tcW w:w="2902" w:type="dxa"/>
+          </w:tcPr>
+          <w:p>
+            <w:pPr>
+              <w:rPr>
+                <w:rFonts w:ascii="Arial" w:hAnsi="Arial" w:cs="Arial"/>
+              </w:rPr>
+            </w:pPr>
+          </w:p>
+        </w:tc>
+        <w:tc>
+          <w:tcPr>
+            <w:tcW w:w="2763" w:type="dxa"/>
+          </w:tcPr>
+          <w:p>
+            <w:pPr>
+              <w:cnfStyle w:val="100000000000" w:firstRow="1" w:lastRow="0" w:firstColumn="0" w:lastColumn="0" w:oddVBand="0" w:evenVBand="0" w:oddHBand="0" w:evenHBand="0" w:firstRowFirstColumn="0" w:firstRowLastColumn="0" w:lastRowFirstColumn="0" w:lastRowLastColumn="0"/>
+              <w:rPr>
+                <w:rFonts w:ascii="Arial" w:hAnsi="Arial" w:cs="Arial"/>
+              </w:rPr>
+            </w:pPr>
+            <w:r>
+              <w:rPr>
+                <w:rFonts w:ascii="Arial" w:hAnsi="Arial" w:cs="Arial"/>
+              </w:rPr>
+              <w:t>P1dB</w:t>
+            </w:r>
+          </w:p>
+        </w:tc>
+        <w:tc>
+          <w:tcPr>
+            <w:tcW w:w="2726" w:type="dxa"/>
+          </w:tcPr>
+          <w:p>
+            <w:pPr>
+              <w:cnfStyle w:val="100000000000" w:firstRow="1" w:lastRow="0" w:firstColumn="0" w:lastColumn="0" w:oddVBand="0" w:evenVBand="0" w:oddHBand="0" w:evenHBand="0" w:firstRowFirstColumn="0" w:firstRowLastColumn="0" w:lastRowFirstColumn="0" w:lastRowLastColumn="0"/>
+              <w:rPr>
+                <w:rFonts w:ascii="Arial" w:hAnsi="Arial" w:cs="Arial"/>
+              </w:rPr>
+            </w:pPr>
+            <w:r>
+              <w:rPr>
+                <w:rFonts w:ascii="Arial" w:hAnsi="Arial" w:cs="Arial"/>
+              </w:rPr>
+              <w:t>IIP3</w:t>
+            </w:r>
+          </w:p>
+        </w:tc>
+        <w:tc>
+          <w:tcPr>
+            <w:tcW w:w="2625" w:type="dxa"/>
+          </w:tcPr>
+          <w:p>
+            <w:pPr>
+              <w:cnfStyle w:val="100000000000" w:firstRow="1" w:lastRow="0" w:firstColumn="0" w:lastColumn="0" w:oddVBand="0" w:evenVBand="0" w:oddHBand="0" w:evenHBand="0" w:firstRowFirstColumn="0" w:firstRowLastColumn="0" w:lastRowFirstColumn="0" w:lastRowLastColumn="0"/>
+              <w:rPr>
+                <w:rFonts w:ascii="Arial" w:hAnsi="Arial" w:cs="Arial"/>
+              </w:rPr>
+            </w:pPr>
+            <w:r>
+              <w:rPr>
+                <w:rFonts w:ascii="Arial" w:hAnsi="Arial" w:cs="Arial"/>
+              </w:rPr>
+              <w:t>OIP3</w:t>
+            </w:r>
+          </w:p>
+        </w:tc>
+      </w:tr>
+      <w:tr>
+        <w:trPr>
+          <w:cnfStyle w:val="000000100000" w:firstRow="0" w:lastRow="0" w:firstColumn="0" w:lastColumn="0" w:oddVBand="0" w:evenVBand="0" w:oddHBand="1" w:evenHBand="0" w:firstRowFirstColumn="0" w:firstRowLastColumn="0" w:lastRowFirstColumn="0" w:lastRowLastColumn="0"/>
+        </w:trPr>
+        <w:tc>
+          <w:tcPr>
+            <w:cnfStyle w:val="001000000000" w:firstRow="0" w:lastRow="0" w:firstColumn="1" w:lastColumn="0" w:oddVBand="0" w:evenVBand="0" w:oddHBand="0" w:evenHBand="0" w:firstRowFirstColumn="0" w:firstRowLastColumn="0" w:lastRowFirstColumn="0" w:lastRowLastColumn="0"/>
+            <w:tcW w:w="2902" w:type="dxa"/>
+          </w:tcPr>
+          <w:p>
+            <w:pPr>
+              <w:rPr>
+                <w:rFonts w:ascii="Arial" w:hAnsi="Arial" w:cs="Arial"/>
+              </w:rPr>
+            </w:pPr>
+            <w:r>
+              <w:rPr>
+                <w:rFonts w:ascii="Arial" w:hAnsi="Arial" w:cs="Arial"/>
+              </w:rPr>
+              <w:t>Schematic</w:t>
+            </w:r>
+            <w:r>
+              <w:rPr>
+                <w:rFonts w:ascii="Arial" w:hAnsi="Arial" w:cs="Arial"/>
+              </w:rPr>
+              <w:t xml:space="preserve"> w/ MLIN Matching</w:t>
+            </w:r>
+          </w:p>
+        </w:tc>
+        <w:tc>
+          <w:tcPr>
+            <w:tcW w:w="2763" w:type="dxa"/>
+          </w:tcPr>
+          <w:p>
+            <w:pPr>
+              <w:cnfStyle w:val="000000100000" w:firstRow="0" w:lastRow="0" w:firstColumn="0" w:lastColumn="0" w:oddVBand="0" w:evenVBand="0" w:oddHBand="1" w:evenHBand="0" w:firstRowFirstColumn="0" w:firstRowLastColumn="0" w:lastRowFirstColumn="0" w:lastRowLastColumn="0"/>
+              <w:rPr>
+                <w:rFonts w:ascii="Arial" w:hAnsi="Arial" w:cs="Arial"/>
+              </w:rPr>
+            </w:pPr>
+            <w:r>
+              <w:rPr>
+                <w:rFonts w:ascii="Arial" w:hAnsi="Arial" w:cs="Arial"/>
+              </w:rPr>
+              <w:t>17.1 dB</w:t>
+            </w:r>
+          </w:p>
+        </w:tc>
+        <w:tc>
+          <w:tcPr>
+            <w:tcW w:w="2726" w:type="dxa"/>
+          </w:tcPr>
+          <w:p>
+            <w:pPr>
+              <w:cnfStyle w:val="000000100000" w:firstRow="0" w:lastRow="0" w:firstColumn="0" w:lastColumn="0" w:oddVBand="0" w:evenVBand="0" w:oddHBand="1" w:evenHBand="0" w:firstRowFirstColumn="0" w:firstRowLastColumn="0" w:lastRowFirstColumn="0" w:lastRowLastColumn="0"/>
+              <w:rPr>
+                <w:rFonts w:ascii="Arial" w:hAnsi="Arial" w:cs="Arial"/>
+              </w:rPr>
+            </w:pPr>
+            <w:r>
+              <w:rPr>
+                <w:rFonts w:ascii="Arial" w:hAnsi="Arial" w:cs="Arial"/>
+              </w:rPr>
+              <w:t>25</w:t>
+            </w:r>
+          </w:p>
+        </w:tc>
+        <w:tc>
+          <w:tcPr>
+            <w:tcW w:w="2625" w:type="dxa"/>
+          </w:tcPr>
+          <w:p>
+            <w:pPr>
+              <w:cnfStyle w:val="000000100000" w:firstRow="0" w:lastRow="0" w:firstColumn="0" w:lastColumn="0" w:oddVBand="0" w:evenVBand="0" w:oddHBand="1" w:evenHBand="0" w:firstRowFirstColumn="0" w:firstRowLastColumn="0" w:lastRowFirstColumn="0" w:lastRowLastColumn="0"/>
+              <w:rPr>
+                <w:rFonts w:ascii="Arial" w:hAnsi="Arial" w:cs="Arial"/>
+              </w:rPr>
+            </w:pPr>
+            <w:r>
+              <w:rPr>
+                <w:rFonts w:ascii="Arial" w:hAnsi="Arial" w:cs="Arial"/>
+              </w:rPr>
+              <w:t>21</w:t>
+            </w:r>
+          </w:p>
+        </w:tc>
+      </w:tr>
+      <w:tr>
+        <w:tc>
+          <w:tcPr>
+            <w:cnfStyle w:val="001000000000" w:firstRow="0" w:lastRow="0" w:firstColumn="1" w:lastColumn="0" w:oddVBand="0" w:evenVBand="0" w:oddHBand="0" w:evenHBand="0" w:firstRowFirstColumn="0" w:firstRowLastColumn="0" w:lastRowFirstColumn="0" w:lastRowLastColumn="0"/>
+            <w:tcW w:w="2902" w:type="dxa"/>
+          </w:tcPr>
+          <w:p>
+            <w:pPr>
+              <w:rPr>
+                <w:rFonts w:ascii="Arial" w:hAnsi="Arial" w:cs="Arial"/>
+              </w:rPr>
+            </w:pPr>
+            <w:r>
+              <w:rPr>
+                <w:rFonts w:ascii="Arial" w:hAnsi="Arial" w:cs="Arial"/>
+              </w:rPr>
+              <w:t>Layout</w:t>
+            </w:r>
+            <w:r>
+              <w:rPr>
+                <w:rFonts w:ascii="Arial" w:hAnsi="Arial" w:cs="Arial"/>
+              </w:rPr>
+              <w:t xml:space="preserve"> (Manufacturer)</w:t>
+            </w:r>
+          </w:p>
+        </w:tc>
+        <w:tc>
+          <w:tcPr>
+            <w:tcW w:w="2763" w:type="dxa"/>
+          </w:tcPr>
+          <w:p>
+            <w:pPr>
+              <w:cnfStyle w:val="000000000000" w:firstRow="0" w:lastRow="0" w:firstColumn="0" w:lastColumn="0" w:oddVBand="0" w:evenVBand="0" w:oddHBand="0" w:evenHBand="0" w:firstRowFirstColumn="0" w:firstRowLastColumn="0" w:lastRowFirstColumn="0" w:lastRowLastColumn="0"/>
+              <w:rPr>
+                <w:rFonts w:ascii="Arial" w:hAnsi="Arial" w:cs="Arial"/>
+              </w:rPr>
+            </w:pPr>
+            <w:r>
+              <w:rPr>
+                <w:rFonts w:ascii="Arial" w:hAnsi="Arial" w:cs="Arial"/>
+              </w:rPr>
+              <w:t>17.2 dB</w:t>
+            </w:r>
+          </w:p>
+        </w:tc>
+        <w:tc>
+          <w:tcPr>
+            <w:tcW w:w="2726" w:type="dxa"/>
+          </w:tcPr>
+          <w:p>
+            <w:pPr>
+              <w:cnfStyle w:val="000000000000" w:firstRow="0" w:lastRow="0" w:firstColumn="0" w:lastColumn="0" w:oddVBand="0" w:evenVBand="0" w:oddHBand="0" w:evenHBand="0" w:firstRowFirstColumn="0" w:firstRowLastColumn="0" w:lastRowFirstColumn="0" w:lastRowLastColumn="0"/>
+              <w:rPr>
+                <w:rFonts w:ascii="Arial" w:hAnsi="Arial" w:cs="Arial"/>
+              </w:rPr>
+            </w:pPr>
+            <w:r>
+              <w:rPr>
+                <w:rFonts w:ascii="Arial" w:hAnsi="Arial" w:cs="Arial"/>
+              </w:rPr>
+              <w:t>21</w:t>
+            </w:r>
+          </w:p>
+        </w:tc>
+        <w:tc>
+          <w:tcPr>
+            <w:tcW w:w="2625" w:type="dxa"/>
+          </w:tcPr>
+          <w:p>
+            <w:pPr>
+              <w:cnfStyle w:val="000000000000" w:firstRow="0" w:lastRow="0" w:firstColumn="0" w:lastColumn="0" w:oddVBand="0" w:evenVBand="0" w:oddHBand="0" w:evenHBand="0" w:firstRowFirstColumn="0" w:firstRowLastColumn="0" w:lastRowFirstColumn="0" w:lastRowLastColumn="0"/>
+              <w:rPr>
+                <w:rFonts w:ascii="Arial" w:hAnsi="Arial" w:cs="Arial"/>
+              </w:rPr>
+            </w:pPr>
+            <w:r>
+              <w:rPr>
+                <w:rFonts w:ascii="Arial" w:hAnsi="Arial" w:cs="Arial"/>
+              </w:rPr>
+              <w:t>26</w:t>
+            </w:r>
+          </w:p>
+        </w:tc>
+      </w:tr>
+    </w:tbl>
+    <w:p/>
+    <w:p>
+      <w:pPr>
+        <w:pStyle w:val="Heading1"/>
+        <w:rPr>
+          <w:rFonts w:ascii="Arial" w:hAnsi="Arial" w:cs="Arial"/>
+        </w:rPr>
+      </w:pPr>
+      <w:r>
+        <w:rPr>
+          <w:rFonts w:ascii="Arial" w:hAnsi="Arial" w:cs="Arial"/>
+        </w:rPr>
+        <w:lastRenderedPageBreak/>
+        <w:t>6.0 Conclusion</w:t>
+      </w:r>
+    </w:p>
+    <w:p>
+      <w:pPr>
+        <w:rPr>
+          <w:rFonts w:ascii="Arial" w:hAnsi="Arial" w:cs="Arial"/>
+        </w:rPr>
+      </w:pPr>
+      <w:r>
+        <w:rPr>
+          <w:rFonts w:ascii="Arial" w:hAnsi="Arial" w:cs="Arial"/>
+        </w:rPr>
+        <w:t>In conclusion, the lab successfully achieved its objective of designing and simulating a microwave amplifier at 1 GHz with a specified gain. Through meticulous schematic design, stability analysis, and matching network synthesis, the amplifier was optimized to meet the desired performance criteria. Despite encountering some challenges such as simulation issues and matching network adjustments, the final amplifier design demonstrated notable improvements in gain and performance when compared across different configurations. The iterative process involved in designing the amplifier underscores the importance of thorough analysis and optimization in achieving desired results. Overall, the lab provided valuable insights into the complexities of RF and microwave circuit design and served as a practical application of theoretical concepts learned in class.</w:t>
+      </w:r>
+    </w:p>
+    <w:p/>
+    <w:p/>
     <w:sectPr>
       <w:pgSz w:w="12240" w:h="15840"/>
       <w:pgMar w:top="720" w:right="720" w:bottom="720" w:left="720" w:header="720" w:footer="720" w:gutter="0"/>
@@ -1761,6 +9637,119 @@
     </w:lvl>
   </w:abstractNum>
   <w:abstractNum w:abstractNumId="11" w15:restartNumberingAfterBreak="0">
+    <w:nsid w:val="6A191622"/>
+    <w:multiLevelType w:val="hybridMultilevel"/>
+    <w:tmpl w:val="A01E40CA"/>
+    <w:lvl w:ilvl="0" w:tplc="04090001">
+      <w:start w:val="1"/>
+      <w:numFmt w:val="bullet"/>
+      <w:lvlText w:val=""/>
+      <w:lvlJc w:val="left"/>
+      <w:pPr>
+        <w:ind w:left="789" w:hanging="360"/>
+      </w:pPr>
+      <w:rPr>
+        <w:rFonts w:ascii="Symbol" w:hAnsi="Symbol" w:hint="default"/>
+      </w:rPr>
+    </w:lvl>
+    <w:lvl w:ilvl="1" w:tplc="04090003" w:tentative="1">
+      <w:start w:val="1"/>
+      <w:numFmt w:val="bullet"/>
+      <w:lvlText w:val="o"/>
+      <w:lvlJc w:val="left"/>
+      <w:pPr>
+        <w:ind w:left="1509" w:hanging="360"/>
+      </w:pPr>
+      <w:rPr>
+        <w:rFonts w:ascii="Courier New" w:hAnsi="Courier New" w:cs="Courier New" w:hint="default"/>
+      </w:rPr>
+    </w:lvl>
+    <w:lvl w:ilvl="2" w:tplc="04090005" w:tentative="1">
+      <w:start w:val="1"/>
+      <w:numFmt w:val="bullet"/>
+      <w:lvlText w:val=""/>
+      <w:lvlJc w:val="left"/>
+      <w:pPr>
+        <w:ind w:left="2229" w:hanging="360"/>
+      </w:pPr>
+      <w:rPr>
+        <w:rFonts w:ascii="Wingdings" w:hAnsi="Wingdings" w:hint="default"/>
+      </w:rPr>
+    </w:lvl>
+    <w:lvl w:ilvl="3" w:tplc="04090001" w:tentative="1">
+      <w:start w:val="1"/>
+      <w:numFmt w:val="bullet"/>
+      <w:lvlText w:val=""/>
+      <w:lvlJc w:val="left"/>
+      <w:pPr>
+        <w:ind w:left="2949" w:hanging="360"/>
+      </w:pPr>
+      <w:rPr>
+        <w:rFonts w:ascii="Symbol" w:hAnsi="Symbol" w:hint="default"/>
+      </w:rPr>
+    </w:lvl>
+    <w:lvl w:ilvl="4" w:tplc="04090003" w:tentative="1">
+      <w:start w:val="1"/>
+      <w:numFmt w:val="bullet"/>
+      <w:lvlText w:val="o"/>
+      <w:lvlJc w:val="left"/>
+      <w:pPr>
+        <w:ind w:left="3669" w:hanging="360"/>
+      </w:pPr>
+      <w:rPr>
+        <w:rFonts w:ascii="Courier New" w:hAnsi="Courier New" w:cs="Courier New" w:hint="default"/>
+      </w:rPr>
+    </w:lvl>
+    <w:lvl w:ilvl="5" w:tplc="04090005" w:tentative="1">
+      <w:start w:val="1"/>
+      <w:numFmt w:val="bullet"/>
+      <w:lvlText w:val=""/>
+      <w:lvlJc w:val="left"/>
+      <w:pPr>
+        <w:ind w:left="4389" w:hanging="360"/>
+      </w:pPr>
+      <w:rPr>
+        <w:rFonts w:ascii="Wingdings" w:hAnsi="Wingdings" w:hint="default"/>
+      </w:rPr>
+    </w:lvl>
+    <w:lvl w:ilvl="6" w:tplc="04090001" w:tentative="1">
+      <w:start w:val="1"/>
+      <w:numFmt w:val="bullet"/>
+      <w:lvlText w:val=""/>
+      <w:lvlJc w:val="left"/>
+      <w:pPr>
+        <w:ind w:left="5109" w:hanging="360"/>
+      </w:pPr>
+      <w:rPr>
+        <w:rFonts w:ascii="Symbol" w:hAnsi="Symbol" w:hint="default"/>
+      </w:rPr>
+    </w:lvl>
+    <w:lvl w:ilvl="7" w:tplc="04090003" w:tentative="1">
+      <w:start w:val="1"/>
+      <w:numFmt w:val="bullet"/>
+      <w:lvlText w:val="o"/>
+      <w:lvlJc w:val="left"/>
+      <w:pPr>
+        <w:ind w:left="5829" w:hanging="360"/>
+      </w:pPr>
+      <w:rPr>
+        <w:rFonts w:ascii="Courier New" w:hAnsi="Courier New" w:cs="Courier New" w:hint="default"/>
+      </w:rPr>
+    </w:lvl>
+    <w:lvl w:ilvl="8" w:tplc="04090005" w:tentative="1">
+      <w:start w:val="1"/>
+      <w:numFmt w:val="bullet"/>
+      <w:lvlText w:val=""/>
+      <w:lvlJc w:val="left"/>
+      <w:pPr>
+        <w:ind w:left="6549" w:hanging="360"/>
+      </w:pPr>
+      <w:rPr>
+        <w:rFonts w:ascii="Wingdings" w:hAnsi="Wingdings" w:hint="default"/>
+      </w:rPr>
+    </w:lvl>
+  </w:abstractNum>
+  <w:abstractNum w:abstractNumId="12" w15:restartNumberingAfterBreak="0">
     <w:nsid w:val="6E463638"/>
     <w:multiLevelType w:val="hybridMultilevel"/>
     <w:tmpl w:val="A71ED31C"/>
@@ -1873,7 +9862,7 @@
       </w:rPr>
     </w:lvl>
   </w:abstractNum>
-  <w:abstractNum w:abstractNumId="12" w15:restartNumberingAfterBreak="0">
+  <w:abstractNum w:abstractNumId="13" w15:restartNumberingAfterBreak="0">
     <w:nsid w:val="6F8D3ADC"/>
     <w:multiLevelType w:val="hybridMultilevel"/>
     <w:tmpl w:val="7B5E3282"/>
@@ -1959,7 +9948,7 @@
       </w:pPr>
     </w:lvl>
   </w:abstractNum>
-  <w:abstractNum w:abstractNumId="13" w15:restartNumberingAfterBreak="0">
+  <w:abstractNum w:abstractNumId="14" w15:restartNumberingAfterBreak="0">
     <w:nsid w:val="71384D06"/>
     <w:multiLevelType w:val="hybridMultilevel"/>
     <w:tmpl w:val="63541A7A"/>
@@ -2072,7 +10061,7 @@
       </w:pPr>
     </w:lvl>
   </w:abstractNum>
-  <w:abstractNum w:abstractNumId="14" w15:restartNumberingAfterBreak="0">
+  <w:abstractNum w:abstractNumId="15" w15:restartNumberingAfterBreak="0">
     <w:nsid w:val="758541F2"/>
     <w:multiLevelType w:val="multilevel"/>
     <w:tmpl w:val="AB4C0994"/>
@@ -2190,7 +10179,7 @@
       </w:rPr>
     </w:lvl>
   </w:abstractNum>
-  <w:abstractNum w:abstractNumId="15" w15:restartNumberingAfterBreak="0">
+  <w:abstractNum w:abstractNumId="16" w15:restartNumberingAfterBreak="0">
     <w:nsid w:val="77316A2C"/>
     <w:multiLevelType w:val="hybridMultilevel"/>
     <w:tmpl w:val="ADEE0794"/>
@@ -2276,7 +10265,7 @@
       </w:pPr>
     </w:lvl>
   </w:abstractNum>
-  <w:abstractNum w:abstractNumId="16" w15:restartNumberingAfterBreak="0">
+  <w:abstractNum w:abstractNumId="17" w15:restartNumberingAfterBreak="0">
     <w:nsid w:val="7F76189B"/>
     <w:multiLevelType w:val="hybridMultilevel"/>
     <w:tmpl w:val="8D5A3B1C"/>
@@ -2384,7 +10373,7 @@
     <w:abstractNumId w:val="5"/>
   </w:num>
   <w:num w:numId="7" w16cid:durableId="699822437">
-    <w:abstractNumId w:val="14"/>
+    <w:abstractNumId w:val="15"/>
   </w:num>
   <w:num w:numId="8" w16cid:durableId="1370571278">
     <w:abstractNumId w:val="10"/>
@@ -2393,19 +10382,19 @@
     <w:abstractNumId w:val="3"/>
   </w:num>
   <w:num w:numId="10" w16cid:durableId="799759598">
-    <w:abstractNumId w:val="12"/>
+    <w:abstractNumId w:val="13"/>
   </w:num>
   <w:num w:numId="11" w16cid:durableId="1104879023">
-    <w:abstractNumId w:val="15"/>
+    <w:abstractNumId w:val="16"/>
   </w:num>
   <w:num w:numId="12" w16cid:durableId="935937713">
-    <w:abstractNumId w:val="16"/>
+    <w:abstractNumId w:val="17"/>
   </w:num>
   <w:num w:numId="13" w16cid:durableId="146019197">
     <w:abstractNumId w:val="8"/>
   </w:num>
   <w:num w:numId="14" w16cid:durableId="1051811392">
-    <w:abstractNumId w:val="13"/>
+    <w:abstractNumId w:val="14"/>
     <w:lvlOverride w:ilvl="0">
       <w:startOverride w:val="1"/>
     </w:lvlOverride>
@@ -2435,7 +10424,7 @@
     </w:lvlOverride>
   </w:num>
   <w:num w:numId="15" w16cid:durableId="949048448">
-    <w:abstractNumId w:val="11"/>
+    <w:abstractNumId w:val="12"/>
   </w:num>
   <w:num w:numId="16" w16cid:durableId="1198276203">
     <w:abstractNumId w:val="4"/>
@@ -2469,6 +10458,9 @@
     <w:lvlOverride w:ilvl="8">
       <w:startOverride w:val="1"/>
     </w:lvlOverride>
+  </w:num>
+  <w:num w:numId="18" w16cid:durableId="1695496745">
+    <w:abstractNumId w:val="11"/>
   </w:num>
 </w:numbering>
 </file>
@@ -3706,6 +11698,60 @@
       </w:tcPr>
     </w:tblStylePr>
   </w:style>
+  <w:style w:type="table" w:styleId="ListTable2-Accent1">
+    <w:name w:val="List Table 2 Accent 1"/>
+    <w:basedOn w:val="TableNormal"/>
+    <w:uiPriority w:val="47"/>
+    <w:rsid w:val="00E72E44"/>
+    <w:pPr>
+      <w:spacing w:after="0" w:line="240" w:lineRule="auto"/>
+    </w:pPr>
+    <w:tblPr>
+      <w:tblStyleRowBandSize w:val="1"/>
+      <w:tblStyleColBandSize w:val="1"/>
+      <w:tblBorders>
+        <w:top w:val="single" w:sz="4" w:space="0" w:color="8EAADB" w:themeColor="accent1" w:themeTint="99"/>
+        <w:bottom w:val="single" w:sz="4" w:space="0" w:color="8EAADB" w:themeColor="accent1" w:themeTint="99"/>
+        <w:insideH w:val="single" w:sz="4" w:space="0" w:color="8EAADB" w:themeColor="accent1" w:themeTint="99"/>
+      </w:tblBorders>
+    </w:tblPr>
+    <w:tblStylePr w:type="firstRow">
+      <w:rPr>
+        <w:b/>
+        <w:bCs/>
+      </w:rPr>
+    </w:tblStylePr>
+    <w:tblStylePr w:type="lastRow">
+      <w:rPr>
+        <w:b/>
+        <w:bCs/>
+      </w:rPr>
+    </w:tblStylePr>
+    <w:tblStylePr w:type="firstCol">
+      <w:rPr>
+        <w:b/>
+        <w:bCs/>
+      </w:rPr>
+    </w:tblStylePr>
+    <w:tblStylePr w:type="lastCol">
+      <w:rPr>
+        <w:b/>
+        <w:bCs/>
+      </w:rPr>
+    </w:tblStylePr>
+    <w:tblStylePr w:type="band1Vert">
+      <w:tblPr/>
+      <w:tcPr>
+        <w:shd w:val="clear" w:color="auto" w:fill="D9E2F3" w:themeFill="accent1" w:themeFillTint="33"/>
+      </w:tcPr>
+    </w:tblStylePr>
+    <w:tblStylePr w:type="band1Horz">
+      <w:tblPr/>
+      <w:tcPr>
+        <w:shd w:val="clear" w:color="auto" w:fill="D9E2F3" w:themeFill="accent1" w:themeFillTint="33"/>
+      </w:tcPr>
+    </w:tblStylePr>
+  </w:style>
 </w:styles>
 </file>
 
